--- a/report/BDMS-Synopsis -edited.docx
+++ b/report/BDMS-Synopsis -edited.docx
@@ -352,41 +352,7 @@
                 <w:noProof/>
                 <w:webHidden/>
               </w:rPr>
-              <w:fldChar w:fldCharType="begin"/>
-            </w:r>
-            <w:r>
-              <w:rPr>
-                <w:noProof/>
-                <w:webHidden/>
-              </w:rPr>
-              <w:instrText xml:space="preserve"> PAGEREF _Toc320841466 \h </w:instrText>
-            </w:r>
-            <w:r>
-              <w:rPr>
-                <w:noProof/>
-                <w:webHidden/>
-              </w:rPr>
-            </w:r>
-            <w:r>
-              <w:rPr>
-                <w:noProof/>
-                <w:webHidden/>
-              </w:rPr>
-              <w:fldChar w:fldCharType="separate"/>
-            </w:r>
-            <w:r>
-              <w:rPr>
-                <w:noProof/>
-                <w:webHidden/>
-              </w:rPr>
-              <w:t>2</w:t>
-            </w:r>
-            <w:r>
-              <w:rPr>
-                <w:noProof/>
-                <w:webHidden/>
-              </w:rPr>
-              <w:fldChar w:fldCharType="end"/>
+              <w:t>1</w:t>
             </w:r>
           </w:hyperlink>
         </w:p>
@@ -2303,173 +2269,182 @@
     <w:p>
       <w:pPr>
         <w:pStyle w:val="Heading1"/>
-        <w:numPr>
-          <w:ilvl w:val="0"/>
-          <w:numId w:val="1"/>
-        </w:numPr>
-      </w:pPr>
-      <w:bookmarkStart w:id="1" w:name="_Toc320841466"/>
-      <w:r>
+        <w:rPr>
+          <w:rFonts w:eastAsia="Times New Roman"/>
+          <w:lang w:eastAsia="en-IN"/>
+        </w:rPr>
+      </w:pPr>
+      <w:r>
+        <w:rPr>
+          <w:rFonts w:eastAsia="Times New Roman"/>
+          <w:lang w:eastAsia="en-IN"/>
+        </w:rPr>
         <w:lastRenderedPageBreak/>
+        <w:t>2.</w:t>
+      </w:r>
+      <w:r>
+        <w:rPr>
+          <w:rFonts w:eastAsia="Times New Roman"/>
+          <w:lang w:eastAsia="en-IN"/>
+        </w:rPr>
+        <w:tab/>
+        <w:t>Introduction and Objective</w:t>
+      </w:r>
+      <w:r>
+        <w:rPr>
+          <w:rFonts w:eastAsia="Times New Roman"/>
+          <w:lang w:eastAsia="en-IN"/>
+        </w:rPr>
+        <w:t xml:space="preserve">                  </w:t>
+      </w:r>
+    </w:p>
+    <w:p>
+      <w:pPr>
+        <w:pStyle w:val="Heading2"/>
+        <w:rPr>
+          <w:rFonts w:eastAsia="Times New Roman"/>
+          <w:lang w:eastAsia="en-IN"/>
+        </w:rPr>
+      </w:pPr>
+      <w:r>
+        <w:rPr>
+          <w:rFonts w:eastAsia="Times New Roman"/>
+          <w:lang w:eastAsia="en-IN"/>
+        </w:rPr>
+        <w:t>2.1</w:t>
+      </w:r>
+      <w:r>
+        <w:rPr>
+          <w:rFonts w:eastAsia="Times New Roman"/>
+          <w:lang w:eastAsia="en-IN"/>
+        </w:rPr>
+        <w:tab/>
         <w:t>Introduction</w:t>
       </w:r>
-      <w:bookmarkEnd w:id="1"/>
+    </w:p>
+    <w:p>
+      <w:pPr>
+        <w:spacing w:line="480" w:lineRule="auto"/>
+        <w:ind w:firstLine="144"/>
+      </w:pPr>
+      <w:r>
+        <w:rPr>
+          <w:rFonts w:ascii="Arial" w:eastAsia="Times New Roman" w:hAnsi="Arial" w:cs="Arial"/>
+          <w:i w:val="0"/>
+          <w:color w:val="222222"/>
+          <w:lang w:eastAsia="en-IN"/>
+        </w:rPr>
+        <w:t>Now a days “Bl</w:t>
+      </w:r>
+      <w:r>
+        <w:rPr>
+          <w:rFonts w:ascii="Arial" w:eastAsia="Times New Roman" w:hAnsi="Arial" w:cs="Arial"/>
+          <w:i w:val="0"/>
+          <w:color w:val="222222"/>
+          <w:lang w:eastAsia="en-IN"/>
+        </w:rPr>
+        <w:t>ood donation camp”, “Blood crisis” are very well-</w:t>
+      </w:r>
+      <w:r>
+        <w:rPr>
+          <w:rFonts w:ascii="Arial" w:eastAsia="Times New Roman" w:hAnsi="Arial" w:cs="Arial"/>
+          <w:i w:val="0"/>
+          <w:color w:val="222222"/>
+          <w:lang w:eastAsia="en-IN"/>
+        </w:rPr>
+        <w:t>known term. We all know that the supply of blood is lower than the demand. As a result naturally a crisis arises. In the same time it is also true that blood bank dispose large amount of blood as because it is impossible to store or preserve blood after a certain period properly. To overcome this crisis we came up with a suggestion of having a parallel eco-system of blood bank - “Blood Donor Management System (</w:t>
+      </w:r>
+      <w:r>
+        <w:rPr>
+          <w:rFonts w:ascii="Arial" w:eastAsia="Times New Roman" w:hAnsi="Arial" w:cs="Arial"/>
+          <w:b/>
+          <w:i w:val="0"/>
+          <w:color w:val="222222"/>
+          <w:lang w:eastAsia="en-IN"/>
+        </w:rPr>
+        <w:t>BDMS</w:t>
+      </w:r>
+      <w:r>
+        <w:rPr>
+          <w:rFonts w:ascii="Arial" w:eastAsia="Times New Roman" w:hAnsi="Arial" w:cs="Arial"/>
+          <w:i w:val="0"/>
+          <w:color w:val="222222"/>
+          <w:lang w:eastAsia="en-IN"/>
+        </w:rPr>
+        <w:t xml:space="preserve">)”. In this eco-system the willing blood donor will </w:t>
+      </w:r>
+      <w:r>
+        <w:rPr>
+          <w:rFonts w:ascii="Arial" w:eastAsia="Times New Roman" w:hAnsi="Arial" w:cs="Arial"/>
+          <w:i w:val="0"/>
+          <w:color w:val="222222"/>
+          <w:lang w:eastAsia="en-IN"/>
+        </w:rPr>
+        <w:t>enroll</w:t>
+      </w:r>
+      <w:r>
+        <w:rPr>
+          <w:rFonts w:ascii="Arial" w:eastAsia="Times New Roman" w:hAnsi="Arial" w:cs="Arial"/>
+          <w:i w:val="0"/>
+          <w:color w:val="222222"/>
+          <w:lang w:eastAsia="en-IN"/>
+        </w:rPr>
+        <w:t xml:space="preserve"> with </w:t>
+      </w:r>
+      <w:r>
+        <w:rPr>
+          <w:rFonts w:ascii="Arial" w:eastAsia="Times New Roman" w:hAnsi="Arial" w:cs="Arial"/>
+          <w:b/>
+          <w:i w:val="0"/>
+          <w:color w:val="222222"/>
+          <w:lang w:eastAsia="en-IN"/>
+        </w:rPr>
+        <w:t>BDMS</w:t>
+      </w:r>
+      <w:r>
+        <w:rPr>
+          <w:rFonts w:ascii="Arial" w:eastAsia="Times New Roman" w:hAnsi="Arial" w:cs="Arial"/>
+          <w:i w:val="0"/>
+          <w:color w:val="222222"/>
+          <w:lang w:eastAsia="en-IN"/>
+        </w:rPr>
+        <w:t xml:space="preserve"> and whenever a patient will need blood, member of this community will go and donate</w:t>
+      </w:r>
+      <w:r>
+        <w:rPr>
+          <w:rFonts w:ascii="Arial" w:eastAsia="Times New Roman" w:hAnsi="Arial" w:cs="Arial"/>
+          <w:i w:val="0"/>
+          <w:color w:val="222222"/>
+          <w:lang w:eastAsia="en-IN"/>
+        </w:rPr>
+        <w:t xml:space="preserve"> blood. We will develop a software application</w:t>
+      </w:r>
+      <w:r>
+        <w:rPr>
+          <w:rFonts w:ascii="Arial" w:eastAsia="Times New Roman" w:hAnsi="Arial" w:cs="Arial"/>
+          <w:i w:val="0"/>
+          <w:color w:val="222222"/>
+          <w:lang w:eastAsia="en-IN"/>
+        </w:rPr>
+        <w:t xml:space="preserve"> to maintain the whole process.</w:t>
+      </w:r>
     </w:p>
     <w:p>
       <w:pPr>
         <w:pStyle w:val="Heading2"/>
         <w:numPr>
           <w:ilvl w:val="1"/>
-          <w:numId w:val="1"/>
+          <w:numId w:val="40"/>
         </w:numPr>
       </w:pPr>
-      <w:bookmarkStart w:id="2" w:name="_Toc320841467"/>
-      <w:r>
-        <w:t>Background</w:t>
-      </w:r>
-      <w:bookmarkEnd w:id="2"/>
-    </w:p>
-    <w:p>
-      <w:pPr>
-        <w:pStyle w:val="ListParagraph"/>
-        <w:spacing w:line="480" w:lineRule="auto"/>
-        <w:rPr>
-          <w:rFonts w:ascii="Arial" w:eastAsia="Times New Roman" w:hAnsi="Arial" w:cs="Arial"/>
-          <w:i w:val="0"/>
-          <w:color w:val="222222"/>
-          <w:lang w:eastAsia="en-IN"/>
-        </w:rPr>
-      </w:pPr>
-      <w:r>
-        <w:rPr>
-          <w:rFonts w:ascii="Arial" w:eastAsia="Times New Roman" w:hAnsi="Arial" w:cs="Arial"/>
-          <w:i w:val="0"/>
-          <w:color w:val="222222"/>
-          <w:lang w:eastAsia="en-IN"/>
-        </w:rPr>
-        <w:t xml:space="preserve">                  </w:t>
-      </w:r>
-    </w:p>
-    <w:p>
-      <w:pPr>
-        <w:pStyle w:val="ListParagraph"/>
-        <w:spacing w:line="480" w:lineRule="auto"/>
-      </w:pPr>
-      <w:r>
-        <w:rPr>
-          <w:rFonts w:ascii="Arial" w:eastAsia="Times New Roman" w:hAnsi="Arial" w:cs="Arial"/>
-          <w:i w:val="0"/>
-          <w:color w:val="222222"/>
-          <w:lang w:eastAsia="en-IN"/>
-        </w:rPr>
-        <w:t>Now a days “Bl</w:t>
-      </w:r>
-      <w:r>
-        <w:rPr>
-          <w:rFonts w:ascii="Arial" w:eastAsia="Times New Roman" w:hAnsi="Arial" w:cs="Arial"/>
-          <w:i w:val="0"/>
-          <w:color w:val="222222"/>
-          <w:lang w:eastAsia="en-IN"/>
-        </w:rPr>
-        <w:t>ood donation camp”, “Blood crisis” are very well-</w:t>
-      </w:r>
-      <w:r>
-        <w:rPr>
-          <w:rFonts w:ascii="Arial" w:eastAsia="Times New Roman" w:hAnsi="Arial" w:cs="Arial"/>
-          <w:i w:val="0"/>
-          <w:color w:val="222222"/>
-          <w:lang w:eastAsia="en-IN"/>
-        </w:rPr>
-        <w:t>known term. We all know that the supply of blood is lower than the demand. As a result naturally a crisis arises. In the same time it is also true that blood bank dispose large amount of blood as because it is impossible to store or preserve blood after a certain period properly. To overcome this crisis we came up with a suggestion of having a parallel eco-system of blood bank - “Blood Donor Management System (</w:t>
-      </w:r>
-      <w:r>
-        <w:rPr>
-          <w:rFonts w:ascii="Arial" w:eastAsia="Times New Roman" w:hAnsi="Arial" w:cs="Arial"/>
-          <w:b/>
-          <w:i w:val="0"/>
-          <w:color w:val="222222"/>
-          <w:lang w:eastAsia="en-IN"/>
-        </w:rPr>
-        <w:t>BDMS</w:t>
-      </w:r>
-      <w:r>
-        <w:rPr>
-          <w:rFonts w:ascii="Arial" w:eastAsia="Times New Roman" w:hAnsi="Arial" w:cs="Arial"/>
-          <w:i w:val="0"/>
-          <w:color w:val="222222"/>
-          <w:lang w:eastAsia="en-IN"/>
-        </w:rPr>
-        <w:t xml:space="preserve">)”. In this eco-system the willing blood donor will </w:t>
-      </w:r>
-      <w:r>
-        <w:rPr>
-          <w:rFonts w:ascii="Arial" w:eastAsia="Times New Roman" w:hAnsi="Arial" w:cs="Arial"/>
-          <w:i w:val="0"/>
-          <w:color w:val="222222"/>
-          <w:lang w:eastAsia="en-IN"/>
-        </w:rPr>
-        <w:t>enroll</w:t>
-      </w:r>
-      <w:r>
-        <w:rPr>
-          <w:rFonts w:ascii="Arial" w:eastAsia="Times New Roman" w:hAnsi="Arial" w:cs="Arial"/>
-          <w:i w:val="0"/>
-          <w:color w:val="222222"/>
-          <w:lang w:eastAsia="en-IN"/>
-        </w:rPr>
-        <w:t xml:space="preserve"> with </w:t>
-      </w:r>
-      <w:r>
-        <w:rPr>
-          <w:rFonts w:ascii="Arial" w:eastAsia="Times New Roman" w:hAnsi="Arial" w:cs="Arial"/>
-          <w:b/>
-          <w:i w:val="0"/>
-          <w:color w:val="222222"/>
-          <w:lang w:eastAsia="en-IN"/>
-        </w:rPr>
-        <w:t>BDMS</w:t>
-      </w:r>
-      <w:r>
-        <w:rPr>
-          <w:rFonts w:ascii="Arial" w:eastAsia="Times New Roman" w:hAnsi="Arial" w:cs="Arial"/>
-          <w:i w:val="0"/>
-          <w:color w:val="222222"/>
-          <w:lang w:eastAsia="en-IN"/>
-        </w:rPr>
-        <w:t xml:space="preserve"> and whenever a patient will need blood, member of this community will go and donate</w:t>
-      </w:r>
-      <w:r>
-        <w:rPr>
-          <w:rFonts w:ascii="Arial" w:eastAsia="Times New Roman" w:hAnsi="Arial" w:cs="Arial"/>
-          <w:i w:val="0"/>
-          <w:color w:val="222222"/>
-          <w:lang w:eastAsia="en-IN"/>
-        </w:rPr>
-        <w:t xml:space="preserve"> blood. We will develop a software application</w:t>
-      </w:r>
-      <w:r>
-        <w:rPr>
-          <w:rFonts w:ascii="Arial" w:eastAsia="Times New Roman" w:hAnsi="Arial" w:cs="Arial"/>
-          <w:i w:val="0"/>
-          <w:color w:val="222222"/>
-          <w:lang w:eastAsia="en-IN"/>
-        </w:rPr>
-        <w:t xml:space="preserve"> to maintain the whole process.</w:t>
-      </w:r>
-    </w:p>
-    <w:p>
-      <w:pPr>
-        <w:pStyle w:val="Heading2"/>
-        <w:numPr>
-          <w:ilvl w:val="1"/>
-          <w:numId w:val="1"/>
-        </w:numPr>
-      </w:pPr>
-      <w:bookmarkStart w:id="3" w:name="_Toc320841468"/>
+      <w:bookmarkStart w:id="1" w:name="_Toc320841468"/>
+      <w:r>
+        <w:t xml:space="preserve">    </w:t>
+      </w:r>
       <w:r>
         <w:t>Objective</w:t>
       </w:r>
-      <w:bookmarkEnd w:id="3"/>
+      <w:bookmarkEnd w:id="1"/>
     </w:p>
     <w:p>
       <w:pPr>
@@ -2535,6 +2510,12 @@
       <w:pPr>
         <w:pStyle w:val="ListParagraph"/>
         <w:spacing w:line="480" w:lineRule="auto"/>
+        <w:rPr>
+          <w:rFonts w:ascii="Arial" w:eastAsia="Times New Roman" w:hAnsi="Arial" w:cs="Arial"/>
+          <w:i w:val="0"/>
+          <w:color w:val="222222"/>
+          <w:lang w:eastAsia="en-IN"/>
+        </w:rPr>
       </w:pPr>
       <w:r>
         <w:rPr>
@@ -2706,17 +2687,7 @@
           <w:color w:val="222222"/>
           <w:lang w:eastAsia="en-IN"/>
         </w:rPr>
-        <w:t xml:space="preserve"> to maintain computerized records and manage patients’ needs more efficiently with help of sophisticated data management </w:t>
-      </w:r>
-      <w:r>
-        <w:rPr>
-          <w:rFonts w:ascii="Arial" w:eastAsia="Times New Roman" w:hAnsi="Arial" w:cs="Arial"/>
-          <w:i w:val="0"/>
-          <w:color w:val="222222"/>
-          <w:lang w:eastAsia="en-IN"/>
-        </w:rPr>
-        <w:lastRenderedPageBreak/>
-        <w:t xml:space="preserve">techniques and technologies. </w:t>
+        <w:t xml:space="preserve"> to maintain computerized records and manage patients’ needs more efficiently with help of sophisticated data management techniques and technologies. </w:t>
       </w:r>
       <w:r>
         <w:rPr>
@@ -2758,41 +2729,6 @@
     </w:p>
     <w:p>
       <w:pPr>
-        <w:pStyle w:val="Heading2"/>
-        <w:numPr>
-          <w:ilvl w:val="1"/>
-          <w:numId w:val="1"/>
-        </w:numPr>
-      </w:pPr>
-      <w:bookmarkStart w:id="4" w:name="_Toc320841469"/>
-      <w:r>
-        <w:t>Purpose</w:t>
-      </w:r>
-      <w:r>
-        <w:t xml:space="preserve"> and </w:t>
-      </w:r>
-      <w:r>
-        <w:t>Scope</w:t>
-      </w:r>
-      <w:bookmarkEnd w:id="4"/>
-    </w:p>
-    <w:p>
-      <w:pPr>
-        <w:pStyle w:val="Heading3"/>
-        <w:numPr>
-          <w:ilvl w:val="2"/>
-          <w:numId w:val="1"/>
-        </w:numPr>
-      </w:pPr>
-      <w:bookmarkStart w:id="5" w:name="_Toc320841470"/>
-      <w:r>
-        <w:t>Purpose</w:t>
-      </w:r>
-      <w:bookmarkEnd w:id="5"/>
-    </w:p>
-    <w:p>
-      <w:pPr>
-        <w:pStyle w:val="ListParagraph"/>
         <w:autoSpaceDE w:val="0"/>
         <w:autoSpaceDN w:val="0"/>
         <w:adjustRightInd w:val="0"/>
@@ -2801,192 +2737,69 @@
     </w:p>
     <w:p>
       <w:pPr>
-        <w:pStyle w:val="ListParagraph"/>
-        <w:spacing w:line="480" w:lineRule="auto"/>
-        <w:rPr>
-          <w:rFonts w:ascii="Arial" w:eastAsia="Times New Roman" w:hAnsi="Arial" w:cs="Arial"/>
-          <w:i w:val="0"/>
-          <w:color w:val="222222"/>
-          <w:lang w:eastAsia="en-IN"/>
-        </w:rPr>
-      </w:pPr>
-      <w:r>
-        <w:rPr>
-          <w:rFonts w:ascii="Arial" w:hAnsi="Arial" w:cs="Arial"/>
-          <w:i w:val="0"/>
-        </w:rPr>
-        <w:t>The</w:t>
-      </w:r>
-      <w:r>
-        <w:rPr>
-          <w:rFonts w:ascii="Arial" w:hAnsi="Arial" w:cs="Arial"/>
-          <w:i w:val="0"/>
-        </w:rPr>
-        <w:t xml:space="preserve"> main purpose of</w:t>
-      </w:r>
-      <w:r>
-        <w:rPr>
-          <w:rFonts w:ascii="Arial" w:eastAsia="Times New Roman" w:hAnsi="Arial" w:cs="Arial"/>
-          <w:i w:val="0"/>
-          <w:color w:val="222222"/>
-          <w:lang w:eastAsia="en-IN"/>
-        </w:rPr>
-        <w:t xml:space="preserve">Blood Donor Management System </w:t>
-      </w:r>
-      <w:r>
-        <w:rPr>
-          <w:rFonts w:ascii="Arial" w:eastAsia="Times New Roman" w:hAnsi="Arial" w:cs="Arial"/>
-          <w:i w:val="0"/>
-          <w:color w:val="222222"/>
-          <w:lang w:eastAsia="en-IN"/>
-        </w:rPr>
-        <w:t>is to bring up a unified process of blood donation and better utilize the donate</w:t>
-      </w:r>
-      <w:r>
-        <w:rPr>
-          <w:rFonts w:ascii="Arial" w:eastAsia="Times New Roman" w:hAnsi="Arial" w:cs="Arial"/>
-          <w:i w:val="0"/>
-          <w:color w:val="222222"/>
-          <w:lang w:eastAsia="en-IN"/>
-        </w:rPr>
-        <w:t>d</w:t>
-      </w:r>
-      <w:r>
-        <w:rPr>
-          <w:rFonts w:ascii="Arial" w:eastAsia="Times New Roman" w:hAnsi="Arial" w:cs="Arial"/>
-          <w:i w:val="0"/>
-          <w:color w:val="222222"/>
-          <w:lang w:eastAsia="en-IN"/>
-        </w:rPr>
-        <w:t xml:space="preserve"> blood. Below diagram shows the different stake holders of </w:t>
-      </w:r>
-      <w:r>
-        <w:rPr>
-          <w:rFonts w:ascii="Arial" w:eastAsia="Times New Roman" w:hAnsi="Arial" w:cs="Arial"/>
-          <w:b/>
-          <w:i w:val="0"/>
-          <w:color w:val="222222"/>
-          <w:lang w:eastAsia="en-IN"/>
-        </w:rPr>
-        <w:t>BDMS</w:t>
-      </w:r>
-      <w:r>
-        <w:rPr>
-          <w:rFonts w:ascii="Arial" w:eastAsia="Times New Roman" w:hAnsi="Arial" w:cs="Arial"/>
-          <w:i w:val="0"/>
-          <w:color w:val="222222"/>
-          <w:lang w:eastAsia="en-IN"/>
-        </w:rPr>
-        <w:t>.</w:t>
-      </w:r>
-    </w:p>
-    <w:p>
-      <w:pPr>
-        <w:pStyle w:val="ListParagraph"/>
-        <w:spacing w:line="480" w:lineRule="auto"/>
-        <w:rPr>
-          <w:rFonts w:ascii="Arial" w:eastAsia="Times New Roman" w:hAnsi="Arial" w:cs="Arial"/>
-          <w:i w:val="0"/>
-          <w:color w:val="222222"/>
-          <w:lang w:eastAsia="en-IN"/>
-        </w:rPr>
-      </w:pPr>
-      <w:r>
-        <w:rPr>
-          <w:rFonts w:ascii="Arial" w:eastAsia="Times New Roman" w:hAnsi="Arial" w:cs="Arial"/>
-          <w:i w:val="0"/>
-          <w:noProof/>
-          <w:color w:val="222222"/>
-          <w:lang w:bidi="ar-SA"/>
-        </w:rPr>
-        <w:drawing>
-          <wp:inline distT="0" distB="0" distL="0" distR="0">
-            <wp:extent cx="4953000" cy="4359804"/>
-            <wp:effectExtent l="0" t="0" r="0" b="0"/>
-            <wp:docPr id="1" name="Picture 1"/>
-            <wp:cNvGraphicFramePr>
-              <a:graphicFrameLocks xmlns:a="http://schemas.openxmlformats.org/drawingml/2006/main" noChangeAspect="1"/>
-            </wp:cNvGraphicFramePr>
-            <a:graphic xmlns:a="http://schemas.openxmlformats.org/drawingml/2006/main">
-              <a:graphicData uri="http://schemas.openxmlformats.org/drawingml/2006/picture">
-                <pic:pic xmlns:pic="http://schemas.openxmlformats.org/drawingml/2006/picture">
-                  <pic:nvPicPr>
-                    <pic:cNvPr id="0" name="BloodDonorOverview.jpg"/>
-                    <pic:cNvPicPr/>
-                  </pic:nvPicPr>
-                  <pic:blipFill>
-                    <a:blip r:embed="rId9">
-                      <a:extLst>
-                        <a:ext uri="{28A0092B-C50C-407E-A947-70E740481C1C}">
-                          <a14:useLocalDpi xmlns="" xmlns:wpc="http://schemas.microsoft.com/office/word/2010/wordprocessingCanvas" xmlns:mc="http://schemas.openxmlformats.org/markup-compatibility/2006" xmlns:o="urn:schemas-microsoft-com:office:office" xmlns:v="urn:schemas-microsoft-com:vml" xmlns:wp14="http://schemas.microsoft.com/office/word/2010/wordprocessingDrawing" xmlns:w10="urn:schemas-microsoft-com:office:word" xmlns:w="http://schemas.openxmlformats.org/wordprocessingml/2006/main" xmlns:w14="http://schemas.microsoft.com/office/word/2010/wordml" xmlns:wpg="http://schemas.microsoft.com/office/word/2010/wordprocessingGroup" xmlns:wpi="http://schemas.microsoft.com/office/word/2010/wordprocessingInk" xmlns:wps="http://schemas.microsoft.com/office/word/2010/wordprocessingShape" xmlns:a14="http://schemas.microsoft.com/office/drawing/2010/main" val="0"/>
-                        </a:ext>
-                      </a:extLst>
-                    </a:blip>
-                    <a:stretch>
-                      <a:fillRect/>
-                    </a:stretch>
-                  </pic:blipFill>
-                  <pic:spPr>
-                    <a:xfrm>
-                      <a:off x="0" y="0"/>
-                      <a:ext cx="4953000" cy="4359804"/>
-                    </a:xfrm>
-                    <a:prstGeom prst="rect">
-                      <a:avLst/>
-                    </a:prstGeom>
-                  </pic:spPr>
-                </pic:pic>
-              </a:graphicData>
-            </a:graphic>
-          </wp:inline>
-        </w:drawing>
-      </w:r>
-    </w:p>
-    <w:p>
-      <w:pPr>
-        <w:pStyle w:val="ListParagraph"/>
-        <w:spacing w:line="480" w:lineRule="auto"/>
-        <w:rPr>
-          <w:rFonts w:ascii="Arial" w:eastAsia="Times New Roman" w:hAnsi="Arial" w:cs="Arial"/>
-          <w:i w:val="0"/>
-          <w:color w:val="222222"/>
-          <w:lang w:eastAsia="en-IN"/>
-        </w:rPr>
-      </w:pPr>
-      <w:r>
-        <w:rPr>
-          <w:rFonts w:ascii="Arial" w:eastAsia="Times New Roman" w:hAnsi="Arial" w:cs="Arial"/>
-          <w:i w:val="0"/>
-          <w:color w:val="222222"/>
-          <w:lang w:eastAsia="en-IN"/>
-        </w:rPr>
-        <w:t xml:space="preserve">The main </w:t>
-      </w:r>
-      <w:r>
-        <w:rPr>
-          <w:rFonts w:ascii="Arial" w:eastAsia="Times New Roman" w:hAnsi="Arial" w:cs="Arial"/>
-          <w:i w:val="0"/>
-          <w:color w:val="222222"/>
-          <w:lang w:eastAsia="en-IN"/>
-        </w:rPr>
-        <w:t>features</w:t>
-      </w:r>
-      <w:r>
-        <w:rPr>
-          <w:rFonts w:ascii="Arial" w:eastAsia="Times New Roman" w:hAnsi="Arial" w:cs="Arial"/>
-          <w:i w:val="0"/>
-          <w:color w:val="222222"/>
-          <w:lang w:eastAsia="en-IN"/>
-        </w:rPr>
-        <w:t xml:space="preserve"> of Blood Donor Management System:</w:t>
-      </w:r>
+        <w:pStyle w:val="Heading1"/>
+        <w:tabs>
+          <w:tab w:val="left" w:pos="720"/>
+          <w:tab w:val="left" w:pos="1440"/>
+          <w:tab w:val="left" w:pos="2160"/>
+          <w:tab w:val="right" w:pos="9360"/>
+        </w:tabs>
+      </w:pPr>
+      <w:r>
+        <w:lastRenderedPageBreak/>
+        <w:t>3.</w:t>
+      </w:r>
+      <w:r>
+        <w:tab/>
+        <w:t>Project  Category</w:t>
+      </w:r>
+      <w:r>
+        <w:tab/>
+      </w:r>
+    </w:p>
+    <w:p/>
+    <w:p>
+      <w:pPr>
+        <w:pStyle w:val="Heading1"/>
+      </w:pPr>
+      <w:bookmarkStart w:id="2" w:name="_Toc320841487"/>
+      <w:r>
+        <w:t>4.</w:t>
+      </w:r>
+      <w:r>
+        <w:tab/>
+      </w:r>
+      <w:r>
+        <w:t>Hard</w:t>
+      </w:r>
+      <w:r>
+        <w:t xml:space="preserve">ware  and  Software  </w:t>
+      </w:r>
+      <w:bookmarkEnd w:id="2"/>
+      <w:r>
+        <w:t>Specification</w:t>
+      </w:r>
+    </w:p>
+    <w:p>
+      <w:pPr>
+        <w:pStyle w:val="Heading2"/>
+      </w:pPr>
+      <w:bookmarkStart w:id="3" w:name="_Toc320841488"/>
+      <w:r>
+        <w:t>4.1</w:t>
+      </w:r>
+      <w:r>
+        <w:tab/>
+        <w:t>Hardware Requirement</w:t>
+      </w:r>
+      <w:bookmarkEnd w:id="3"/>
     </w:p>
     <w:p>
       <w:pPr>
         <w:pStyle w:val="ListParagraph"/>
         <w:numPr>
           <w:ilvl w:val="0"/>
-          <w:numId w:val="14"/>
+          <w:numId w:val="34"/>
         </w:numPr>
         <w:spacing w:line="480" w:lineRule="auto"/>
         <w:rPr>
@@ -2999,11 +2812,21 @@
       <w:r>
         <w:rPr>
           <w:rFonts w:ascii="Arial" w:eastAsia="Times New Roman" w:hAnsi="Arial" w:cs="Arial"/>
-          <w:i w:val="0"/>
-          <w:color w:val="222222"/>
-          <w:lang w:eastAsia="en-IN"/>
-        </w:rPr>
-        <w:t>Secure user login and data access</w:t>
+          <w:b/>
+          <w:i w:val="0"/>
+          <w:color w:val="222222"/>
+          <w:lang w:eastAsia="en-IN"/>
+        </w:rPr>
+        <w:t>Disc capacity :</w:t>
+      </w:r>
+      <w:r>
+        <w:rPr>
+          <w:rFonts w:ascii="Arial" w:eastAsia="Times New Roman" w:hAnsi="Arial" w:cs="Arial"/>
+          <w:i w:val="0"/>
+          <w:color w:val="222222"/>
+          <w:lang w:eastAsia="en-IN"/>
+        </w:rPr>
+        <w:t xml:space="preserve"> 10 MB of available hard disk space</w:t>
       </w:r>
     </w:p>
     <w:p>
@@ -3011,7 +2834,7 @@
         <w:pStyle w:val="ListParagraph"/>
         <w:numPr>
           <w:ilvl w:val="0"/>
-          <w:numId w:val="14"/>
+          <w:numId w:val="34"/>
         </w:numPr>
         <w:spacing w:line="480" w:lineRule="auto"/>
         <w:rPr>
@@ -3024,11 +2847,21 @@
       <w:r>
         <w:rPr>
           <w:rFonts w:ascii="Arial" w:eastAsia="Times New Roman" w:hAnsi="Arial" w:cs="Arial"/>
-          <w:i w:val="0"/>
-          <w:color w:val="222222"/>
-          <w:lang w:eastAsia="en-IN"/>
-        </w:rPr>
-        <w:t>Computerized records of Donor details and Patient requirements</w:t>
+          <w:b/>
+          <w:i w:val="0"/>
+          <w:color w:val="222222"/>
+          <w:lang w:eastAsia="en-IN"/>
+        </w:rPr>
+        <w:t>RAM :</w:t>
+      </w:r>
+      <w:r>
+        <w:rPr>
+          <w:rFonts w:ascii="Arial" w:eastAsia="Times New Roman" w:hAnsi="Arial" w:cs="Arial"/>
+          <w:i w:val="0"/>
+          <w:color w:val="222222"/>
+          <w:lang w:eastAsia="en-IN"/>
+        </w:rPr>
+        <w:t xml:space="preserve"> 1 GB (32 Bit) or 2 GB (64 Bit)</w:t>
       </w:r>
     </w:p>
     <w:p>
@@ -3036,7 +2869,7 @@
         <w:pStyle w:val="ListParagraph"/>
         <w:numPr>
           <w:ilvl w:val="0"/>
-          <w:numId w:val="14"/>
+          <w:numId w:val="34"/>
         </w:numPr>
         <w:spacing w:line="480" w:lineRule="auto"/>
         <w:rPr>
@@ -3049,11 +2882,21 @@
       <w:r>
         <w:rPr>
           <w:rFonts w:ascii="Arial" w:eastAsia="Times New Roman" w:hAnsi="Arial" w:cs="Arial"/>
-          <w:i w:val="0"/>
-          <w:color w:val="222222"/>
-          <w:lang w:eastAsia="en-IN"/>
-        </w:rPr>
-        <w:t>Query &amp; update donor information from various clients like Desktop, Mobile, Web client.</w:t>
+          <w:b/>
+          <w:i w:val="0"/>
+          <w:color w:val="222222"/>
+          <w:lang w:eastAsia="en-IN"/>
+        </w:rPr>
+        <w:t>Processor :</w:t>
+      </w:r>
+      <w:r>
+        <w:rPr>
+          <w:rFonts w:ascii="Arial" w:eastAsia="Times New Roman" w:hAnsi="Arial" w:cs="Arial"/>
+          <w:i w:val="0"/>
+          <w:color w:val="222222"/>
+          <w:lang w:eastAsia="en-IN"/>
+        </w:rPr>
+        <w:t xml:space="preserve"> 1.6GHz or faster</w:t>
       </w:r>
     </w:p>
     <w:p>
@@ -3061,33 +2904,47 @@
         <w:pStyle w:val="ListParagraph"/>
         <w:numPr>
           <w:ilvl w:val="0"/>
-          <w:numId w:val="14"/>
+          <w:numId w:val="34"/>
         </w:numPr>
         <w:spacing w:line="480" w:lineRule="auto"/>
         <w:rPr>
           <w:rFonts w:ascii="Arial" w:eastAsia="Times New Roman" w:hAnsi="Arial" w:cs="Arial"/>
-          <w:i w:val="0"/>
-          <w:color w:val="222222"/>
-          <w:lang w:eastAsia="en-IN"/>
-        </w:rPr>
-      </w:pPr>
-      <w:r>
-        <w:rPr>
-          <w:rFonts w:ascii="Arial" w:eastAsia="Times New Roman" w:hAnsi="Arial" w:cs="Arial"/>
-          <w:i w:val="0"/>
-          <w:color w:val="222222"/>
-          <w:lang w:eastAsia="en-IN"/>
-        </w:rPr>
-        <w:t>G</w:t>
-      </w:r>
-      <w:r>
-        <w:rPr>
-          <w:rFonts w:ascii="Arial" w:eastAsia="Times New Roman" w:hAnsi="Arial" w:cs="Arial"/>
-          <w:i w:val="0"/>
-          <w:color w:val="222222"/>
-          <w:lang w:eastAsia="en-IN"/>
-        </w:rPr>
-        <w:t>enerate testimonial to encourage the donor.</w:t>
+          <w:b/>
+          <w:i w:val="0"/>
+          <w:color w:val="222222"/>
+          <w:lang w:eastAsia="en-IN"/>
+        </w:rPr>
+      </w:pPr>
+      <w:r>
+        <w:rPr>
+          <w:rFonts w:ascii="Arial" w:eastAsia="Times New Roman" w:hAnsi="Arial" w:cs="Arial"/>
+          <w:i w:val="0"/>
+          <w:color w:val="222222"/>
+          <w:lang w:eastAsia="en-IN"/>
+        </w:rPr>
+        <w:t xml:space="preserve">DVD-ROM Drive / USB </w:t>
+      </w:r>
+      <w:r>
+        <w:rPr>
+          <w:rFonts w:ascii="Arial" w:eastAsia="Times New Roman" w:hAnsi="Arial" w:cs="Arial"/>
+          <w:b/>
+          <w:i w:val="0"/>
+          <w:color w:val="222222"/>
+          <w:lang w:eastAsia="en-IN"/>
+        </w:rPr>
+        <w:t>Port</w:t>
+      </w:r>
+    </w:p>
+    <w:p>
+      <w:pPr>
+        <w:pStyle w:val="Heading2"/>
+      </w:pPr>
+      <w:r>
+        <w:t>4.2</w:t>
+      </w:r>
+      <w:r>
+        <w:tab/>
+        <w:t>Software Requirement</w:t>
       </w:r>
     </w:p>
     <w:p>
@@ -3095,50 +2952,46 @@
         <w:pStyle w:val="ListParagraph"/>
         <w:numPr>
           <w:ilvl w:val="0"/>
-          <w:numId w:val="14"/>
+          <w:numId w:val="33"/>
         </w:numPr>
         <w:spacing w:line="480" w:lineRule="auto"/>
         <w:rPr>
-          <w:rFonts w:ascii="Arial" w:hAnsi="Arial" w:cs="Arial"/>
-          <w:i w:val="0"/>
-        </w:rPr>
-      </w:pPr>
-      <w:r>
-        <w:rPr>
-          <w:rFonts w:ascii="Arial" w:eastAsia="Times New Roman" w:hAnsi="Arial" w:cs="Arial"/>
-          <w:i w:val="0"/>
-          <w:color w:val="222222"/>
-          <w:lang w:eastAsia="en-IN"/>
-        </w:rPr>
-        <w:lastRenderedPageBreak/>
-        <w:t>M</w:t>
-      </w:r>
-      <w:r>
-        <w:rPr>
-          <w:rFonts w:ascii="Arial" w:eastAsia="Times New Roman" w:hAnsi="Arial" w:cs="Arial"/>
-          <w:i w:val="0"/>
-          <w:color w:val="222222"/>
-          <w:lang w:eastAsia="en-IN"/>
-        </w:rPr>
-        <w:t>anage the financial transactions</w:t>
-      </w:r>
-      <w:r>
-        <w:rPr>
-          <w:rFonts w:ascii="Arial" w:eastAsia="Times New Roman" w:hAnsi="Arial" w:cs="Arial"/>
-          <w:i w:val="0"/>
-          <w:color w:val="222222"/>
-          <w:lang w:eastAsia="en-IN"/>
-        </w:rPr>
-        <w:t>&amp; donations</w:t>
-      </w:r>
-      <w:r>
-        <w:rPr>
-          <w:rFonts w:ascii="Arial" w:eastAsia="Times New Roman" w:hAnsi="Arial" w:cs="Arial"/>
-          <w:i w:val="0"/>
-          <w:color w:val="222222"/>
-          <w:lang w:eastAsia="en-IN"/>
-        </w:rPr>
-        <w:t>.</w:t>
+          <w:rFonts w:ascii="Arial" w:eastAsia="Times New Roman" w:hAnsi="Arial" w:cs="Arial"/>
+          <w:i w:val="0"/>
+          <w:color w:val="222222"/>
+          <w:lang w:eastAsia="en-IN"/>
+        </w:rPr>
+      </w:pPr>
+      <w:r>
+        <w:rPr>
+          <w:rFonts w:ascii="Arial" w:eastAsia="Times New Roman" w:hAnsi="Arial" w:cs="Arial"/>
+          <w:i w:val="0"/>
+          <w:color w:val="222222"/>
+          <w:lang w:eastAsia="en-IN"/>
+        </w:rPr>
+        <w:t>Windows XP (x86) with Service Pack 3 / Windows Vista (x86 &amp; x64) with</w:t>
+      </w:r>
+    </w:p>
+    <w:p>
+      <w:pPr>
+        <w:pStyle w:val="ListParagraph"/>
+        <w:spacing w:line="480" w:lineRule="auto"/>
+        <w:ind w:left="1800"/>
+        <w:rPr>
+          <w:rFonts w:ascii="Arial" w:eastAsia="Times New Roman" w:hAnsi="Arial" w:cs="Arial"/>
+          <w:i w:val="0"/>
+          <w:color w:val="222222"/>
+          <w:lang w:eastAsia="en-IN"/>
+        </w:rPr>
+      </w:pPr>
+      <w:r>
+        <w:rPr>
+          <w:rFonts w:ascii="Arial" w:eastAsia="Times New Roman" w:hAnsi="Arial" w:cs="Arial"/>
+          <w:i w:val="0"/>
+          <w:color w:val="222222"/>
+          <w:lang w:eastAsia="en-IN"/>
+        </w:rPr>
+        <w:t>Service Pack 2 / Windows 7 (x86 &amp; x64)</w:t>
       </w:r>
     </w:p>
     <w:p>
@@ -3146,46 +2999,115 @@
         <w:pStyle w:val="ListParagraph"/>
         <w:numPr>
           <w:ilvl w:val="0"/>
-          <w:numId w:val="14"/>
+          <w:numId w:val="33"/>
         </w:numPr>
         <w:spacing w:line="480" w:lineRule="auto"/>
         <w:rPr>
-          <w:rFonts w:ascii="Arial" w:hAnsi="Arial" w:cs="Arial"/>
-          <w:i w:val="0"/>
-        </w:rPr>
-      </w:pPr>
-      <w:r>
-        <w:rPr>
-          <w:rFonts w:ascii="Arial" w:eastAsia="Times New Roman" w:hAnsi="Arial" w:cs="Arial"/>
-          <w:i w:val="0"/>
-          <w:color w:val="222222"/>
-          <w:lang w:eastAsia="en-IN"/>
-        </w:rPr>
-        <w:t>Share and update in social networking site</w:t>
-      </w:r>
-      <w:r>
-        <w:rPr>
-          <w:rFonts w:ascii="Arial" w:eastAsia="Times New Roman" w:hAnsi="Arial" w:cs="Arial"/>
-          <w:i w:val="0"/>
-          <w:color w:val="222222"/>
-          <w:lang w:eastAsia="en-IN"/>
-        </w:rPr>
-        <w:t>.</w:t>
-      </w:r>
-    </w:p>
-    <w:p>
-      <w:pPr>
-        <w:pStyle w:val="Heading3"/>
-        <w:numPr>
-          <w:ilvl w:val="2"/>
-          <w:numId w:val="1"/>
-        </w:numPr>
-      </w:pPr>
-      <w:bookmarkStart w:id="6" w:name="_Toc320841471"/>
-      <w:r>
-        <w:t>Scope</w:t>
-      </w:r>
-      <w:bookmarkEnd w:id="6"/>
+          <w:rFonts w:ascii="Arial" w:eastAsia="Times New Roman" w:hAnsi="Arial" w:cs="Arial"/>
+          <w:i w:val="0"/>
+          <w:color w:val="222222"/>
+          <w:lang w:eastAsia="en-IN"/>
+        </w:rPr>
+      </w:pPr>
+      <w:r>
+        <w:rPr>
+          <w:rFonts w:ascii="Arial" w:eastAsia="Times New Roman" w:hAnsi="Arial" w:cs="Arial"/>
+          <w:i w:val="0"/>
+          <w:color w:val="222222"/>
+          <w:lang w:eastAsia="en-IN"/>
+        </w:rPr>
+        <w:t>Microsoft .NET 4.0</w:t>
+      </w:r>
+    </w:p>
+    <w:p/>
+    <w:p>
+      <w:pPr>
+        <w:pStyle w:val="Heading1"/>
+      </w:pPr>
+      <w:bookmarkStart w:id="4" w:name="_Toc320841478"/>
+      <w:r>
+        <w:t>5.</w:t>
+      </w:r>
+      <w:r>
+        <w:tab/>
+      </w:r>
+      <w:r>
+        <w:t>REQUIREMENTS AND ANALYSIS</w:t>
+      </w:r>
+      <w:bookmarkEnd w:id="4"/>
+    </w:p>
+    <w:p>
+      <w:pPr>
+        <w:pStyle w:val="Heading2"/>
+      </w:pPr>
+      <w:bookmarkStart w:id="5" w:name="_Toc320841479"/>
+      <w:r>
+        <w:t>5.1</w:t>
+      </w:r>
+      <w:r>
+        <w:tab/>
+      </w:r>
+      <w:r>
+        <w:t>Problem Definition</w:t>
+      </w:r>
+      <w:bookmarkEnd w:id="5"/>
+    </w:p>
+    <w:p>
+      <w:pPr>
+        <w:pStyle w:val="ListParagraph"/>
+        <w:spacing w:line="480" w:lineRule="auto"/>
+        <w:rPr>
+          <w:rFonts w:ascii="Arial" w:eastAsia="Times New Roman" w:hAnsi="Arial" w:cs="Arial"/>
+          <w:i w:val="0"/>
+          <w:color w:val="222222"/>
+          <w:lang w:eastAsia="en-IN"/>
+        </w:rPr>
+      </w:pPr>
+      <w:r>
+        <w:rPr>
+          <w:rFonts w:ascii="Arial" w:eastAsia="Times New Roman" w:hAnsi="Arial" w:cs="Arial"/>
+          <w:i w:val="0"/>
+          <w:color w:val="222222"/>
+          <w:lang w:eastAsia="en-IN"/>
+        </w:rPr>
+        <w:t xml:space="preserve">In our country blood crisis is a problem. In this situation we are trying to find out some alternative ways to solve this crisis.  </w:t>
+      </w:r>
+      <w:r>
+        <w:rPr>
+          <w:rFonts w:ascii="Arial" w:eastAsia="Times New Roman" w:hAnsi="Arial" w:cs="Arial"/>
+          <w:i w:val="0"/>
+          <w:color w:val="222222"/>
+          <w:lang w:eastAsia="en-IN"/>
+        </w:rPr>
+        <w:t xml:space="preserve">Blood Donor Management System </w:t>
+      </w:r>
+      <w:r>
+        <w:rPr>
+          <w:rFonts w:ascii="Arial" w:eastAsia="Times New Roman" w:hAnsi="Arial" w:cs="Arial"/>
+          <w:i w:val="0"/>
+          <w:color w:val="222222"/>
+          <w:lang w:eastAsia="en-IN"/>
+        </w:rPr>
+        <w:t>is an</w:t>
+      </w:r>
+      <w:r>
+        <w:rPr>
+          <w:rFonts w:ascii="Arial" w:eastAsia="Times New Roman" w:hAnsi="Arial" w:cs="Arial"/>
+          <w:i w:val="0"/>
+          <w:color w:val="222222"/>
+          <w:lang w:eastAsia="en-IN"/>
+        </w:rPr>
+        <w:t>effort</w:t>
+      </w:r>
+      <w:r>
+        <w:rPr>
+          <w:rFonts w:ascii="Arial" w:eastAsia="Times New Roman" w:hAnsi="Arial" w:cs="Arial"/>
+          <w:i w:val="0"/>
+          <w:color w:val="222222"/>
+          <w:lang w:eastAsia="en-IN"/>
+        </w:rPr>
+        <w:t xml:space="preserve"> to alleviate this issue.</w:t>
+      </w:r>
     </w:p>
     <w:p>
       <w:pPr>
@@ -3206,43 +3128,16 @@
           <w:color w:val="222222"/>
           <w:lang w:eastAsia="en-IN"/>
         </w:rPr>
-        <w:t xml:space="preserve">Blood Donor Management </w:t>
-      </w:r>
-      <w:r>
-        <w:rPr>
-          <w:rFonts w:ascii="Arial" w:eastAsia="Times New Roman" w:hAnsi="Arial" w:cs="Arial"/>
-          <w:i w:val="0"/>
-          <w:color w:val="222222"/>
-          <w:lang w:eastAsia="en-IN"/>
-        </w:rPr>
-        <w:t xml:space="preserve">Systemis </w:t>
-      </w:r>
-      <w:r>
-        <w:rPr>
-          <w:rFonts w:ascii="Arial" w:eastAsia="Times New Roman" w:hAnsi="Arial" w:cs="Arial"/>
-          <w:i w:val="0"/>
-          <w:color w:val="222222"/>
-          <w:lang w:eastAsia="en-IN"/>
-        </w:rPr>
-        <w:t xml:space="preserve">not </w:t>
-      </w:r>
-      <w:r>
-        <w:rPr>
-          <w:rFonts w:ascii="Arial" w:eastAsia="Times New Roman" w:hAnsi="Arial" w:cs="Arial"/>
-          <w:i w:val="0"/>
-          <w:color w:val="222222"/>
-          <w:lang w:eastAsia="en-IN"/>
-        </w:rPr>
-        <w:t>a substitute of blood bank or b</w:t>
-      </w:r>
-      <w:r>
-        <w:rPr>
-          <w:rFonts w:ascii="Arial" w:eastAsia="Times New Roman" w:hAnsi="Arial" w:cs="Arial"/>
-          <w:i w:val="0"/>
-          <w:color w:val="222222"/>
-          <w:lang w:eastAsia="en-IN"/>
-        </w:rPr>
-        <w:t>lood donation camp</w:t>
+        <w:t xml:space="preserve">Generally </w:t>
+      </w:r>
+      <w:r>
+        <w:rPr>
+          <w:rFonts w:ascii="Arial" w:eastAsia="Times New Roman" w:hAnsi="Arial" w:cs="Arial"/>
+          <w:i w:val="0"/>
+          <w:color w:val="222222"/>
+          <w:lang w:eastAsia="en-IN"/>
+        </w:rPr>
+        <w:t>it take</w:t>
       </w:r>
       <w:r>
         <w:rPr>
@@ -3260,16 +3155,189 @@
           <w:color w:val="222222"/>
           <w:lang w:eastAsia="en-IN"/>
         </w:rPr>
-        <w:t>.</w:t>
-      </w:r>
-      <w:r>
-        <w:rPr>
-          <w:rFonts w:ascii="Arial" w:eastAsia="Times New Roman" w:hAnsi="Arial" w:cs="Arial"/>
-          <w:i w:val="0"/>
-          <w:color w:val="222222"/>
-          <w:lang w:eastAsia="en-IN"/>
-        </w:rPr>
-        <w:t xml:space="preserve"> This is a parallel eco-system along with other existing system to improve &amp; utilize the blood donation process.</w:t>
+        <w:t xml:space="preserve"> long time to give service to the needy patients in </w:t>
+      </w:r>
+      <w:r>
+        <w:rPr>
+          <w:rFonts w:ascii="Arial" w:eastAsia="Times New Roman" w:hAnsi="Arial" w:cs="Arial"/>
+          <w:i w:val="0"/>
+          <w:color w:val="222222"/>
+          <w:lang w:eastAsia="en-IN"/>
+        </w:rPr>
+        <w:t>traditional</w:t>
+      </w:r>
+      <w:r>
+        <w:rPr>
+          <w:rFonts w:ascii="Arial" w:eastAsia="Times New Roman" w:hAnsi="Arial" w:cs="Arial"/>
+          <w:i w:val="0"/>
+          <w:color w:val="222222"/>
+          <w:lang w:eastAsia="en-IN"/>
+        </w:rPr>
+        <w:t xml:space="preserve"> system, to avoid this time </w:t>
+      </w:r>
+      <w:r>
+        <w:rPr>
+          <w:rFonts w:ascii="Arial" w:eastAsia="Times New Roman" w:hAnsi="Arial" w:cs="Arial"/>
+          <w:i w:val="0"/>
+          <w:color w:val="222222"/>
+          <w:lang w:eastAsia="en-IN"/>
+        </w:rPr>
+        <w:t xml:space="preserve">consuming </w:t>
+      </w:r>
+      <w:r>
+        <w:rPr>
+          <w:rFonts w:ascii="Arial" w:eastAsia="Times New Roman" w:hAnsi="Arial" w:cs="Arial"/>
+          <w:i w:val="0"/>
+          <w:color w:val="222222"/>
+          <w:lang w:eastAsia="en-IN"/>
+        </w:rPr>
+        <w:t>process</w:t>
+      </w:r>
+      <w:r>
+        <w:rPr>
+          <w:rFonts w:ascii="Arial" w:eastAsia="Times New Roman" w:hAnsi="Arial" w:cs="Arial"/>
+          <w:i w:val="0"/>
+          <w:color w:val="222222"/>
+          <w:lang w:eastAsia="en-IN"/>
+        </w:rPr>
+        <w:t xml:space="preserve"> we are coming up with </w:t>
+      </w:r>
+      <w:r>
+        <w:rPr>
+          <w:rFonts w:ascii="Arial" w:eastAsia="Times New Roman" w:hAnsi="Arial" w:cs="Arial"/>
+          <w:b/>
+          <w:i w:val="0"/>
+          <w:color w:val="222222"/>
+          <w:lang w:eastAsia="en-IN"/>
+        </w:rPr>
+        <w:t>BDMS</w:t>
+      </w:r>
+      <w:r>
+        <w:rPr>
+          <w:rFonts w:ascii="Arial" w:eastAsia="Times New Roman" w:hAnsi="Arial" w:cs="Arial"/>
+          <w:i w:val="0"/>
+          <w:color w:val="222222"/>
+          <w:lang w:eastAsia="en-IN"/>
+        </w:rPr>
+        <w:t xml:space="preserve">. Computerized </w:t>
+      </w:r>
+      <w:r>
+        <w:rPr>
+          <w:rFonts w:ascii="Arial" w:eastAsia="Times New Roman" w:hAnsi="Arial" w:cs="Arial"/>
+          <w:b/>
+          <w:i w:val="0"/>
+          <w:color w:val="222222"/>
+          <w:lang w:eastAsia="en-IN"/>
+        </w:rPr>
+        <w:t>BDMS</w:t>
+      </w:r>
+      <w:r>
+        <w:rPr>
+          <w:rFonts w:ascii="Arial" w:eastAsia="Times New Roman" w:hAnsi="Arial" w:cs="Arial"/>
+          <w:i w:val="0"/>
+          <w:color w:val="222222"/>
+          <w:lang w:eastAsia="en-IN"/>
+        </w:rPr>
+        <w:t xml:space="preserve"> solution will be more efficient and it will save time by enabling search, querying the information faster. </w:t>
+      </w:r>
+      <w:r>
+        <w:rPr>
+          <w:rFonts w:ascii="Arial" w:eastAsia="Times New Roman" w:hAnsi="Arial" w:cs="Arial"/>
+          <w:i w:val="0"/>
+          <w:color w:val="222222"/>
+          <w:lang w:eastAsia="en-IN"/>
+        </w:rPr>
+        <w:t>We can gather information through JAVA enabl</w:t>
+      </w:r>
+      <w:r>
+        <w:rPr>
+          <w:rFonts w:ascii="Arial" w:eastAsia="Times New Roman" w:hAnsi="Arial" w:cs="Arial"/>
+          <w:i w:val="0"/>
+          <w:color w:val="222222"/>
+          <w:lang w:eastAsia="en-IN"/>
+        </w:rPr>
+        <w:t>ed</w:t>
+      </w:r>
+      <w:r>
+        <w:rPr>
+          <w:rFonts w:ascii="Arial" w:eastAsia="Times New Roman" w:hAnsi="Arial" w:cs="Arial"/>
+          <w:i w:val="0"/>
+          <w:color w:val="222222"/>
+          <w:lang w:eastAsia="en-IN"/>
+        </w:rPr>
+        <w:t xml:space="preserve"> mobile </w:t>
+      </w:r>
+      <w:r>
+        <w:rPr>
+          <w:rFonts w:ascii="Arial" w:eastAsia="Times New Roman" w:hAnsi="Arial" w:cs="Arial"/>
+          <w:i w:val="0"/>
+          <w:color w:val="222222"/>
+          <w:lang w:eastAsia="en-IN"/>
+        </w:rPr>
+        <w:t>devices also</w:t>
+      </w:r>
+      <w:r>
+        <w:rPr>
+          <w:rFonts w:ascii="Arial" w:eastAsia="Times New Roman" w:hAnsi="Arial" w:cs="Arial"/>
+          <w:i w:val="0"/>
+          <w:color w:val="222222"/>
+          <w:lang w:eastAsia="en-IN"/>
+        </w:rPr>
+        <w:t xml:space="preserve"> and store into the main </w:t>
+      </w:r>
+      <w:r>
+        <w:rPr>
+          <w:rFonts w:ascii="Arial" w:eastAsia="Times New Roman" w:hAnsi="Arial" w:cs="Arial"/>
+          <w:i w:val="0"/>
+          <w:color w:val="222222"/>
+          <w:lang w:eastAsia="en-IN"/>
+        </w:rPr>
+        <w:t xml:space="preserve">Server </w:t>
+      </w:r>
+      <w:r>
+        <w:rPr>
+          <w:rFonts w:ascii="Arial" w:eastAsia="Times New Roman" w:hAnsi="Arial" w:cs="Arial"/>
+          <w:i w:val="0"/>
+          <w:color w:val="222222"/>
+          <w:lang w:eastAsia="en-IN"/>
+        </w:rPr>
+        <w:t>system. We can communicate with large number of people through the web</w:t>
+      </w:r>
+      <w:r>
+        <w:rPr>
+          <w:rFonts w:ascii="Arial" w:eastAsia="Times New Roman" w:hAnsi="Arial" w:cs="Arial"/>
+          <w:i w:val="0"/>
+          <w:color w:val="222222"/>
+          <w:lang w:eastAsia="en-IN"/>
+        </w:rPr>
+        <w:t xml:space="preserve"> client</w:t>
+      </w:r>
+      <w:r>
+        <w:rPr>
+          <w:rFonts w:ascii="Arial" w:eastAsia="Times New Roman" w:hAnsi="Arial" w:cs="Arial"/>
+          <w:i w:val="0"/>
+          <w:color w:val="222222"/>
+          <w:lang w:eastAsia="en-IN"/>
+        </w:rPr>
+        <w:t xml:space="preserve"> any time anywhere</w:t>
+      </w:r>
+      <w:r>
+        <w:rPr>
+          <w:rFonts w:ascii="Arial" w:eastAsia="Times New Roman" w:hAnsi="Arial" w:cs="Arial"/>
+          <w:i w:val="0"/>
+          <w:color w:val="222222"/>
+          <w:lang w:eastAsia="en-IN"/>
+        </w:rPr>
+        <w:t xml:space="preserve">. Register and Update process will take less </w:t>
+      </w:r>
+      <w:r>
+        <w:rPr>
+          <w:rFonts w:ascii="Arial" w:eastAsia="Times New Roman" w:hAnsi="Arial" w:cs="Arial"/>
+          <w:i w:val="0"/>
+          <w:color w:val="222222"/>
+          <w:lang w:eastAsia="en-IN"/>
+        </w:rPr>
+        <w:t>effort.</w:t>
       </w:r>
     </w:p>
     <w:p>
@@ -3291,70 +3359,26 @@
           <w:color w:val="222222"/>
           <w:lang w:eastAsia="en-IN"/>
         </w:rPr>
-        <w:t xml:space="preserve">This application </w:t>
-      </w:r>
-      <w:r>
-        <w:rPr>
-          <w:rFonts w:ascii="Arial" w:eastAsia="Times New Roman" w:hAnsi="Arial" w:cs="Arial"/>
-          <w:i w:val="0"/>
-          <w:color w:val="222222"/>
-          <w:lang w:eastAsia="en-IN"/>
-        </w:rPr>
-        <w:t xml:space="preserve">will be developed for </w:t>
-      </w:r>
-      <w:r>
-        <w:rPr>
-          <w:rFonts w:ascii="Arial" w:eastAsia="Times New Roman" w:hAnsi="Arial" w:cs="Arial"/>
-          <w:i w:val="0"/>
-          <w:color w:val="222222"/>
-          <w:lang w:eastAsia="en-IN"/>
-        </w:rPr>
-        <w:t>Windows operating system</w:t>
-      </w:r>
-      <w:r>
-        <w:rPr>
-          <w:rFonts w:ascii="Arial" w:eastAsia="Times New Roman" w:hAnsi="Arial" w:cs="Arial"/>
-          <w:i w:val="0"/>
-          <w:color w:val="222222"/>
-          <w:lang w:eastAsia="en-IN"/>
-        </w:rPr>
-        <w:t xml:space="preserve"> (Win7, Win XP)</w:t>
-      </w:r>
-      <w:r>
-        <w:rPr>
-          <w:rFonts w:ascii="Arial" w:eastAsia="Times New Roman" w:hAnsi="Arial" w:cs="Arial"/>
-          <w:i w:val="0"/>
-          <w:color w:val="222222"/>
-          <w:lang w:eastAsia="en-IN"/>
-        </w:rPr>
-        <w:t xml:space="preserve"> only; in future we are planning to make it runnable</w:t>
-      </w:r>
-      <w:r>
-        <w:rPr>
-          <w:rFonts w:ascii="Arial" w:eastAsia="Times New Roman" w:hAnsi="Arial" w:cs="Arial"/>
-          <w:i w:val="0"/>
-          <w:color w:val="222222"/>
-          <w:lang w:eastAsia="en-IN"/>
-        </w:rPr>
-        <w:t xml:space="preserve"> under LINUX, MAC</w:t>
-      </w:r>
-      <w:r>
-        <w:rPr>
-          <w:rFonts w:ascii="Arial" w:eastAsia="Times New Roman" w:hAnsi="Arial" w:cs="Arial"/>
-          <w:i w:val="0"/>
-          <w:color w:val="222222"/>
-          <w:lang w:eastAsia="en-IN"/>
-        </w:rPr>
-        <w:t xml:space="preserve"> operating system</w:t>
-      </w:r>
-      <w:r>
-        <w:rPr>
-          <w:rFonts w:ascii="Arial" w:eastAsia="Times New Roman" w:hAnsi="Arial" w:cs="Arial"/>
-          <w:i w:val="0"/>
-          <w:color w:val="222222"/>
-          <w:lang w:eastAsia="en-IN"/>
-        </w:rPr>
-        <w:t xml:space="preserve"> also.</w:t>
+        <w:t xml:space="preserve">Storing blood in blood bank is expensive and sometimes blood is wasted due to lack of maintenance. </w:t>
+      </w:r>
+      <w:r>
+        <w:rPr>
+          <w:rFonts w:ascii="Arial" w:eastAsia="Times New Roman" w:hAnsi="Arial" w:cs="Arial"/>
+          <w:b/>
+          <w:i w:val="0"/>
+          <w:color w:val="222222"/>
+          <w:lang w:eastAsia="en-IN"/>
+        </w:rPr>
+        <w:t>BDMS</w:t>
+      </w:r>
+      <w:r>
+        <w:rPr>
+          <w:rFonts w:ascii="Arial" w:eastAsia="Times New Roman" w:hAnsi="Arial" w:cs="Arial"/>
+          <w:i w:val="0"/>
+          <w:color w:val="222222"/>
+          <w:lang w:eastAsia="en-IN"/>
+        </w:rPr>
+        <w:t xml:space="preserve"> will manage donors and patient such a way that we can save and utilize blood for saving life.</w:t>
       </w:r>
     </w:p>
     <w:p>
@@ -3376,52 +3400,74 @@
           <w:color w:val="222222"/>
           <w:lang w:eastAsia="en-IN"/>
         </w:rPr>
-        <w:t xml:space="preserve"> In case of mobile client </w:t>
-      </w:r>
-      <w:r>
-        <w:rPr>
-          <w:rFonts w:ascii="Arial" w:eastAsia="Times New Roman" w:hAnsi="Arial" w:cs="Arial"/>
-          <w:i w:val="0"/>
-          <w:color w:val="222222"/>
-          <w:lang w:eastAsia="en-IN"/>
-        </w:rPr>
-        <w:t xml:space="preserve">we would develop it for java supported mobiles </w:t>
-      </w:r>
-      <w:r>
-        <w:rPr>
-          <w:rFonts w:ascii="Arial" w:eastAsia="Times New Roman" w:hAnsi="Arial" w:cs="Arial"/>
-          <w:i w:val="0"/>
-          <w:color w:val="222222"/>
-          <w:lang w:eastAsia="en-IN"/>
-        </w:rPr>
-        <w:t>only;</w:t>
-      </w:r>
-      <w:r>
-        <w:rPr>
-          <w:rFonts w:ascii="Arial" w:eastAsia="Times New Roman" w:hAnsi="Arial" w:cs="Arial"/>
-          <w:i w:val="0"/>
-          <w:color w:val="222222"/>
-          <w:lang w:eastAsia="en-IN"/>
-        </w:rPr>
-        <w:t xml:space="preserve"> in future we would extend it to make it runnable under other mobile operating system</w:t>
-      </w:r>
-      <w:r>
-        <w:rPr>
-          <w:rFonts w:ascii="Arial" w:eastAsia="Times New Roman" w:hAnsi="Arial" w:cs="Arial"/>
-          <w:i w:val="0"/>
-          <w:color w:val="222222"/>
-          <w:lang w:eastAsia="en-IN"/>
-        </w:rPr>
-        <w:t>s like Android, iOS or Windows Mobile OS</w:t>
-      </w:r>
-      <w:r>
-        <w:rPr>
-          <w:rFonts w:ascii="Arial" w:eastAsia="Times New Roman" w:hAnsi="Arial" w:cs="Arial"/>
-          <w:i w:val="0"/>
-          <w:color w:val="222222"/>
-          <w:lang w:eastAsia="en-IN"/>
-        </w:rPr>
-        <w:t>.</w:t>
+        <w:lastRenderedPageBreak/>
+        <w:t xml:space="preserve">Blood gets expired after certain duration being properly stored also. Our </w:t>
+      </w:r>
+      <w:r>
+        <w:rPr>
+          <w:rFonts w:ascii="Arial" w:eastAsia="Times New Roman" w:hAnsi="Arial" w:cs="Arial"/>
+          <w:b/>
+          <w:i w:val="0"/>
+          <w:color w:val="222222"/>
+          <w:lang w:eastAsia="en-IN"/>
+        </w:rPr>
+        <w:t>BDMS</w:t>
+      </w:r>
+      <w:r>
+        <w:rPr>
+          <w:rFonts w:ascii="Arial" w:eastAsia="Times New Roman" w:hAnsi="Arial" w:cs="Arial"/>
+          <w:i w:val="0"/>
+          <w:color w:val="222222"/>
+          <w:lang w:eastAsia="en-IN"/>
+        </w:rPr>
+        <w:t xml:space="preserve"> will overcome this issue by managing the need and supply in an efficient manner.</w:t>
+      </w:r>
+    </w:p>
+    <w:p/>
+    <w:p>
+      <w:pPr>
+        <w:pStyle w:val="Heading2"/>
+      </w:pPr>
+      <w:bookmarkStart w:id="6" w:name="_Toc320841480"/>
+      <w:r>
+        <w:t>5.2</w:t>
+      </w:r>
+      <w:r>
+        <w:tab/>
+      </w:r>
+      <w:r>
+        <w:t>Requirements Specification</w:t>
+      </w:r>
+      <w:bookmarkEnd w:id="6"/>
+    </w:p>
+    <w:p>
+      <w:pPr>
+        <w:pStyle w:val="Heading3"/>
+      </w:pPr>
+      <w:bookmarkStart w:id="7" w:name="_Toc320841481"/>
+      <w:r>
+        <w:t>5.2.1</w:t>
+      </w:r>
+      <w:r>
+        <w:tab/>
+      </w:r>
+      <w:r>
+        <w:t>Functional Requirement</w:t>
+      </w:r>
+      <w:bookmarkEnd w:id="7"/>
+    </w:p>
+    <w:p>
+      <w:pPr>
+        <w:pStyle w:val="Heading4"/>
+      </w:pPr>
+      <w:r>
+        <w:t>5.2.1.1</w:t>
+      </w:r>
+      <w:r>
+        <w:tab/>
+      </w:r>
+      <w:r>
+        <w:t>Add Donor</w:t>
       </w:r>
     </w:p>
     <w:p>
@@ -3431,46 +3477,21 @@
         <w:ind w:firstLine="360"/>
         <w:rPr>
           <w:rFonts w:ascii="Arial" w:eastAsia="Times New Roman" w:hAnsi="Arial" w:cs="Arial"/>
-          <w:i w:val="0"/>
-          <w:color w:val="222222"/>
-          <w:lang w:eastAsia="en-IN"/>
-        </w:rPr>
-      </w:pPr>
-      <w:r>
-        <w:rPr>
-          <w:rFonts w:ascii="Arial" w:eastAsia="Times New Roman" w:hAnsi="Arial" w:cs="Arial"/>
-          <w:i w:val="0"/>
-          <w:color w:val="222222"/>
-          <w:lang w:eastAsia="en-IN"/>
-        </w:rPr>
-        <w:t>Our web client will be dev</w:t>
-      </w:r>
-      <w:r>
-        <w:rPr>
-          <w:rFonts w:ascii="Arial" w:eastAsia="Times New Roman" w:hAnsi="Arial" w:cs="Arial"/>
-          <w:i w:val="0"/>
-          <w:color w:val="222222"/>
-          <w:lang w:eastAsia="en-IN"/>
-        </w:rPr>
-        <w:t xml:space="preserve">eloped using </w:t>
-      </w:r>
-      <w:r>
-        <w:rPr>
-          <w:rFonts w:ascii="Arial" w:eastAsia="Times New Roman" w:hAnsi="Arial" w:cs="Arial"/>
-          <w:i w:val="0"/>
-          <w:color w:val="222222"/>
-          <w:lang w:eastAsia="en-IN"/>
-        </w:rPr>
-        <w:t>Google App Framework</w:t>
-      </w:r>
-      <w:r>
-        <w:rPr>
-          <w:rFonts w:ascii="Arial" w:eastAsia="Times New Roman" w:hAnsi="Arial" w:cs="Arial"/>
-          <w:i w:val="0"/>
-          <w:color w:val="222222"/>
-          <w:lang w:eastAsia="en-IN"/>
-        </w:rPr>
-        <w:t>&amp; Google Doc interface. Web client &amp; Mobile client will not be synced automatically; it will require a manual sync with the server.</w:t>
+          <w:b/>
+          <w:i w:val="0"/>
+          <w:color w:val="222222"/>
+          <w:lang w:eastAsia="en-IN"/>
+        </w:rPr>
+      </w:pPr>
+      <w:r>
+        <w:rPr>
+          <w:rFonts w:ascii="Arial" w:eastAsia="Times New Roman" w:hAnsi="Arial" w:cs="Arial"/>
+          <w:b/>
+          <w:i w:val="0"/>
+          <w:color w:val="222222"/>
+          <w:lang w:eastAsia="en-IN"/>
+        </w:rPr>
+        <w:t>Introduction:</w:t>
       </w:r>
     </w:p>
     <w:p>
@@ -3492,49 +3513,8 @@
           <w:color w:val="222222"/>
           <w:lang w:eastAsia="en-IN"/>
         </w:rPr>
-        <w:t xml:space="preserve">It is under a continuous process of development and we are working hard to make it perfect </w:t>
-      </w:r>
-      <w:r>
-        <w:rPr>
-          <w:rFonts w:ascii="Arial" w:eastAsia="Times New Roman" w:hAnsi="Arial" w:cs="Arial"/>
-          <w:i w:val="0"/>
-          <w:color w:val="222222"/>
-          <w:lang w:eastAsia="en-IN"/>
-        </w:rPr>
-        <w:t>and error</w:t>
-      </w:r>
-      <w:r>
-        <w:rPr>
-          <w:rFonts w:ascii="Arial" w:eastAsia="Times New Roman" w:hAnsi="Arial" w:cs="Arial"/>
-          <w:i w:val="0"/>
-          <w:color w:val="222222"/>
-          <w:lang w:eastAsia="en-IN"/>
-        </w:rPr>
-        <w:t xml:space="preserve"> free </w:t>
-      </w:r>
-      <w:r>
-        <w:rPr>
-          <w:rFonts w:ascii="Arial" w:eastAsia="Times New Roman" w:hAnsi="Arial" w:cs="Arial"/>
-          <w:i w:val="0"/>
-          <w:color w:val="222222"/>
-          <w:lang w:eastAsia="en-IN"/>
-        </w:rPr>
-        <w:t xml:space="preserve">project. </w:t>
-      </w:r>
-    </w:p>
-    <w:p>
-      <w:pPr>
-        <w:pStyle w:val="Heading1"/>
-        <w:numPr>
-          <w:ilvl w:val="0"/>
-          <w:numId w:val="1"/>
-        </w:numPr>
-      </w:pPr>
-      <w:bookmarkStart w:id="7" w:name="_Toc320841472"/>
-      <w:r>
-        <w:t>SURVEY OF TECHNOLOGY</w:t>
-      </w:r>
-      <w:bookmarkEnd w:id="7"/>
+        <w:t>Register a new Donor.</w:t>
+      </w:r>
     </w:p>
     <w:p>
       <w:pPr>
@@ -3543,20 +3523,21 @@
         <w:ind w:firstLine="360"/>
         <w:rPr>
           <w:rFonts w:ascii="Arial" w:eastAsia="Times New Roman" w:hAnsi="Arial" w:cs="Arial"/>
-          <w:i w:val="0"/>
-          <w:color w:val="222222"/>
-          <w:lang w:eastAsia="en-IN"/>
-        </w:rPr>
-      </w:pPr>
-      <w:r>
-        <w:rPr>
-          <w:rFonts w:ascii="Arial" w:eastAsia="Times New Roman" w:hAnsi="Arial" w:cs="Arial"/>
-          <w:i w:val="0"/>
-          <w:color w:val="222222"/>
-          <w:lang w:eastAsia="en-IN"/>
-        </w:rPr>
-        <w:tab/>
-        <w:t>This software will follow Object Oriented Programming Paradigm and use below mentioned areas.</w:t>
+          <w:b/>
+          <w:i w:val="0"/>
+          <w:color w:val="222222"/>
+          <w:lang w:eastAsia="en-IN"/>
+        </w:rPr>
+      </w:pPr>
+      <w:r>
+        <w:rPr>
+          <w:rFonts w:ascii="Arial" w:eastAsia="Times New Roman" w:hAnsi="Arial" w:cs="Arial"/>
+          <w:b/>
+          <w:i w:val="0"/>
+          <w:color w:val="222222"/>
+          <w:lang w:eastAsia="en-IN"/>
+        </w:rPr>
+        <w:t>Input:</w:t>
       </w:r>
     </w:p>
     <w:p>
@@ -3574,48 +3555,11 @@
       <w:r>
         <w:rPr>
           <w:rFonts w:ascii="Arial" w:eastAsia="Times New Roman" w:hAnsi="Arial" w:cs="Arial"/>
-          <w:b/>
-          <w:i w:val="0"/>
-          <w:color w:val="222222"/>
-          <w:lang w:eastAsia="en-IN"/>
-        </w:rPr>
-        <w:t>Front End/ GUI Tools</w:t>
-      </w:r>
-      <w:r>
-        <w:rPr>
-          <w:rFonts w:ascii="Arial" w:eastAsia="Times New Roman" w:hAnsi="Arial" w:cs="Arial"/>
-          <w:i w:val="0"/>
-          <w:color w:val="222222"/>
-          <w:lang w:eastAsia="en-IN"/>
-        </w:rPr>
-        <w:t>:  Visual Studio 2010, .NET 4</w:t>
-      </w:r>
-      <w:r>
-        <w:rPr>
-          <w:rFonts w:ascii="Arial" w:eastAsia="Times New Roman" w:hAnsi="Arial" w:cs="Arial"/>
-          <w:i w:val="0"/>
-          <w:color w:val="222222"/>
-          <w:lang w:eastAsia="en-IN"/>
-        </w:rPr>
-        <w:t>.0</w:t>
-      </w:r>
-      <w:r>
-        <w:rPr>
-          <w:rFonts w:ascii="Arial" w:eastAsia="Times New Roman" w:hAnsi="Arial" w:cs="Arial"/>
-          <w:i w:val="0"/>
-          <w:color w:val="222222"/>
-          <w:lang w:eastAsia="en-IN"/>
-        </w:rPr>
-        <w:t>, C#</w:t>
-      </w:r>
-      <w:r>
-        <w:rPr>
-          <w:rFonts w:ascii="Arial" w:eastAsia="Times New Roman" w:hAnsi="Arial" w:cs="Arial"/>
-          <w:i w:val="0"/>
-          <w:color w:val="222222"/>
-          <w:lang w:eastAsia="en-IN"/>
-        </w:rPr>
-        <w:t>, J2ME</w:t>
+          <w:i w:val="0"/>
+          <w:color w:val="222222"/>
+          <w:lang w:eastAsia="en-IN"/>
+        </w:rPr>
+        <w:t xml:space="preserve">Relevant Donor data like name, address, contact number, blood group, date of birth. </w:t>
       </w:r>
     </w:p>
     <w:p>
@@ -3625,38 +3569,21 @@
         <w:ind w:firstLine="360"/>
         <w:rPr>
           <w:rFonts w:ascii="Arial" w:eastAsia="Times New Roman" w:hAnsi="Arial" w:cs="Arial"/>
-          <w:i w:val="0"/>
-          <w:color w:val="222222"/>
-          <w:lang w:eastAsia="en-IN"/>
-        </w:rPr>
-      </w:pPr>
-      <w:r>
-        <w:rPr>
-          <w:rFonts w:ascii="Arial" w:eastAsia="Times New Roman" w:hAnsi="Arial" w:cs="Arial"/>
           <w:b/>
           <w:i w:val="0"/>
           <w:color w:val="222222"/>
           <w:lang w:eastAsia="en-IN"/>
         </w:rPr>
-        <w:t>Backend</w:t>
-      </w:r>
-      <w:r>
-        <w:rPr>
-          <w:rFonts w:ascii="Arial" w:eastAsia="Times New Roman" w:hAnsi="Arial" w:cs="Arial"/>
-          <w:i w:val="0"/>
-          <w:color w:val="222222"/>
-          <w:lang w:eastAsia="en-IN"/>
-        </w:rPr>
-        <w:t>:  MySQL</w:t>
-      </w:r>
-      <w:r>
-        <w:rPr>
-          <w:rFonts w:ascii="Arial" w:eastAsia="Times New Roman" w:hAnsi="Arial" w:cs="Arial"/>
-          <w:i w:val="0"/>
-          <w:color w:val="222222"/>
-          <w:lang w:eastAsia="en-IN"/>
-        </w:rPr>
-        <w:t>, XML</w:t>
+      </w:pPr>
+      <w:r>
+        <w:rPr>
+          <w:rFonts w:ascii="Arial" w:eastAsia="Times New Roman" w:hAnsi="Arial" w:cs="Arial"/>
+          <w:b/>
+          <w:i w:val="0"/>
+          <w:color w:val="222222"/>
+          <w:lang w:eastAsia="en-IN"/>
+        </w:rPr>
+        <w:t>Processing:</w:t>
       </w:r>
     </w:p>
     <w:p>
@@ -3674,21 +3601,50 @@
       <w:r>
         <w:rPr>
           <w:rFonts w:ascii="Arial" w:eastAsia="Times New Roman" w:hAnsi="Arial" w:cs="Arial"/>
+          <w:i w:val="0"/>
+          <w:color w:val="222222"/>
+          <w:lang w:eastAsia="en-IN"/>
+        </w:rPr>
+        <w:t xml:space="preserve">Admin will enter the data in the </w:t>
+      </w:r>
+      <w:r>
+        <w:rPr>
+          <w:rFonts w:ascii="Arial" w:eastAsia="Times New Roman" w:hAnsi="Arial" w:cs="Arial"/>
           <w:b/>
           <w:i w:val="0"/>
           <w:color w:val="222222"/>
           <w:lang w:eastAsia="en-IN"/>
         </w:rPr>
-        <w:t>Internet Technologies</w:t>
-      </w:r>
-      <w:r>
-        <w:rPr>
-          <w:rFonts w:ascii="Arial" w:eastAsia="Times New Roman" w:hAnsi="Arial" w:cs="Arial"/>
-          <w:i w:val="0"/>
-          <w:color w:val="222222"/>
-          <w:lang w:eastAsia="en-IN"/>
-        </w:rPr>
-        <w:t>: HTML, JavaScript, PHP, Google App Framework</w:t>
+        <w:t>B</w:t>
+      </w:r>
+      <w:r>
+        <w:rPr>
+          <w:rFonts w:ascii="Arial" w:eastAsia="Times New Roman" w:hAnsi="Arial" w:cs="Arial"/>
+          <w:b/>
+          <w:i w:val="0"/>
+          <w:color w:val="222222"/>
+          <w:lang w:eastAsia="en-IN"/>
+        </w:rPr>
+        <w:t>D</w:t>
+      </w:r>
+      <w:r>
+        <w:rPr>
+          <w:rFonts w:ascii="Arial" w:eastAsia="Times New Roman" w:hAnsi="Arial" w:cs="Arial"/>
+          <w:b/>
+          <w:i w:val="0"/>
+          <w:color w:val="222222"/>
+          <w:lang w:eastAsia="en-IN"/>
+        </w:rPr>
+        <w:t>MS</w:t>
+      </w:r>
+      <w:r>
+        <w:rPr>
+          <w:rFonts w:ascii="Arial" w:eastAsia="Times New Roman" w:hAnsi="Arial" w:cs="Arial"/>
+          <w:i w:val="0"/>
+          <w:color w:val="222222"/>
+          <w:lang w:eastAsia="en-IN"/>
+        </w:rPr>
+        <w:t xml:space="preserve"> and create a new Donor entry.</w:t>
       </w:r>
     </w:p>
     <w:p>
@@ -3698,29 +3654,21 @@
         <w:ind w:firstLine="360"/>
         <w:rPr>
           <w:rFonts w:ascii="Arial" w:eastAsia="Times New Roman" w:hAnsi="Arial" w:cs="Arial"/>
-          <w:i w:val="0"/>
-          <w:color w:val="222222"/>
-          <w:lang w:eastAsia="en-IN"/>
-        </w:rPr>
-      </w:pPr>
-      <w:r>
-        <w:rPr>
-          <w:rFonts w:ascii="Arial" w:eastAsia="Times New Roman" w:hAnsi="Arial" w:cs="Arial"/>
           <w:b/>
           <w:i w:val="0"/>
           <w:color w:val="222222"/>
           <w:lang w:eastAsia="en-IN"/>
         </w:rPr>
-        <w:t>Networking Technologies</w:t>
-      </w:r>
-      <w:r>
-        <w:rPr>
-          <w:rFonts w:ascii="Arial" w:eastAsia="Times New Roman" w:hAnsi="Arial" w:cs="Arial"/>
-          <w:i w:val="0"/>
-          <w:color w:val="222222"/>
-          <w:lang w:eastAsia="en-IN"/>
-        </w:rPr>
-        <w:t>: TCP/IP</w:t>
+      </w:pPr>
+      <w:r>
+        <w:rPr>
+          <w:rFonts w:ascii="Arial" w:eastAsia="Times New Roman" w:hAnsi="Arial" w:cs="Arial"/>
+          <w:b/>
+          <w:i w:val="0"/>
+          <w:color w:val="222222"/>
+          <w:lang w:eastAsia="en-IN"/>
+        </w:rPr>
+        <w:t xml:space="preserve">Output: </w:t>
       </w:r>
     </w:p>
     <w:p>
@@ -3738,21 +3686,101 @@
       <w:r>
         <w:rPr>
           <w:rFonts w:ascii="Arial" w:eastAsia="Times New Roman" w:hAnsi="Arial" w:cs="Arial"/>
+          <w:i w:val="0"/>
+          <w:color w:val="222222"/>
+          <w:lang w:eastAsia="en-IN"/>
+        </w:rPr>
+        <w:t xml:space="preserve">The </w:t>
+      </w:r>
+      <w:r>
+        <w:rPr>
+          <w:rFonts w:ascii="Arial" w:eastAsia="Times New Roman" w:hAnsi="Arial" w:cs="Arial"/>
           <w:b/>
           <w:i w:val="0"/>
           <w:color w:val="222222"/>
           <w:lang w:eastAsia="en-IN"/>
         </w:rPr>
-        <w:t>Wireless Technologies</w:t>
-      </w:r>
-      <w:r>
-        <w:rPr>
-          <w:rFonts w:ascii="Arial" w:eastAsia="Times New Roman" w:hAnsi="Arial" w:cs="Arial"/>
-          <w:i w:val="0"/>
-          <w:color w:val="222222"/>
-          <w:lang w:eastAsia="en-IN"/>
-        </w:rPr>
-        <w:t>: Bluetooth</w:t>
+        <w:t>B</w:t>
+      </w:r>
+      <w:r>
+        <w:rPr>
+          <w:rFonts w:ascii="Arial" w:eastAsia="Times New Roman" w:hAnsi="Arial" w:cs="Arial"/>
+          <w:b/>
+          <w:i w:val="0"/>
+          <w:color w:val="222222"/>
+          <w:lang w:eastAsia="en-IN"/>
+        </w:rPr>
+        <w:t>D</w:t>
+      </w:r>
+      <w:r>
+        <w:rPr>
+          <w:rFonts w:ascii="Arial" w:eastAsia="Times New Roman" w:hAnsi="Arial" w:cs="Arial"/>
+          <w:b/>
+          <w:i w:val="0"/>
+          <w:color w:val="222222"/>
+          <w:lang w:eastAsia="en-IN"/>
+        </w:rPr>
+        <w:t>MS</w:t>
+      </w:r>
+      <w:r>
+        <w:rPr>
+          <w:rFonts w:ascii="Arial" w:eastAsia="Times New Roman" w:hAnsi="Arial" w:cs="Arial"/>
+          <w:i w:val="0"/>
+          <w:color w:val="222222"/>
+          <w:lang w:eastAsia="en-IN"/>
+        </w:rPr>
+        <w:t xml:space="preserve"> will generate a donor </w:t>
+      </w:r>
+      <w:r>
+        <w:rPr>
+          <w:rFonts w:ascii="Arial" w:eastAsia="Times New Roman" w:hAnsi="Arial" w:cs="Arial"/>
+          <w:i w:val="0"/>
+          <w:color w:val="222222"/>
+          <w:lang w:eastAsia="en-IN"/>
+        </w:rPr>
+        <w:t>I</w:t>
+      </w:r>
+      <w:r>
+        <w:rPr>
+          <w:rFonts w:ascii="Arial" w:eastAsia="Times New Roman" w:hAnsi="Arial" w:cs="Arial"/>
+          <w:i w:val="0"/>
+          <w:color w:val="222222"/>
+          <w:lang w:eastAsia="en-IN"/>
+        </w:rPr>
+        <w:t xml:space="preserve"> for</w:t>
+      </w:r>
+      <w:r>
+        <w:rPr>
+          <w:rFonts w:ascii="Arial" w:eastAsia="Times New Roman" w:hAnsi="Arial" w:cs="Arial"/>
+          <w:i w:val="0"/>
+          <w:color w:val="222222"/>
+          <w:lang w:eastAsia="en-IN"/>
+        </w:rPr>
+        <w:t xml:space="preserve"> future reference.</w:t>
+      </w:r>
+    </w:p>
+    <w:p>
+      <w:pPr>
+        <w:rPr>
+          <w:b/>
+        </w:rPr>
+      </w:pPr>
+    </w:p>
+    <w:p>
+      <w:pPr>
+        <w:pStyle w:val="Heading4"/>
+      </w:pPr>
+      <w:r>
+        <w:t>5.2.1.2</w:t>
+      </w:r>
+      <w:r>
+        <w:tab/>
+      </w:r>
+      <w:r>
+        <w:t xml:space="preserve">Patient Requirement </w:t>
+      </w:r>
+      <w:r>
+        <w:t>Registration for Blood</w:t>
       </w:r>
     </w:p>
     <w:p>
@@ -3762,29 +3790,21 @@
         <w:ind w:firstLine="360"/>
         <w:rPr>
           <w:rFonts w:ascii="Arial" w:eastAsia="Times New Roman" w:hAnsi="Arial" w:cs="Arial"/>
-          <w:i w:val="0"/>
-          <w:color w:val="222222"/>
-          <w:lang w:eastAsia="en-IN"/>
-        </w:rPr>
-      </w:pPr>
-      <w:r>
-        <w:rPr>
-          <w:rFonts w:ascii="Arial" w:eastAsia="Times New Roman" w:hAnsi="Arial" w:cs="Arial"/>
           <w:b/>
           <w:i w:val="0"/>
           <w:color w:val="222222"/>
           <w:lang w:eastAsia="en-IN"/>
         </w:rPr>
-        <w:t>Operating Systems</w:t>
-      </w:r>
-      <w:r>
-        <w:rPr>
-          <w:rFonts w:ascii="Arial" w:eastAsia="Times New Roman" w:hAnsi="Arial" w:cs="Arial"/>
-          <w:i w:val="0"/>
-          <w:color w:val="222222"/>
-          <w:lang w:eastAsia="en-IN"/>
-        </w:rPr>
-        <w:t>: Windows XP, Windows 7</w:t>
+      </w:pPr>
+      <w:r>
+        <w:rPr>
+          <w:rFonts w:ascii="Arial" w:eastAsia="Times New Roman" w:hAnsi="Arial" w:cs="Arial"/>
+          <w:b/>
+          <w:i w:val="0"/>
+          <w:color w:val="222222"/>
+          <w:lang w:eastAsia="en-IN"/>
+        </w:rPr>
+        <w:t>Introduction:</w:t>
       </w:r>
     </w:p>
     <w:p>
@@ -3802,410 +3822,12 @@
       <w:r>
         <w:rPr>
           <w:rFonts w:ascii="Arial" w:eastAsia="Times New Roman" w:hAnsi="Arial" w:cs="Arial"/>
-          <w:b/>
-          <w:i w:val="0"/>
-          <w:color w:val="222222"/>
-          <w:lang w:eastAsia="en-IN"/>
-        </w:rPr>
-        <w:t>Applications</w:t>
-      </w:r>
-      <w:r>
-        <w:rPr>
-          <w:rFonts w:ascii="Arial" w:eastAsia="Times New Roman" w:hAnsi="Arial" w:cs="Arial"/>
-          <w:i w:val="0"/>
-          <w:color w:val="222222"/>
-          <w:lang w:eastAsia="en-IN"/>
-        </w:rPr>
-        <w:t>:</w:t>
-      </w:r>
-      <w:r>
-        <w:rPr>
-          <w:rFonts w:ascii="Arial" w:eastAsia="Times New Roman" w:hAnsi="Arial" w:cs="Arial"/>
-          <w:i w:val="0"/>
-          <w:color w:val="222222"/>
-          <w:lang w:eastAsia="en-IN"/>
-        </w:rPr>
-        <w:t xml:space="preserve"> Database Management System</w:t>
-      </w:r>
-      <w:r>
-        <w:rPr>
-          <w:rFonts w:ascii="Arial" w:eastAsia="Times New Roman" w:hAnsi="Arial" w:cs="Arial"/>
-          <w:i w:val="0"/>
-          <w:color w:val="222222"/>
-          <w:lang w:eastAsia="en-IN"/>
-        </w:rPr>
-        <w:t>, Embedded System</w:t>
-      </w:r>
-      <w:r>
-        <w:rPr>
-          <w:rFonts w:ascii="Arial" w:eastAsia="Times New Roman" w:hAnsi="Arial" w:cs="Arial"/>
-          <w:i w:val="0"/>
-          <w:color w:val="222222"/>
-          <w:lang w:eastAsia="en-IN"/>
-        </w:rPr>
-        <w:t>.</w:t>
-      </w:r>
-    </w:p>
-    <w:p>
-      <w:pPr>
-        <w:pStyle w:val="Heading2"/>
-        <w:numPr>
-          <w:ilvl w:val="1"/>
-          <w:numId w:val="1"/>
-        </w:numPr>
-        <w:rPr>
-          <w:rFonts w:eastAsia="Arial"/>
-        </w:rPr>
-      </w:pPr>
-      <w:bookmarkStart w:id="8" w:name="_Toc289275457"/>
-      <w:bookmarkStart w:id="9" w:name="_Toc320841473"/>
-      <w:r>
-        <w:rPr>
-          <w:rFonts w:eastAsia="Arial"/>
-        </w:rPr>
-        <w:lastRenderedPageBreak/>
-        <w:t xml:space="preserve">IDE Used </w:t>
-      </w:r>
-      <w:r>
-        <w:rPr>
-          <w:rFonts w:eastAsia="Arial"/>
-        </w:rPr>
-        <w:t>(Visual</w:t>
-      </w:r>
-      <w:r>
-        <w:rPr>
-          <w:rFonts w:eastAsia="Arial"/>
-        </w:rPr>
-        <w:t xml:space="preserve"> Studio 2010</w:t>
-      </w:r>
-      <w:r>
-        <w:rPr>
-          <w:rFonts w:eastAsia="Arial"/>
-        </w:rPr>
-        <w:t>)</w:t>
-      </w:r>
-      <w:r>
-        <w:rPr>
-          <w:rFonts w:eastAsia="Arial"/>
-        </w:rPr>
-        <w:t>:</w:t>
-      </w:r>
-      <w:bookmarkEnd w:id="8"/>
-      <w:bookmarkEnd w:id="9"/>
-    </w:p>
-    <w:p>
-      <w:pPr>
-        <w:pStyle w:val="ListParagraph"/>
-        <w:spacing w:line="480" w:lineRule="auto"/>
-        <w:rPr>
-          <w:rFonts w:ascii="Arial" w:eastAsia="Times New Roman" w:hAnsi="Arial" w:cs="Arial"/>
-          <w:i w:val="0"/>
-          <w:color w:val="222222"/>
-          <w:lang w:eastAsia="en-IN"/>
-        </w:rPr>
-      </w:pPr>
-      <w:r>
-        <w:rPr>
-          <w:rFonts w:ascii="Arial" w:eastAsia="Times New Roman" w:hAnsi="Arial" w:cs="Arial"/>
-          <w:i w:val="0"/>
-          <w:color w:val="222222"/>
-          <w:lang w:eastAsia="en-IN"/>
-        </w:rPr>
-        <w:t>Microsoft Visual Studio is a powerful IDE that ensures quality code throughout the entire application lifecycle, from design to deployment. Whether we are developing applications for SharePoint, the web, Windows, Windows Phone, and beyond, Visual Studio is the ultimate all-in-one solution. Visual Studio includes a </w:t>
-      </w:r>
-      <w:hyperlink r:id="rId10" w:tooltip="Code editor" w:history="1">
-        <w:r>
-          <w:rPr>
-            <w:rFonts w:ascii="Arial" w:eastAsia="Times New Roman" w:hAnsi="Arial" w:cs="Arial"/>
-            <w:i w:val="0"/>
-            <w:color w:val="222222"/>
-            <w:lang w:eastAsia="en-IN"/>
-          </w:rPr>
-          <w:t>code editor</w:t>
-        </w:r>
-      </w:hyperlink>
-      <w:r>
-        <w:rPr>
-          <w:rFonts w:ascii="Arial" w:eastAsia="Times New Roman" w:hAnsi="Arial" w:cs="Arial"/>
-          <w:i w:val="0"/>
-          <w:color w:val="222222"/>
-          <w:lang w:eastAsia="en-IN"/>
-        </w:rPr>
-        <w:t> supporting </w:t>
-      </w:r>
-      <w:hyperlink r:id="rId11" w:history="1">
-        <w:r>
-          <w:rPr>
-            <w:rFonts w:ascii="Arial" w:eastAsia="Times New Roman" w:hAnsi="Arial" w:cs="Arial"/>
-            <w:i w:val="0"/>
-            <w:color w:val="222222"/>
-            <w:lang w:eastAsia="en-IN"/>
-          </w:rPr>
-          <w:t>IntelliSense</w:t>
-        </w:r>
-      </w:hyperlink>
-      <w:r>
-        <w:rPr>
-          <w:rFonts w:ascii="Arial" w:eastAsia="Times New Roman" w:hAnsi="Arial" w:cs="Arial"/>
-          <w:i w:val="0"/>
-          <w:color w:val="222222"/>
-          <w:lang w:eastAsia="en-IN"/>
-        </w:rPr>
-        <w:t> as well as </w:t>
-      </w:r>
-      <w:hyperlink r:id="rId12" w:history="1">
-        <w:r>
-          <w:rPr>
-            <w:rFonts w:ascii="Arial" w:eastAsia="Times New Roman" w:hAnsi="Arial" w:cs="Arial"/>
-            <w:i w:val="0"/>
-            <w:color w:val="222222"/>
-            <w:lang w:eastAsia="en-IN"/>
-          </w:rPr>
-          <w:t>code refactoring</w:t>
-        </w:r>
-      </w:hyperlink>
-      <w:r>
-        <w:rPr>
-          <w:rFonts w:ascii="Arial" w:eastAsia="Times New Roman" w:hAnsi="Arial" w:cs="Arial"/>
-          <w:i w:val="0"/>
-          <w:color w:val="222222"/>
-          <w:lang w:eastAsia="en-IN"/>
-        </w:rPr>
-        <w:t>. The integrated </w:t>
-      </w:r>
-      <w:hyperlink r:id="rId13" w:tooltip="Microsoft Visual Studio Debugger" w:history="1">
-        <w:r>
-          <w:rPr>
-            <w:rFonts w:ascii="Arial" w:eastAsia="Times New Roman" w:hAnsi="Arial" w:cs="Arial"/>
-            <w:i w:val="0"/>
-            <w:color w:val="222222"/>
-            <w:lang w:eastAsia="en-IN"/>
-          </w:rPr>
-          <w:t>debugger</w:t>
-        </w:r>
-      </w:hyperlink>
-      <w:r>
-        <w:rPr>
-          <w:rFonts w:ascii="Arial" w:eastAsia="Times New Roman" w:hAnsi="Arial" w:cs="Arial"/>
-          <w:i w:val="0"/>
-          <w:color w:val="222222"/>
-          <w:lang w:eastAsia="en-IN"/>
-        </w:rPr>
-        <w:t> works both as a source-level debugger and a machine-level debugger. Other built-in tools include a forms designer for building </w:t>
-      </w:r>
-      <w:hyperlink r:id="rId14" w:tooltip="GUI" w:history="1">
-        <w:r>
-          <w:rPr>
-            <w:rFonts w:ascii="Arial" w:eastAsia="Times New Roman" w:hAnsi="Arial" w:cs="Arial"/>
-            <w:i w:val="0"/>
-            <w:color w:val="222222"/>
-            <w:lang w:eastAsia="en-IN"/>
-          </w:rPr>
-          <w:t>GUI</w:t>
-        </w:r>
-      </w:hyperlink>
-      <w:r>
-        <w:rPr>
-          <w:rFonts w:ascii="Arial" w:eastAsia="Times New Roman" w:hAnsi="Arial" w:cs="Arial"/>
-          <w:i w:val="0"/>
-          <w:color w:val="222222"/>
-          <w:lang w:eastAsia="en-IN"/>
-        </w:rPr>
-        <w:t> applications, web designer, </w:t>
-      </w:r>
-      <w:hyperlink r:id="rId15" w:tooltip="Class (computing)" w:history="1">
-        <w:r>
-          <w:rPr>
-            <w:rFonts w:ascii="Arial" w:eastAsia="Times New Roman" w:hAnsi="Arial" w:cs="Arial"/>
-            <w:i w:val="0"/>
-            <w:color w:val="222222"/>
-            <w:lang w:eastAsia="en-IN"/>
-          </w:rPr>
-          <w:t>class</w:t>
-        </w:r>
-      </w:hyperlink>
-      <w:r>
-        <w:rPr>
-          <w:rFonts w:ascii="Arial" w:eastAsia="Times New Roman" w:hAnsi="Arial" w:cs="Arial"/>
-          <w:i w:val="0"/>
-          <w:color w:val="222222"/>
-          <w:lang w:eastAsia="en-IN"/>
-        </w:rPr>
-        <w:t xml:space="preserve"> designer, and </w:t>
-      </w:r>
-      <w:hyperlink r:id="rId16" w:history="1">
-        <w:r>
-          <w:rPr>
-            <w:rFonts w:ascii="Arial" w:eastAsia="Times New Roman" w:hAnsi="Arial" w:cs="Arial"/>
-            <w:i w:val="0"/>
-            <w:color w:val="222222"/>
-            <w:lang w:eastAsia="en-IN"/>
-          </w:rPr>
-          <w:t>database schema</w:t>
-        </w:r>
-      </w:hyperlink>
-      <w:r>
-        <w:rPr>
-          <w:rFonts w:ascii="Arial" w:eastAsia="Times New Roman" w:hAnsi="Arial" w:cs="Arial"/>
-          <w:i w:val="0"/>
-          <w:color w:val="222222"/>
-          <w:lang w:eastAsia="en-IN"/>
-        </w:rPr>
-        <w:t xml:space="preserve"> designer. It accepts plug-ins that enhance the functionality at almost every level—including adding support for </w:t>
-      </w:r>
-      <w:hyperlink r:id="rId17" w:tooltip="Source control" w:history="1">
-        <w:r>
-          <w:rPr>
-            <w:rFonts w:ascii="Arial" w:eastAsia="Times New Roman" w:hAnsi="Arial" w:cs="Arial"/>
-            <w:i w:val="0"/>
-            <w:color w:val="222222"/>
-            <w:lang w:eastAsia="en-IN"/>
-          </w:rPr>
-          <w:t>source-control</w:t>
-        </w:r>
-      </w:hyperlink>
-      <w:r>
-        <w:rPr>
-          <w:rFonts w:ascii="Arial" w:eastAsia="Times New Roman" w:hAnsi="Arial" w:cs="Arial"/>
-          <w:i w:val="0"/>
-          <w:color w:val="222222"/>
-          <w:lang w:eastAsia="en-IN"/>
-        </w:rPr>
-        <w:t> systems (like </w:t>
-      </w:r>
-      <w:hyperlink r:id="rId18" w:tooltip="Subversion (software)" w:history="1">
-        <w:r>
-          <w:rPr>
-            <w:rFonts w:ascii="Arial" w:eastAsia="Times New Roman" w:hAnsi="Arial" w:cs="Arial"/>
-            <w:i w:val="0"/>
-            <w:color w:val="222222"/>
-            <w:lang w:eastAsia="en-IN"/>
-          </w:rPr>
-          <w:t>Subversion</w:t>
-        </w:r>
-      </w:hyperlink>
-      <w:r>
-        <w:rPr>
-          <w:rFonts w:ascii="Arial" w:eastAsia="Times New Roman" w:hAnsi="Arial" w:cs="Arial"/>
-          <w:i w:val="0"/>
-          <w:color w:val="222222"/>
-          <w:lang w:eastAsia="en-IN"/>
-        </w:rPr>
-        <w:t> and </w:t>
-      </w:r>
-      <w:hyperlink r:id="rId19" w:tooltip="Visual SourceSafe" w:history="1">
-        <w:r>
-          <w:rPr>
-            <w:rFonts w:ascii="Arial" w:eastAsia="Times New Roman" w:hAnsi="Arial" w:cs="Arial"/>
-            <w:i w:val="0"/>
-            <w:color w:val="222222"/>
-            <w:lang w:eastAsia="en-IN"/>
-          </w:rPr>
-          <w:t>Visual SourceSafe</w:t>
-        </w:r>
-      </w:hyperlink>
-      <w:r>
-        <w:rPr>
-          <w:rFonts w:ascii="Arial" w:eastAsia="Times New Roman" w:hAnsi="Arial" w:cs="Arial"/>
-          <w:i w:val="0"/>
-          <w:color w:val="222222"/>
-          <w:lang w:eastAsia="en-IN"/>
-        </w:rPr>
-        <w:t>) and adding new toolsets like editors and visual designers for </w:t>
-      </w:r>
-      <w:hyperlink r:id="rId20" w:tooltip="Domain-specific language" w:history="1">
-        <w:r>
-          <w:rPr>
-            <w:rFonts w:ascii="Arial" w:eastAsia="Times New Roman" w:hAnsi="Arial" w:cs="Arial"/>
-            <w:i w:val="0"/>
-            <w:color w:val="222222"/>
-            <w:lang w:eastAsia="en-IN"/>
-          </w:rPr>
-          <w:t>domain-specific languages</w:t>
-        </w:r>
-      </w:hyperlink>
-      <w:r>
-        <w:rPr>
-          <w:rFonts w:ascii="Arial" w:eastAsia="Times New Roman" w:hAnsi="Arial" w:cs="Arial"/>
-          <w:i w:val="0"/>
-          <w:color w:val="222222"/>
-          <w:lang w:eastAsia="en-IN"/>
-        </w:rPr>
-        <w:t> or toolsets for other aspects of the </w:t>
-      </w:r>
-      <w:hyperlink r:id="rId21" w:tooltip="Software development lifecycle" w:history="1">
-        <w:r>
-          <w:rPr>
-            <w:rFonts w:ascii="Arial" w:eastAsia="Times New Roman" w:hAnsi="Arial" w:cs="Arial"/>
-            <w:i w:val="0"/>
-            <w:color w:val="222222"/>
-            <w:lang w:eastAsia="en-IN"/>
-          </w:rPr>
-          <w:t>software development lifecycle</w:t>
-        </w:r>
-      </w:hyperlink>
-      <w:r>
-        <w:rPr>
-          <w:rFonts w:ascii="Arial" w:eastAsia="Times New Roman" w:hAnsi="Arial" w:cs="Arial"/>
-          <w:i w:val="0"/>
-          <w:color w:val="222222"/>
-          <w:lang w:eastAsia="en-IN"/>
-        </w:rPr>
-        <w:t> (like the </w:t>
-      </w:r>
-      <w:hyperlink r:id="rId22" w:history="1">
-        <w:r>
-          <w:rPr>
-            <w:rFonts w:ascii="Arial" w:eastAsia="Times New Roman" w:hAnsi="Arial" w:cs="Arial"/>
-            <w:i w:val="0"/>
-            <w:color w:val="222222"/>
-            <w:lang w:eastAsia="en-IN"/>
-          </w:rPr>
-          <w:t>Team Foundation Server</w:t>
-        </w:r>
-      </w:hyperlink>
-      <w:r>
-        <w:rPr>
-          <w:rFonts w:ascii="Arial" w:eastAsia="Times New Roman" w:hAnsi="Arial" w:cs="Arial"/>
-          <w:i w:val="0"/>
-          <w:color w:val="222222"/>
-          <w:lang w:eastAsia="en-IN"/>
-        </w:rPr>
-        <w:t> client: Team Explorer).</w:t>
-      </w:r>
-    </w:p>
-    <w:p>
-      <w:pPr>
-        <w:pStyle w:val="Heading2"/>
-        <w:numPr>
-          <w:ilvl w:val="1"/>
-          <w:numId w:val="1"/>
-        </w:numPr>
-      </w:pPr>
-      <w:bookmarkStart w:id="10" w:name="_Toc289275458"/>
-      <w:bookmarkStart w:id="11" w:name="_Toc320841474"/>
-      <w:r>
-        <w:rPr>
-          <w:rFonts w:eastAsia="Arial"/>
-        </w:rPr>
-        <w:t>Front End</w:t>
-      </w:r>
-      <w:bookmarkStart w:id="12" w:name="_Toc289275459"/>
-      <w:bookmarkEnd w:id="10"/>
-      <w:r>
-        <w:rPr>
-          <w:rFonts w:eastAsia="Arial"/>
-        </w:rPr>
-        <w:t xml:space="preserve"> - </w:t>
-      </w:r>
-      <w:r>
-        <w:rPr>
-          <w:rFonts w:eastAsia="Arial"/>
-        </w:rPr>
-        <w:t>WPF (Windows Presentation Framework)</w:t>
-      </w:r>
-      <w:bookmarkEnd w:id="11"/>
-      <w:bookmarkEnd w:id="12"/>
+          <w:i w:val="0"/>
+          <w:color w:val="222222"/>
+          <w:lang w:eastAsia="en-IN"/>
+        </w:rPr>
+        <w:t>Patient can register for blood.</w:t>
+      </w:r>
     </w:p>
     <w:p>
       <w:pPr>
@@ -4214,60 +3836,22 @@
         <w:ind w:firstLine="360"/>
         <w:rPr>
           <w:rFonts w:ascii="Arial" w:eastAsia="Times New Roman" w:hAnsi="Arial" w:cs="Arial"/>
-          <w:i w:val="0"/>
-          <w:color w:val="222222"/>
-          <w:lang w:eastAsia="en-IN"/>
-        </w:rPr>
-      </w:pPr>
-      <w:r>
-        <w:rPr>
-          <w:rFonts w:ascii="Arial" w:eastAsia="Times New Roman" w:hAnsi="Arial" w:cs="Arial"/>
-          <w:i w:val="0"/>
-          <w:color w:val="222222"/>
-          <w:lang w:eastAsia="en-IN"/>
-        </w:rPr>
-        <w:t>Windows Presentation Foundation (WPF) provides developers with a unified programming model for building rich Windows smart client user experiences that incorporate UI, media, and documents. Windows Presentation Foundation (WPF) is a next-generation presentation system for building Windows client applications with visually stunning user experiences. With WPF, you can create a wide range of both standalone and browser-hosted applications. The core of WPF is a resolution-independent and vector-based rendering engine that is built to take advantage of modern graphics hardware. WPF extends the core with a comprehensive set of application-development features that include Extensible Application Markup Language (XAML), controls, data binding, layout, 2-D and 3-D graphics, animation, styles, templates, documents, media, text, and typography. WPF is included in the Microsoft .NET Framework, so you can build applications that incorporate other elements of the .NET Framework class library.</w:t>
-      </w:r>
-    </w:p>
-    <w:p>
-      <w:pPr>
-        <w:pStyle w:val="Heading2"/>
-        <w:numPr>
-          <w:ilvl w:val="1"/>
-          <w:numId w:val="1"/>
-        </w:numPr>
-        <w:rPr>
-          <w:rFonts w:eastAsia="Arial"/>
-        </w:rPr>
-      </w:pPr>
-      <w:bookmarkStart w:id="13" w:name="_Toc289275460"/>
-      <w:bookmarkStart w:id="14" w:name="_Toc320841475"/>
-      <w:r>
-        <w:rPr>
-          <w:rFonts w:eastAsia="Arial"/>
-        </w:rPr>
-        <w:t xml:space="preserve">Programming </w:t>
-      </w:r>
-      <w:r>
-        <w:rPr>
-          <w:rFonts w:eastAsia="Arial"/>
-        </w:rPr>
-        <w:t>Framework (</w:t>
-      </w:r>
-      <w:r>
-        <w:rPr>
-          <w:rFonts w:eastAsia="Arial"/>
-        </w:rPr>
-        <w:t>.NET 4</w:t>
-      </w:r>
-      <w:r>
-        <w:rPr>
-          <w:rFonts w:eastAsia="Arial"/>
-        </w:rPr>
-        <w:t>)</w:t>
-      </w:r>
-      <w:bookmarkEnd w:id="13"/>
-      <w:bookmarkEnd w:id="14"/>
+          <w:b/>
+          <w:i w:val="0"/>
+          <w:color w:val="222222"/>
+          <w:lang w:eastAsia="en-IN"/>
+        </w:rPr>
+      </w:pPr>
+      <w:r>
+        <w:rPr>
+          <w:rFonts w:ascii="Arial" w:eastAsia="Times New Roman" w:hAnsi="Arial" w:cs="Arial"/>
+          <w:b/>
+          <w:i w:val="0"/>
+          <w:color w:val="222222"/>
+          <w:lang w:eastAsia="en-IN"/>
+        </w:rPr>
+        <w:t>Input:</w:t>
+      </w:r>
     </w:p>
     <w:p>
       <w:pPr>
@@ -4288,111 +3872,35 @@
           <w:color w:val="222222"/>
           <w:lang w:eastAsia="en-IN"/>
         </w:rPr>
-        <w:t>The .NET 4 Framework is Microsoft's platform for building applications that have visually stunning user experiences, seamless and secure communication, and the ability to model a range of business processes. The .Net Framework consists of:</w:t>
-      </w:r>
-    </w:p>
-    <w:p>
-      <w:pPr>
-        <w:pStyle w:val="ListParagraph"/>
-        <w:spacing w:line="480" w:lineRule="auto"/>
-        <w:rPr>
-          <w:rFonts w:ascii="Arial" w:eastAsia="Times New Roman" w:hAnsi="Arial" w:cs="Arial"/>
-          <w:i w:val="0"/>
-          <w:color w:val="222222"/>
-          <w:lang w:eastAsia="en-IN"/>
-        </w:rPr>
-      </w:pPr>
-      <w:r>
-        <w:rPr>
-          <w:rFonts w:ascii="Arial" w:eastAsia="Times New Roman" w:hAnsi="Arial" w:cs="Arial"/>
-          <w:i w:val="0"/>
-          <w:color w:val="222222"/>
-          <w:lang w:eastAsia="en-IN"/>
-        </w:rPr>
-        <w:lastRenderedPageBreak/>
-        <w:t>Common Language Runtime – provides an abstraction layer over the operating system</w:t>
-      </w:r>
-    </w:p>
-    <w:p>
-      <w:pPr>
-        <w:pStyle w:val="ListParagraph"/>
-        <w:spacing w:line="480" w:lineRule="auto"/>
-        <w:rPr>
-          <w:rFonts w:ascii="Arial" w:eastAsia="Times New Roman" w:hAnsi="Arial" w:cs="Arial"/>
-          <w:i w:val="0"/>
-          <w:color w:val="222222"/>
-          <w:lang w:eastAsia="en-IN"/>
-        </w:rPr>
-      </w:pPr>
-      <w:r>
-        <w:rPr>
-          <w:rFonts w:ascii="Arial" w:eastAsia="Times New Roman" w:hAnsi="Arial" w:cs="Arial"/>
-          <w:i w:val="0"/>
-          <w:color w:val="222222"/>
-          <w:lang w:eastAsia="en-IN"/>
-        </w:rPr>
-        <w:t>Base Class Libraries – pre-built code for common low-level programming tasks</w:t>
-      </w:r>
-    </w:p>
-    <w:p>
-      <w:pPr>
-        <w:pStyle w:val="ListParagraph"/>
-        <w:spacing w:line="480" w:lineRule="auto"/>
-        <w:rPr>
-          <w:rFonts w:ascii="Arial" w:eastAsia="Times New Roman" w:hAnsi="Arial" w:cs="Arial"/>
-          <w:i w:val="0"/>
-          <w:color w:val="222222"/>
-          <w:lang w:eastAsia="en-IN"/>
-        </w:rPr>
-      </w:pPr>
-      <w:r>
-        <w:rPr>
-          <w:rFonts w:ascii="Arial" w:eastAsia="Times New Roman" w:hAnsi="Arial" w:cs="Arial"/>
-          <w:i w:val="0"/>
-          <w:color w:val="222222"/>
-          <w:lang w:eastAsia="en-IN"/>
-        </w:rPr>
-        <w:t>Development frameworks and technologies – reusable, customizable solutions for larger programming tasks.</w:t>
-      </w:r>
-    </w:p>
-    <w:p>
-      <w:pPr>
-        <w:pStyle w:val="ListParagraph"/>
-        <w:spacing w:line="480" w:lineRule="auto"/>
-        <w:rPr>
-          <w:rFonts w:ascii="Arial" w:eastAsia="Times New Roman" w:hAnsi="Arial" w:cs="Arial"/>
-          <w:i w:val="0"/>
-          <w:color w:val="222222"/>
-          <w:lang w:eastAsia="en-IN"/>
-        </w:rPr>
-      </w:pPr>
-      <w:r>
-        <w:rPr>
-          <w:rFonts w:ascii="Arial" w:eastAsia="Times New Roman" w:hAnsi="Arial" w:cs="Arial"/>
-          <w:i w:val="0"/>
-          <w:color w:val="222222"/>
-          <w:lang w:eastAsia="en-IN"/>
-        </w:rPr>
-        <w:t>The framework's Base Class Library provides user interface, data access, database connectivity, cryptography, web application development, numeric algorithms, and network communications. The class library is used by programmers, who combine it with their own code to produce applications.</w:t>
-      </w:r>
-    </w:p>
-    <w:p>
-      <w:pPr>
-        <w:pStyle w:val="Heading2"/>
-        <w:numPr>
-          <w:ilvl w:val="1"/>
-          <w:numId w:val="1"/>
-        </w:numPr>
-      </w:pPr>
-      <w:bookmarkStart w:id="15" w:name="_Toc304900511"/>
-      <w:bookmarkStart w:id="16" w:name="_Toc320368089"/>
-      <w:bookmarkStart w:id="17" w:name="_Toc320841476"/>
-      <w:r>
-        <w:t>Database - MySQL</w:t>
-      </w:r>
-      <w:bookmarkEnd w:id="15"/>
-      <w:bookmarkEnd w:id="16"/>
-      <w:bookmarkEnd w:id="17"/>
+        <w:t>Patient will enter data like name, address, blood group, admitted hospital</w:t>
+      </w:r>
+      <w:r>
+        <w:rPr>
+          <w:rFonts w:ascii="Arial" w:eastAsia="Times New Roman" w:hAnsi="Arial" w:cs="Arial"/>
+          <w:i w:val="0"/>
+          <w:color w:val="222222"/>
+          <w:lang w:eastAsia="en-IN"/>
+        </w:rPr>
+        <w:t xml:space="preserve"> address</w:t>
+      </w:r>
+      <w:r>
+        <w:rPr>
+          <w:rFonts w:ascii="Arial" w:eastAsia="Times New Roman" w:hAnsi="Arial" w:cs="Arial"/>
+          <w:i w:val="0"/>
+          <w:color w:val="222222"/>
+          <w:lang w:eastAsia="en-IN"/>
+        </w:rPr>
+        <w:t xml:space="preserve">, date of </w:t>
+      </w:r>
+      <w:r>
+        <w:rPr>
+          <w:rFonts w:ascii="Arial" w:eastAsia="Times New Roman" w:hAnsi="Arial" w:cs="Arial"/>
+          <w:i w:val="0"/>
+          <w:color w:val="222222"/>
+          <w:lang w:eastAsia="en-IN"/>
+        </w:rPr>
+        <w:t>need.</w:t>
+      </w:r>
     </w:p>
     <w:p>
       <w:pPr>
@@ -4401,209 +3909,22 @@
         <w:ind w:firstLine="360"/>
         <w:rPr>
           <w:rFonts w:ascii="Arial" w:eastAsia="Times New Roman" w:hAnsi="Arial" w:cs="Arial"/>
-          <w:i w:val="0"/>
-          <w:color w:val="222222"/>
-          <w:lang w:eastAsia="en-IN"/>
-        </w:rPr>
-      </w:pPr>
-      <w:r>
-        <w:rPr>
-          <w:rFonts w:ascii="Arial" w:eastAsia="Times New Roman" w:hAnsi="Arial" w:cs="Arial"/>
-          <w:i w:val="0"/>
-          <w:color w:val="222222"/>
-          <w:lang w:eastAsia="en-IN"/>
-        </w:rPr>
-        <w:t xml:space="preserve">MySQL is the world's most popular open source database software, with over 100 million copies of its software downloaded or distributed throughout its history. </w:t>
-      </w:r>
-    </w:p>
-    <w:p>
-      <w:pPr>
-        <w:pStyle w:val="ListParagraph"/>
-        <w:spacing w:line="480" w:lineRule="auto"/>
-        <w:rPr>
-          <w:rFonts w:ascii="Arial" w:eastAsia="Times New Roman" w:hAnsi="Arial" w:cs="Arial"/>
-          <w:i w:val="0"/>
-          <w:color w:val="222222"/>
-          <w:lang w:eastAsia="en-IN"/>
-        </w:rPr>
-      </w:pPr>
-      <w:r>
-        <w:rPr>
-          <w:rFonts w:ascii="Arial" w:eastAsia="Times New Roman" w:hAnsi="Arial" w:cs="Arial"/>
-          <w:i w:val="0"/>
-          <w:color w:val="222222"/>
-          <w:lang w:eastAsia="en-IN"/>
-        </w:rPr>
-        <w:t>The MySQL Community Edition includes:</w:t>
-      </w:r>
-    </w:p>
-    <w:p>
-      <w:pPr>
-        <w:pStyle w:val="ListParagraph"/>
-        <w:numPr>
-          <w:ilvl w:val="0"/>
-          <w:numId w:val="16"/>
-        </w:numPr>
-        <w:spacing w:line="480" w:lineRule="auto"/>
-        <w:rPr>
-          <w:rFonts w:ascii="Arial" w:eastAsia="Times New Roman" w:hAnsi="Arial" w:cs="Arial"/>
-          <w:i w:val="0"/>
-          <w:color w:val="222222"/>
-          <w:lang w:eastAsia="en-IN"/>
-        </w:rPr>
-      </w:pPr>
-      <w:r>
-        <w:rPr>
-          <w:rFonts w:ascii="Arial" w:eastAsia="Times New Roman" w:hAnsi="Arial" w:cs="Arial"/>
-          <w:i w:val="0"/>
-          <w:color w:val="222222"/>
-          <w:lang w:eastAsia="en-IN"/>
-        </w:rPr>
-        <w:t>Pluggable Storage Engine Architecture</w:t>
-      </w:r>
-    </w:p>
-    <w:p>
-      <w:pPr>
-        <w:pStyle w:val="ListParagraph"/>
-        <w:numPr>
-          <w:ilvl w:val="0"/>
-          <w:numId w:val="16"/>
-        </w:numPr>
-        <w:spacing w:line="480" w:lineRule="auto"/>
-        <w:rPr>
-          <w:rFonts w:ascii="Arial" w:eastAsia="Times New Roman" w:hAnsi="Arial" w:cs="Arial"/>
-          <w:i w:val="0"/>
-          <w:color w:val="222222"/>
-          <w:lang w:eastAsia="en-IN"/>
-        </w:rPr>
-      </w:pPr>
-      <w:r>
-        <w:rPr>
-          <w:rFonts w:ascii="Arial" w:eastAsia="Times New Roman" w:hAnsi="Arial" w:cs="Arial"/>
-          <w:i w:val="0"/>
-          <w:color w:val="222222"/>
-          <w:lang w:eastAsia="en-IN"/>
-        </w:rPr>
-        <w:t>Multiple Storage Engines: InnoDB , MyISAM, NDB (MySQL Cluster),Memory ,Merge , Archive, CSV</w:t>
-      </w:r>
-    </w:p>
-    <w:p>
-      <w:pPr>
-        <w:pStyle w:val="ListParagraph"/>
-        <w:numPr>
-          <w:ilvl w:val="0"/>
-          <w:numId w:val="16"/>
-        </w:numPr>
-        <w:spacing w:line="480" w:lineRule="auto"/>
-        <w:rPr>
-          <w:rFonts w:ascii="Arial" w:eastAsia="Times New Roman" w:hAnsi="Arial" w:cs="Arial"/>
-          <w:i w:val="0"/>
-          <w:color w:val="222222"/>
-          <w:lang w:eastAsia="en-IN"/>
-        </w:rPr>
-      </w:pPr>
-      <w:r>
-        <w:rPr>
-          <w:rFonts w:ascii="Arial" w:eastAsia="Times New Roman" w:hAnsi="Arial" w:cs="Arial"/>
-          <w:i w:val="0"/>
-          <w:color w:val="222222"/>
-          <w:lang w:eastAsia="en-IN"/>
-        </w:rPr>
-        <w:t>MySQL Replication to improve application performance and scalability</w:t>
-      </w:r>
-    </w:p>
-    <w:p>
-      <w:pPr>
-        <w:pStyle w:val="ListParagraph"/>
-        <w:numPr>
-          <w:ilvl w:val="0"/>
-          <w:numId w:val="16"/>
-        </w:numPr>
-        <w:spacing w:line="480" w:lineRule="auto"/>
-        <w:rPr>
-          <w:rFonts w:ascii="Arial" w:eastAsia="Times New Roman" w:hAnsi="Arial" w:cs="Arial"/>
-          <w:i w:val="0"/>
-          <w:color w:val="222222"/>
-          <w:lang w:eastAsia="en-IN"/>
-        </w:rPr>
-      </w:pPr>
-      <w:r>
-        <w:rPr>
-          <w:rFonts w:ascii="Arial" w:eastAsia="Times New Roman" w:hAnsi="Arial" w:cs="Arial"/>
-          <w:i w:val="0"/>
-          <w:color w:val="222222"/>
-          <w:lang w:eastAsia="en-IN"/>
-        </w:rPr>
-        <w:t>MySQL Partitioning to improve performance and management of large database applications</w:t>
-      </w:r>
-    </w:p>
-    <w:p>
-      <w:pPr>
-        <w:pStyle w:val="ListParagraph"/>
-        <w:numPr>
-          <w:ilvl w:val="0"/>
-          <w:numId w:val="16"/>
-        </w:numPr>
-        <w:spacing w:line="480" w:lineRule="auto"/>
-        <w:rPr>
-          <w:rFonts w:ascii="Arial" w:eastAsia="Times New Roman" w:hAnsi="Arial" w:cs="Arial"/>
-          <w:i w:val="0"/>
-          <w:color w:val="222222"/>
-          <w:lang w:eastAsia="en-IN"/>
-        </w:rPr>
-      </w:pPr>
-      <w:r>
-        <w:rPr>
-          <w:rFonts w:ascii="Arial" w:eastAsia="Times New Roman" w:hAnsi="Arial" w:cs="Arial"/>
-          <w:i w:val="0"/>
-          <w:color w:val="222222"/>
-          <w:lang w:eastAsia="en-IN"/>
-        </w:rPr>
-        <w:t>Stored Procedures to improve developer productivity</w:t>
-      </w:r>
-    </w:p>
-    <w:p>
-      <w:pPr>
-        <w:pStyle w:val="ListParagraph"/>
-        <w:spacing w:line="480" w:lineRule="auto"/>
-        <w:rPr>
-          <w:rFonts w:ascii="Arial" w:eastAsia="Times New Roman" w:hAnsi="Arial" w:cs="Arial"/>
-          <w:i w:val="0"/>
-          <w:color w:val="222222"/>
-          <w:lang w:eastAsia="en-IN"/>
-        </w:rPr>
-      </w:pPr>
-    </w:p>
-    <w:p>
-      <w:pPr>
-        <w:pStyle w:val="Heading2"/>
-        <w:numPr>
-          <w:ilvl w:val="1"/>
-          <w:numId w:val="1"/>
-        </w:numPr>
-      </w:pPr>
-      <w:bookmarkStart w:id="18" w:name="_Toc289275461"/>
-      <w:bookmarkStart w:id="19" w:name="_Toc320841477"/>
-      <w:r>
-        <w:rPr>
-          <w:rFonts w:eastAsia="Arial"/>
-        </w:rPr>
-        <w:t>P</w:t>
-      </w:r>
-      <w:r>
-        <w:rPr>
-          <w:rFonts w:eastAsia="Arial"/>
-        </w:rPr>
-        <w:t>rogramming Language (</w:t>
-      </w:r>
-      <w:r>
-        <w:rPr>
-          <w:rFonts w:eastAsia="Arial"/>
-        </w:rPr>
-        <w:t>C#)</w:t>
-      </w:r>
-      <w:bookmarkEnd w:id="18"/>
-      <w:bookmarkEnd w:id="19"/>
+          <w:b/>
+          <w:i w:val="0"/>
+          <w:color w:val="222222"/>
+          <w:lang w:eastAsia="en-IN"/>
+        </w:rPr>
+      </w:pPr>
+      <w:r>
+        <w:rPr>
+          <w:rFonts w:ascii="Arial" w:eastAsia="Times New Roman" w:hAnsi="Arial" w:cs="Arial"/>
+          <w:b/>
+          <w:i w:val="0"/>
+          <w:color w:val="222222"/>
+          <w:lang w:eastAsia="en-IN"/>
+        </w:rPr>
+        <w:t>Processing:</w:t>
+      </w:r>
     </w:p>
     <w:p>
       <w:pPr>
@@ -4624,384 +3945,35 @@
           <w:color w:val="222222"/>
           <w:lang w:eastAsia="en-IN"/>
         </w:rPr>
-        <w:t>C# is a type-safe, object-oriented language that is simple yet powerful, allowing programmers to build a breadth of applications. C# is a </w:t>
-      </w:r>
-      <w:hyperlink r:id="rId23" w:tooltip="Multi-paradigm programming language" w:history="1">
-        <w:r>
-          <w:rPr>
-            <w:rFonts w:ascii="Arial" w:eastAsia="Times New Roman" w:hAnsi="Arial" w:cs="Arial"/>
-            <w:i w:val="0"/>
-            <w:color w:val="222222"/>
-            <w:lang w:eastAsia="en-IN"/>
-          </w:rPr>
-          <w:t>multi-paradigm programming language</w:t>
-        </w:r>
-      </w:hyperlink>
-      <w:r>
-        <w:rPr>
-          <w:rFonts w:ascii="Arial" w:eastAsia="Times New Roman" w:hAnsi="Arial" w:cs="Arial"/>
-          <w:i w:val="0"/>
-          <w:color w:val="222222"/>
-          <w:lang w:eastAsia="en-IN"/>
-        </w:rPr>
-        <w:t> encompassing </w:t>
-      </w:r>
-      <w:hyperlink r:id="rId24" w:tooltip="Imperative programming" w:history="1">
-        <w:r>
-          <w:rPr>
-            <w:rFonts w:ascii="Arial" w:eastAsia="Times New Roman" w:hAnsi="Arial" w:cs="Arial"/>
-            <w:i w:val="0"/>
-            <w:color w:val="222222"/>
-            <w:lang w:eastAsia="en-IN"/>
-          </w:rPr>
-          <w:t>imperative</w:t>
-        </w:r>
-      </w:hyperlink>
-      <w:r>
-        <w:rPr>
-          <w:rFonts w:ascii="Arial" w:eastAsia="Times New Roman" w:hAnsi="Arial" w:cs="Arial"/>
-          <w:i w:val="0"/>
-          <w:color w:val="222222"/>
-          <w:lang w:eastAsia="en-IN"/>
-        </w:rPr>
-        <w:t>, </w:t>
-      </w:r>
-      <w:hyperlink r:id="rId25" w:tooltip="Declarative programming" w:history="1">
-        <w:r>
-          <w:rPr>
-            <w:rFonts w:ascii="Arial" w:eastAsia="Times New Roman" w:hAnsi="Arial" w:cs="Arial"/>
-            <w:i w:val="0"/>
-            <w:color w:val="222222"/>
-            <w:lang w:eastAsia="en-IN"/>
-          </w:rPr>
-          <w:t>declarative</w:t>
-        </w:r>
-      </w:hyperlink>
-      <w:r>
-        <w:rPr>
-          <w:rFonts w:ascii="Arial" w:eastAsia="Times New Roman" w:hAnsi="Arial" w:cs="Arial"/>
-          <w:i w:val="0"/>
-          <w:color w:val="222222"/>
-          <w:lang w:eastAsia="en-IN"/>
-        </w:rPr>
-        <w:t>, </w:t>
-      </w:r>
-      <w:hyperlink r:id="rId26" w:tooltip="Functional programming" w:history="1">
-        <w:r>
-          <w:rPr>
-            <w:rFonts w:ascii="Arial" w:eastAsia="Times New Roman" w:hAnsi="Arial" w:cs="Arial"/>
-            <w:i w:val="0"/>
-            <w:color w:val="222222"/>
-            <w:lang w:eastAsia="en-IN"/>
-          </w:rPr>
-          <w:t>functional</w:t>
-        </w:r>
-      </w:hyperlink>
-      <w:r>
-        <w:rPr>
-          <w:rFonts w:ascii="Arial" w:eastAsia="Times New Roman" w:hAnsi="Arial" w:cs="Arial"/>
-          <w:i w:val="0"/>
-          <w:color w:val="222222"/>
-          <w:lang w:eastAsia="en-IN"/>
-        </w:rPr>
-        <w:t>, </w:t>
-      </w:r>
-      <w:hyperlink r:id="rId27" w:tooltip="Generic programming" w:history="1">
-        <w:r>
-          <w:rPr>
-            <w:rFonts w:ascii="Arial" w:eastAsia="Times New Roman" w:hAnsi="Arial" w:cs="Arial"/>
-            <w:i w:val="0"/>
-            <w:color w:val="222222"/>
-            <w:lang w:eastAsia="en-IN"/>
-          </w:rPr>
-          <w:t>generic</w:t>
-        </w:r>
-      </w:hyperlink>
-      <w:r>
-        <w:rPr>
-          <w:rFonts w:ascii="Arial" w:eastAsia="Times New Roman" w:hAnsi="Arial" w:cs="Arial"/>
-          <w:i w:val="0"/>
-          <w:color w:val="222222"/>
-          <w:lang w:eastAsia="en-IN"/>
-        </w:rPr>
-        <w:t>, </w:t>
-      </w:r>
-      <w:hyperlink r:id="rId28" w:tooltip="Object-oriented programming" w:history="1">
-        <w:r>
-          <w:rPr>
-            <w:rFonts w:ascii="Arial" w:eastAsia="Times New Roman" w:hAnsi="Arial" w:cs="Arial"/>
-            <w:i w:val="0"/>
-            <w:color w:val="222222"/>
-            <w:lang w:eastAsia="en-IN"/>
-          </w:rPr>
-          <w:t>object-oriented</w:t>
-        </w:r>
-      </w:hyperlink>
-      <w:r>
-        <w:rPr>
-          <w:rFonts w:ascii="Arial" w:eastAsia="Times New Roman" w:hAnsi="Arial" w:cs="Arial"/>
-          <w:i w:val="0"/>
-          <w:color w:val="222222"/>
-          <w:lang w:eastAsia="en-IN"/>
-        </w:rPr>
-        <w:t>(</w:t>
-      </w:r>
-      <w:hyperlink r:id="rId29" w:tooltip="Class (computer science)" w:history="1">
-        <w:r>
-          <w:rPr>
-            <w:rFonts w:ascii="Arial" w:eastAsia="Times New Roman" w:hAnsi="Arial" w:cs="Arial"/>
-            <w:i w:val="0"/>
-            <w:color w:val="222222"/>
-            <w:lang w:eastAsia="en-IN"/>
-          </w:rPr>
-          <w:t>class-based</w:t>
-        </w:r>
-      </w:hyperlink>
-      <w:r>
-        <w:rPr>
-          <w:rFonts w:ascii="Arial" w:eastAsia="Times New Roman" w:hAnsi="Arial" w:cs="Arial"/>
-          <w:i w:val="0"/>
-          <w:color w:val="222222"/>
-          <w:lang w:eastAsia="en-IN"/>
-        </w:rPr>
-        <w:t>), and </w:t>
-      </w:r>
-      <w:hyperlink r:id="rId30" w:tooltip="Component-based software engineering" w:history="1">
-        <w:r>
-          <w:rPr>
-            <w:rFonts w:ascii="Arial" w:eastAsia="Times New Roman" w:hAnsi="Arial" w:cs="Arial"/>
-            <w:i w:val="0"/>
-            <w:color w:val="222222"/>
-            <w:lang w:eastAsia="en-IN"/>
-          </w:rPr>
-          <w:t>component-oriented</w:t>
-        </w:r>
-      </w:hyperlink>
-      <w:r>
-        <w:rPr>
-          <w:rFonts w:ascii="Arial" w:eastAsia="Times New Roman" w:hAnsi="Arial" w:cs="Arial"/>
-          <w:i w:val="0"/>
-          <w:color w:val="222222"/>
-          <w:lang w:eastAsia="en-IN"/>
-        </w:rPr>
-        <w:t> programming disciplines. It was developed by </w:t>
-      </w:r>
-      <w:hyperlink r:id="rId31" w:history="1">
-        <w:r>
-          <w:rPr>
-            <w:rFonts w:ascii="Arial" w:eastAsia="Times New Roman" w:hAnsi="Arial" w:cs="Arial"/>
-            <w:i w:val="0"/>
-            <w:color w:val="222222"/>
-            <w:lang w:eastAsia="en-IN"/>
-          </w:rPr>
-          <w:t>Microsoft</w:t>
-        </w:r>
-      </w:hyperlink>
-      <w:r>
-        <w:rPr>
-          <w:rFonts w:ascii="Arial" w:eastAsia="Times New Roman" w:hAnsi="Arial" w:cs="Arial"/>
-          <w:i w:val="0"/>
-          <w:color w:val="222222"/>
-          <w:lang w:eastAsia="en-IN"/>
-        </w:rPr>
-        <w:t> within the </w:t>
-      </w:r>
-      <w:hyperlink r:id="rId32" w:tooltip=".NET Framework" w:history="1">
-        <w:r>
-          <w:rPr>
-            <w:rFonts w:ascii="Arial" w:eastAsia="Times New Roman" w:hAnsi="Arial" w:cs="Arial"/>
-            <w:i w:val="0"/>
-            <w:color w:val="222222"/>
-            <w:lang w:eastAsia="en-IN"/>
-          </w:rPr>
-          <w:t>.NET</w:t>
-        </w:r>
-      </w:hyperlink>
-      <w:r>
-        <w:rPr>
-          <w:rFonts w:ascii="Arial" w:eastAsia="Times New Roman" w:hAnsi="Arial" w:cs="Arial"/>
-          <w:i w:val="0"/>
-          <w:color w:val="222222"/>
-          <w:lang w:eastAsia="en-IN"/>
-        </w:rPr>
-        <w:t xml:space="preserve"> initiative and later approved as a standard by </w:t>
-      </w:r>
-      <w:hyperlink r:id="rId33" w:tooltip="Ecma International" w:history="1">
-        <w:r>
-          <w:rPr>
-            <w:rFonts w:ascii="Arial" w:eastAsia="Times New Roman" w:hAnsi="Arial" w:cs="Arial"/>
-            <w:i w:val="0"/>
-            <w:color w:val="222222"/>
-            <w:lang w:eastAsia="en-IN"/>
-          </w:rPr>
-          <w:t>Ecma</w:t>
-        </w:r>
-      </w:hyperlink>
-      <w:r>
-        <w:rPr>
-          <w:rFonts w:ascii="Arial" w:eastAsia="Times New Roman" w:hAnsi="Arial" w:cs="Arial"/>
-          <w:i w:val="0"/>
-          <w:color w:val="222222"/>
-          <w:lang w:eastAsia="en-IN"/>
-        </w:rPr>
-        <w:t> (ECMA-334) and </w:t>
-      </w:r>
-      <w:hyperlink r:id="rId34" w:tooltip="International Organization for Standardization" w:history="1">
-        <w:r>
-          <w:rPr>
-            <w:rFonts w:ascii="Arial" w:eastAsia="Times New Roman" w:hAnsi="Arial" w:cs="Arial"/>
-            <w:i w:val="0"/>
-            <w:color w:val="222222"/>
-            <w:lang w:eastAsia="en-IN"/>
-          </w:rPr>
-          <w:t>ISO</w:t>
-        </w:r>
-      </w:hyperlink>
-      <w:r>
-        <w:rPr>
-          <w:rFonts w:ascii="Arial" w:eastAsia="Times New Roman" w:hAnsi="Arial" w:cs="Arial"/>
-          <w:i w:val="0"/>
-          <w:color w:val="222222"/>
-          <w:lang w:eastAsia="en-IN"/>
-        </w:rPr>
-        <w:t xml:space="preserve"> (ISO/IEC </w:t>
-      </w:r>
-      <w:r>
-        <w:rPr>
-          <w:rFonts w:ascii="Arial" w:eastAsia="Times New Roman" w:hAnsi="Arial" w:cs="Arial"/>
-          <w:i w:val="0"/>
-          <w:color w:val="222222"/>
-          <w:lang w:eastAsia="en-IN"/>
-        </w:rPr>
-        <w:lastRenderedPageBreak/>
-        <w:t>23270). C# is one of the programming languages designed for the </w:t>
-      </w:r>
-      <w:hyperlink r:id="rId35" w:history="1">
-        <w:r>
-          <w:rPr>
-            <w:rFonts w:ascii="Arial" w:eastAsia="Times New Roman" w:hAnsi="Arial" w:cs="Arial"/>
-            <w:i w:val="0"/>
-            <w:color w:val="222222"/>
-            <w:lang w:eastAsia="en-IN"/>
-          </w:rPr>
-          <w:t>Common Language Infrastructure</w:t>
-        </w:r>
-      </w:hyperlink>
-      <w:r>
-        <w:rPr>
-          <w:rFonts w:ascii="Arial" w:eastAsia="Times New Roman" w:hAnsi="Arial" w:cs="Arial"/>
-          <w:i w:val="0"/>
-          <w:color w:val="222222"/>
-          <w:lang w:eastAsia="en-IN"/>
-        </w:rPr>
-        <w:t>.</w:t>
-      </w:r>
-    </w:p>
-    <w:p>
-      <w:pPr>
-        <w:pStyle w:val="ListParagraph"/>
-        <w:spacing w:line="480" w:lineRule="auto"/>
-        <w:rPr>
-          <w:rFonts w:eastAsia="Arial"/>
-          <w:i w:val="0"/>
-        </w:rPr>
-      </w:pPr>
-      <w:r>
-        <w:rPr>
-          <w:rFonts w:ascii="Arial" w:eastAsia="Times New Roman" w:hAnsi="Arial" w:cs="Arial"/>
-          <w:i w:val="0"/>
-          <w:color w:val="222222"/>
-          <w:lang w:eastAsia="en-IN"/>
-        </w:rPr>
-        <w:t>C# is intended to be a simple, modern, general-purpose, object-oriented programming language.</w:t>
-      </w:r>
-    </w:p>
-    <w:p>
-      <w:pPr>
-        <w:pStyle w:val="Heading1"/>
-        <w:numPr>
-          <w:ilvl w:val="0"/>
-          <w:numId w:val="1"/>
-        </w:numPr>
-      </w:pPr>
-      <w:bookmarkStart w:id="20" w:name="_Toc320841478"/>
-      <w:r>
-        <w:t xml:space="preserve">REQUIREMENTS AND </w:t>
-      </w:r>
-      <w:r>
-        <w:t>ANALYSIS</w:t>
-      </w:r>
-      <w:bookmarkEnd w:id="20"/>
-    </w:p>
-    <w:p>
-      <w:pPr>
-        <w:pStyle w:val="Heading2"/>
-        <w:numPr>
-          <w:ilvl w:val="1"/>
-          <w:numId w:val="1"/>
-        </w:numPr>
-      </w:pPr>
-      <w:bookmarkStart w:id="21" w:name="_Toc320841479"/>
-      <w:r>
-        <w:t>Problem Definition</w:t>
-      </w:r>
-      <w:bookmarkEnd w:id="21"/>
-    </w:p>
-    <w:p>
-      <w:pPr>
-        <w:pStyle w:val="ListParagraph"/>
-        <w:spacing w:line="480" w:lineRule="auto"/>
-        <w:rPr>
-          <w:rFonts w:ascii="Arial" w:eastAsia="Times New Roman" w:hAnsi="Arial" w:cs="Arial"/>
-          <w:i w:val="0"/>
-          <w:color w:val="222222"/>
-          <w:lang w:eastAsia="en-IN"/>
-        </w:rPr>
-      </w:pPr>
-      <w:r>
-        <w:rPr>
-          <w:rFonts w:ascii="Arial" w:eastAsia="Times New Roman" w:hAnsi="Arial" w:cs="Arial"/>
-          <w:i w:val="0"/>
-          <w:color w:val="222222"/>
-          <w:lang w:eastAsia="en-IN"/>
-        </w:rPr>
-        <w:t xml:space="preserve">In our country blood crisis is a problem. In this situation we are trying to find out some alternative ways to solve this crisis.  </w:t>
-      </w:r>
-      <w:r>
-        <w:rPr>
-          <w:rFonts w:ascii="Arial" w:eastAsia="Times New Roman" w:hAnsi="Arial" w:cs="Arial"/>
-          <w:i w:val="0"/>
-          <w:color w:val="222222"/>
-          <w:lang w:eastAsia="en-IN"/>
-        </w:rPr>
-        <w:t xml:space="preserve">Blood Donor Management System </w:t>
-      </w:r>
-      <w:r>
-        <w:rPr>
-          <w:rFonts w:ascii="Arial" w:eastAsia="Times New Roman" w:hAnsi="Arial" w:cs="Arial"/>
-          <w:i w:val="0"/>
-          <w:color w:val="222222"/>
-          <w:lang w:eastAsia="en-IN"/>
-        </w:rPr>
-        <w:t>is an</w:t>
-      </w:r>
-      <w:r>
-        <w:rPr>
-          <w:rFonts w:ascii="Arial" w:eastAsia="Times New Roman" w:hAnsi="Arial" w:cs="Arial"/>
-          <w:i w:val="0"/>
-          <w:color w:val="222222"/>
-          <w:lang w:eastAsia="en-IN"/>
-        </w:rPr>
-        <w:t>effort</w:t>
-      </w:r>
-      <w:r>
-        <w:rPr>
-          <w:rFonts w:ascii="Arial" w:eastAsia="Times New Roman" w:hAnsi="Arial" w:cs="Arial"/>
-          <w:i w:val="0"/>
-          <w:color w:val="222222"/>
-          <w:lang w:eastAsia="en-IN"/>
-        </w:rPr>
-        <w:t xml:space="preserve"> to alleviate this issue.</w:t>
+        <w:t>Th</w:t>
+      </w:r>
+      <w:r>
+        <w:rPr>
+          <w:rFonts w:ascii="Arial" w:eastAsia="Times New Roman" w:hAnsi="Arial" w:cs="Arial"/>
+          <w:i w:val="0"/>
+          <w:color w:val="222222"/>
+          <w:lang w:eastAsia="en-IN"/>
+        </w:rPr>
+        <w:t xml:space="preserve">e </w:t>
+      </w:r>
+      <w:r>
+        <w:rPr>
+          <w:rFonts w:ascii="Arial" w:eastAsia="Times New Roman" w:hAnsi="Arial" w:cs="Arial"/>
+          <w:b/>
+          <w:i w:val="0"/>
+          <w:color w:val="222222"/>
+          <w:lang w:eastAsia="en-IN"/>
+        </w:rPr>
+        <w:t>BDMS</w:t>
+      </w:r>
+      <w:r>
+        <w:rPr>
+          <w:rFonts w:ascii="Arial" w:eastAsia="Times New Roman" w:hAnsi="Arial" w:cs="Arial"/>
+          <w:i w:val="0"/>
+          <w:color w:val="222222"/>
+          <w:lang w:eastAsia="en-IN"/>
+        </w:rPr>
+        <w:t xml:space="preserve"> will check for availability and create the registration confirmation.</w:t>
       </w:r>
     </w:p>
     <w:p>
@@ -5011,111 +3983,12 @@
         <w:ind w:firstLine="360"/>
         <w:rPr>
           <w:rFonts w:ascii="Arial" w:eastAsia="Times New Roman" w:hAnsi="Arial" w:cs="Arial"/>
-          <w:i w:val="0"/>
-          <w:color w:val="222222"/>
-          <w:lang w:eastAsia="en-IN"/>
-        </w:rPr>
-      </w:pPr>
-      <w:r>
-        <w:rPr>
-          <w:rFonts w:ascii="Arial" w:eastAsia="Times New Roman" w:hAnsi="Arial" w:cs="Arial"/>
-          <w:i w:val="0"/>
-          <w:color w:val="222222"/>
-          <w:lang w:eastAsia="en-IN"/>
-        </w:rPr>
-        <w:t xml:space="preserve">Generally </w:t>
-      </w:r>
-      <w:r>
-        <w:rPr>
-          <w:rFonts w:ascii="Arial" w:eastAsia="Times New Roman" w:hAnsi="Arial" w:cs="Arial"/>
-          <w:i w:val="0"/>
-          <w:color w:val="222222"/>
-          <w:lang w:eastAsia="en-IN"/>
-        </w:rPr>
-        <w:t>it take</w:t>
-      </w:r>
-      <w:r>
-        <w:rPr>
-          <w:rFonts w:ascii="Arial" w:eastAsia="Times New Roman" w:hAnsi="Arial" w:cs="Arial"/>
-          <w:i w:val="0"/>
-          <w:color w:val="222222"/>
-          <w:lang w:eastAsia="en-IN"/>
-        </w:rPr>
-        <w:t>s</w:t>
-      </w:r>
-      <w:r>
-        <w:rPr>
-          <w:rFonts w:ascii="Arial" w:eastAsia="Times New Roman" w:hAnsi="Arial" w:cs="Arial"/>
-          <w:i w:val="0"/>
-          <w:color w:val="222222"/>
-          <w:lang w:eastAsia="en-IN"/>
-        </w:rPr>
-        <w:t xml:space="preserve"> long time to give service to the needy patients in </w:t>
-      </w:r>
-      <w:r>
-        <w:rPr>
-          <w:rFonts w:ascii="Arial" w:eastAsia="Times New Roman" w:hAnsi="Arial" w:cs="Arial"/>
-          <w:i w:val="0"/>
-          <w:color w:val="222222"/>
-          <w:lang w:eastAsia="en-IN"/>
-        </w:rPr>
-        <w:t>traditional</w:t>
-      </w:r>
-      <w:r>
-        <w:rPr>
-          <w:rFonts w:ascii="Arial" w:eastAsia="Times New Roman" w:hAnsi="Arial" w:cs="Arial"/>
-          <w:i w:val="0"/>
-          <w:color w:val="222222"/>
-          <w:lang w:eastAsia="en-IN"/>
-        </w:rPr>
-        <w:t xml:space="preserve"> system, to avoid this time </w:t>
-      </w:r>
-      <w:r>
-        <w:rPr>
-          <w:rFonts w:ascii="Arial" w:eastAsia="Times New Roman" w:hAnsi="Arial" w:cs="Arial"/>
-          <w:i w:val="0"/>
-          <w:color w:val="222222"/>
-          <w:lang w:eastAsia="en-IN"/>
-        </w:rPr>
-        <w:t xml:space="preserve">consuming </w:t>
-      </w:r>
-      <w:r>
-        <w:rPr>
-          <w:rFonts w:ascii="Arial" w:eastAsia="Times New Roman" w:hAnsi="Arial" w:cs="Arial"/>
-          <w:i w:val="0"/>
-          <w:color w:val="222222"/>
-          <w:lang w:eastAsia="en-IN"/>
-        </w:rPr>
-        <w:t>process</w:t>
-      </w:r>
-      <w:r>
-        <w:rPr>
-          <w:rFonts w:ascii="Arial" w:eastAsia="Times New Roman" w:hAnsi="Arial" w:cs="Arial"/>
-          <w:i w:val="0"/>
-          <w:color w:val="222222"/>
-          <w:lang w:eastAsia="en-IN"/>
-        </w:rPr>
-        <w:t xml:space="preserve"> we are coming up with </w:t>
-      </w:r>
-      <w:r>
-        <w:rPr>
-          <w:rFonts w:ascii="Arial" w:eastAsia="Times New Roman" w:hAnsi="Arial" w:cs="Arial"/>
           <w:b/>
           <w:i w:val="0"/>
           <w:color w:val="222222"/>
           <w:lang w:eastAsia="en-IN"/>
         </w:rPr>
-        <w:t>BDMS</w:t>
-      </w:r>
-      <w:r>
-        <w:rPr>
-          <w:rFonts w:ascii="Arial" w:eastAsia="Times New Roman" w:hAnsi="Arial" w:cs="Arial"/>
-          <w:i w:val="0"/>
-          <w:color w:val="222222"/>
-          <w:lang w:eastAsia="en-IN"/>
-        </w:rPr>
-        <w:t xml:space="preserve">. Computerized </w:t>
-      </w:r>
+      </w:pPr>
       <w:r>
         <w:rPr>
           <w:rFonts w:ascii="Arial" w:eastAsia="Times New Roman" w:hAnsi="Arial" w:cs="Arial"/>
@@ -5124,115 +3997,7 @@
           <w:color w:val="222222"/>
           <w:lang w:eastAsia="en-IN"/>
         </w:rPr>
-        <w:t>BDMS</w:t>
-      </w:r>
-      <w:r>
-        <w:rPr>
-          <w:rFonts w:ascii="Arial" w:eastAsia="Times New Roman" w:hAnsi="Arial" w:cs="Arial"/>
-          <w:i w:val="0"/>
-          <w:color w:val="222222"/>
-          <w:lang w:eastAsia="en-IN"/>
-        </w:rPr>
-        <w:t xml:space="preserve"> solution will be more efficient and it will save time by enabling search, querying the information faster. </w:t>
-      </w:r>
-      <w:r>
-        <w:rPr>
-          <w:rFonts w:ascii="Arial" w:eastAsia="Times New Roman" w:hAnsi="Arial" w:cs="Arial"/>
-          <w:i w:val="0"/>
-          <w:color w:val="222222"/>
-          <w:lang w:eastAsia="en-IN"/>
-        </w:rPr>
-        <w:t>We can gather information through JAVA enabl</w:t>
-      </w:r>
-      <w:r>
-        <w:rPr>
-          <w:rFonts w:ascii="Arial" w:eastAsia="Times New Roman" w:hAnsi="Arial" w:cs="Arial"/>
-          <w:i w:val="0"/>
-          <w:color w:val="222222"/>
-          <w:lang w:eastAsia="en-IN"/>
-        </w:rPr>
-        <w:t>ed</w:t>
-      </w:r>
-      <w:r>
-        <w:rPr>
-          <w:rFonts w:ascii="Arial" w:eastAsia="Times New Roman" w:hAnsi="Arial" w:cs="Arial"/>
-          <w:i w:val="0"/>
-          <w:color w:val="222222"/>
-          <w:lang w:eastAsia="en-IN"/>
-        </w:rPr>
-        <w:t xml:space="preserve"> mobile </w:t>
-      </w:r>
-      <w:r>
-        <w:rPr>
-          <w:rFonts w:ascii="Arial" w:eastAsia="Times New Roman" w:hAnsi="Arial" w:cs="Arial"/>
-          <w:i w:val="0"/>
-          <w:color w:val="222222"/>
-          <w:lang w:eastAsia="en-IN"/>
-        </w:rPr>
-        <w:t>devices also</w:t>
-      </w:r>
-      <w:r>
-        <w:rPr>
-          <w:rFonts w:ascii="Arial" w:eastAsia="Times New Roman" w:hAnsi="Arial" w:cs="Arial"/>
-          <w:i w:val="0"/>
-          <w:color w:val="222222"/>
-          <w:lang w:eastAsia="en-IN"/>
-        </w:rPr>
-        <w:t xml:space="preserve"> and store into the main </w:t>
-      </w:r>
-      <w:r>
-        <w:rPr>
-          <w:rFonts w:ascii="Arial" w:eastAsia="Times New Roman" w:hAnsi="Arial" w:cs="Arial"/>
-          <w:i w:val="0"/>
-          <w:color w:val="222222"/>
-          <w:lang w:eastAsia="en-IN"/>
-        </w:rPr>
-        <w:t xml:space="preserve">Server </w:t>
-      </w:r>
-      <w:r>
-        <w:rPr>
-          <w:rFonts w:ascii="Arial" w:eastAsia="Times New Roman" w:hAnsi="Arial" w:cs="Arial"/>
-          <w:i w:val="0"/>
-          <w:color w:val="222222"/>
-          <w:lang w:eastAsia="en-IN"/>
-        </w:rPr>
-        <w:t>system. We can communicate with large number of people through the web</w:t>
-      </w:r>
-      <w:r>
-        <w:rPr>
-          <w:rFonts w:ascii="Arial" w:eastAsia="Times New Roman" w:hAnsi="Arial" w:cs="Arial"/>
-          <w:i w:val="0"/>
-          <w:color w:val="222222"/>
-          <w:lang w:eastAsia="en-IN"/>
-        </w:rPr>
-        <w:t xml:space="preserve"> client</w:t>
-      </w:r>
-      <w:r>
-        <w:rPr>
-          <w:rFonts w:ascii="Arial" w:eastAsia="Times New Roman" w:hAnsi="Arial" w:cs="Arial"/>
-          <w:i w:val="0"/>
-          <w:color w:val="222222"/>
-          <w:lang w:eastAsia="en-IN"/>
-        </w:rPr>
-        <w:t xml:space="preserve"> any time anywhere</w:t>
-      </w:r>
-      <w:r>
-        <w:rPr>
-          <w:rFonts w:ascii="Arial" w:eastAsia="Times New Roman" w:hAnsi="Arial" w:cs="Arial"/>
-          <w:i w:val="0"/>
-          <w:color w:val="222222"/>
-          <w:lang w:eastAsia="en-IN"/>
-        </w:rPr>
-        <w:t xml:space="preserve">. Register and Update process will take less </w:t>
-      </w:r>
-      <w:r>
-        <w:rPr>
-          <w:rFonts w:ascii="Arial" w:eastAsia="Times New Roman" w:hAnsi="Arial" w:cs="Arial"/>
-          <w:i w:val="0"/>
-          <w:color w:val="222222"/>
-          <w:lang w:eastAsia="en-IN"/>
-        </w:rPr>
-        <w:t>effort.</w:t>
+        <w:t xml:space="preserve">Output: </w:t>
       </w:r>
     </w:p>
     <w:p>
@@ -5254,7 +4019,7 @@
           <w:color w:val="222222"/>
           <w:lang w:eastAsia="en-IN"/>
         </w:rPr>
-        <w:t xml:space="preserve">Storing blood in blood bank is expensive and sometimes blood is wasted due to lack of maintenance. </w:t>
+        <w:t xml:space="preserve">The </w:t>
       </w:r>
       <w:r>
         <w:rPr>
@@ -5273,7 +4038,39 @@
           <w:color w:val="222222"/>
           <w:lang w:eastAsia="en-IN"/>
         </w:rPr>
-        <w:t xml:space="preserve"> will manage donors and patient such a way that we can save and utilize blood for saving life.</w:t>
+        <w:t xml:space="preserve"> will generate a Case ID</w:t>
+      </w:r>
+      <w:r>
+        <w:rPr>
+          <w:rFonts w:ascii="Arial" w:eastAsia="Times New Roman" w:hAnsi="Arial" w:cs="Arial"/>
+          <w:i w:val="0"/>
+          <w:color w:val="222222"/>
+          <w:lang w:eastAsia="en-IN"/>
+        </w:rPr>
+        <w:t xml:space="preserve"> for future reference</w:t>
+      </w:r>
+      <w:r>
+        <w:rPr>
+          <w:rFonts w:ascii="Arial" w:eastAsia="Times New Roman" w:hAnsi="Arial" w:cs="Arial"/>
+          <w:i w:val="0"/>
+          <w:color w:val="222222"/>
+          <w:lang w:eastAsia="en-IN"/>
+        </w:rPr>
+        <w:t>.</w:t>
+      </w:r>
+    </w:p>
+    <w:p>
+      <w:pPr>
+        <w:pStyle w:val="Heading4"/>
+      </w:pPr>
+      <w:r>
+        <w:t>5.2.1.3</w:t>
+      </w:r>
+      <w:r>
+        <w:tab/>
+      </w:r>
+      <w:r>
+        <w:t>Search donor</w:t>
       </w:r>
     </w:p>
     <w:p>
@@ -5283,79 +4080,21 @@
         <w:ind w:firstLine="360"/>
         <w:rPr>
           <w:rFonts w:ascii="Arial" w:eastAsia="Times New Roman" w:hAnsi="Arial" w:cs="Arial"/>
-          <w:i w:val="0"/>
-          <w:color w:val="222222"/>
-          <w:lang w:eastAsia="en-IN"/>
-        </w:rPr>
-      </w:pPr>
-      <w:r>
-        <w:rPr>
-          <w:rFonts w:ascii="Arial" w:eastAsia="Times New Roman" w:hAnsi="Arial" w:cs="Arial"/>
-          <w:i w:val="0"/>
-          <w:color w:val="222222"/>
-          <w:lang w:eastAsia="en-IN"/>
-        </w:rPr>
-        <w:t xml:space="preserve">Blood gets expired after certain duration being properly stored also. Our </w:t>
-      </w:r>
-      <w:r>
-        <w:rPr>
-          <w:rFonts w:ascii="Arial" w:eastAsia="Times New Roman" w:hAnsi="Arial" w:cs="Arial"/>
           <w:b/>
           <w:i w:val="0"/>
           <w:color w:val="222222"/>
           <w:lang w:eastAsia="en-IN"/>
         </w:rPr>
-        <w:t>BDMS</w:t>
-      </w:r>
-      <w:r>
-        <w:rPr>
-          <w:rFonts w:ascii="Arial" w:eastAsia="Times New Roman" w:hAnsi="Arial" w:cs="Arial"/>
-          <w:i w:val="0"/>
-          <w:color w:val="222222"/>
-          <w:lang w:eastAsia="en-IN"/>
-        </w:rPr>
-        <w:t xml:space="preserve"> will overcome this issue by managing the need and supply in an efficient manner.</w:t>
-      </w:r>
-    </w:p>
-    <w:p/>
-    <w:p>
-      <w:pPr>
-        <w:pStyle w:val="Heading2"/>
-        <w:numPr>
-          <w:ilvl w:val="1"/>
-          <w:numId w:val="1"/>
-        </w:numPr>
-      </w:pPr>
-      <w:bookmarkStart w:id="22" w:name="_Toc320841480"/>
-      <w:r>
-        <w:t>Requirements Specification</w:t>
-      </w:r>
-      <w:bookmarkEnd w:id="22"/>
-    </w:p>
-    <w:p>
-      <w:pPr>
-        <w:pStyle w:val="Heading3"/>
-        <w:numPr>
-          <w:ilvl w:val="2"/>
-          <w:numId w:val="1"/>
-        </w:numPr>
-      </w:pPr>
-      <w:bookmarkStart w:id="23" w:name="_Toc320841481"/>
-      <w:r>
-        <w:t>Functional Requirement</w:t>
-      </w:r>
-      <w:bookmarkEnd w:id="23"/>
-    </w:p>
-    <w:p>
-      <w:pPr>
-        <w:pStyle w:val="Heading4"/>
-        <w:numPr>
-          <w:ilvl w:val="3"/>
-          <w:numId w:val="1"/>
-        </w:numPr>
-      </w:pPr>
-      <w:r>
-        <w:t>Add Donor</w:t>
+      </w:pPr>
+      <w:r>
+        <w:rPr>
+          <w:rFonts w:ascii="Arial" w:eastAsia="Times New Roman" w:hAnsi="Arial" w:cs="Arial"/>
+          <w:b/>
+          <w:i w:val="0"/>
+          <w:color w:val="222222"/>
+          <w:lang w:eastAsia="en-IN"/>
+        </w:rPr>
+        <w:t>Introduction:</w:t>
       </w:r>
     </w:p>
     <w:p>
@@ -5365,21 +4104,47 @@
         <w:ind w:firstLine="360"/>
         <w:rPr>
           <w:rFonts w:ascii="Arial" w:eastAsia="Times New Roman" w:hAnsi="Arial" w:cs="Arial"/>
-          <w:b/>
-          <w:i w:val="0"/>
-          <w:color w:val="222222"/>
-          <w:lang w:eastAsia="en-IN"/>
-        </w:rPr>
-      </w:pPr>
-      <w:r>
-        <w:rPr>
-          <w:rFonts w:ascii="Arial" w:eastAsia="Times New Roman" w:hAnsi="Arial" w:cs="Arial"/>
-          <w:b/>
-          <w:i w:val="0"/>
-          <w:color w:val="222222"/>
-          <w:lang w:eastAsia="en-IN"/>
-        </w:rPr>
-        <w:t>Introduction:</w:t>
+          <w:i w:val="0"/>
+          <w:color w:val="222222"/>
+          <w:lang w:eastAsia="en-IN"/>
+        </w:rPr>
+      </w:pPr>
+      <w:r>
+        <w:rPr>
+          <w:rFonts w:ascii="Arial" w:eastAsia="Times New Roman" w:hAnsi="Arial" w:cs="Arial"/>
+          <w:i w:val="0"/>
+          <w:color w:val="222222"/>
+          <w:lang w:eastAsia="en-IN"/>
+        </w:rPr>
+        <w:lastRenderedPageBreak/>
+        <w:t>Anyone</w:t>
+      </w:r>
+      <w:r>
+        <w:rPr>
+          <w:rFonts w:ascii="Arial" w:eastAsia="Times New Roman" w:hAnsi="Arial" w:cs="Arial"/>
+          <w:i w:val="0"/>
+          <w:color w:val="222222"/>
+          <w:lang w:eastAsia="en-IN"/>
+        </w:rPr>
+        <w:t xml:space="preserve"> can </w:t>
+      </w:r>
+      <w:r>
+        <w:rPr>
+          <w:rFonts w:ascii="Arial" w:eastAsia="Times New Roman" w:hAnsi="Arial" w:cs="Arial"/>
+          <w:i w:val="0"/>
+          <w:color w:val="222222"/>
+          <w:lang w:eastAsia="en-IN"/>
+        </w:rPr>
+        <w:t>search</w:t>
+      </w:r>
+      <w:r>
+        <w:rPr>
+          <w:rFonts w:ascii="Arial" w:eastAsia="Times New Roman" w:hAnsi="Arial" w:cs="Arial"/>
+          <w:i w:val="0"/>
+          <w:color w:val="222222"/>
+          <w:lang w:eastAsia="en-IN"/>
+        </w:rPr>
+        <w:t xml:space="preserve"> for blood.</w:t>
       </w:r>
     </w:p>
     <w:p>
@@ -5389,19 +4154,21 @@
         <w:ind w:firstLine="360"/>
         <w:rPr>
           <w:rFonts w:ascii="Arial" w:eastAsia="Times New Roman" w:hAnsi="Arial" w:cs="Arial"/>
-          <w:i w:val="0"/>
-          <w:color w:val="222222"/>
-          <w:lang w:eastAsia="en-IN"/>
-        </w:rPr>
-      </w:pPr>
-      <w:r>
-        <w:rPr>
-          <w:rFonts w:ascii="Arial" w:eastAsia="Times New Roman" w:hAnsi="Arial" w:cs="Arial"/>
-          <w:i w:val="0"/>
-          <w:color w:val="222222"/>
-          <w:lang w:eastAsia="en-IN"/>
-        </w:rPr>
-        <w:t>Register a new Donor.</w:t>
+          <w:b/>
+          <w:i w:val="0"/>
+          <w:color w:val="222222"/>
+          <w:lang w:eastAsia="en-IN"/>
+        </w:rPr>
+      </w:pPr>
+      <w:r>
+        <w:rPr>
+          <w:rFonts w:ascii="Arial" w:eastAsia="Times New Roman" w:hAnsi="Arial" w:cs="Arial"/>
+          <w:b/>
+          <w:i w:val="0"/>
+          <w:color w:val="222222"/>
+          <w:lang w:eastAsia="en-IN"/>
+        </w:rPr>
+        <w:t>Input:</w:t>
       </w:r>
     </w:p>
     <w:p>
@@ -5411,21 +4178,55 @@
         <w:ind w:firstLine="360"/>
         <w:rPr>
           <w:rFonts w:ascii="Arial" w:eastAsia="Times New Roman" w:hAnsi="Arial" w:cs="Arial"/>
-          <w:b/>
-          <w:i w:val="0"/>
-          <w:color w:val="222222"/>
-          <w:lang w:eastAsia="en-IN"/>
-        </w:rPr>
-      </w:pPr>
-      <w:r>
-        <w:rPr>
-          <w:rFonts w:ascii="Arial" w:eastAsia="Times New Roman" w:hAnsi="Arial" w:cs="Arial"/>
-          <w:b/>
-          <w:i w:val="0"/>
-          <w:color w:val="222222"/>
-          <w:lang w:eastAsia="en-IN"/>
-        </w:rPr>
-        <w:t>Input:</w:t>
+          <w:i w:val="0"/>
+          <w:color w:val="222222"/>
+          <w:lang w:eastAsia="en-IN"/>
+        </w:rPr>
+      </w:pPr>
+      <w:r>
+        <w:rPr>
+          <w:rFonts w:ascii="Arial" w:eastAsia="Times New Roman" w:hAnsi="Arial" w:cs="Arial"/>
+          <w:i w:val="0"/>
+          <w:color w:val="222222"/>
+          <w:lang w:eastAsia="en-IN"/>
+        </w:rPr>
+        <w:t>He</w:t>
+      </w:r>
+      <w:r>
+        <w:rPr>
+          <w:rFonts w:ascii="Arial" w:eastAsia="Times New Roman" w:hAnsi="Arial" w:cs="Arial"/>
+          <w:i w:val="0"/>
+          <w:color w:val="222222"/>
+          <w:lang w:eastAsia="en-IN"/>
+        </w:rPr>
+        <w:t xml:space="preserve"> will enter data like </w:t>
+      </w:r>
+      <w:r>
+        <w:rPr>
+          <w:rFonts w:ascii="Arial" w:eastAsia="Times New Roman" w:hAnsi="Arial" w:cs="Arial"/>
+          <w:i w:val="0"/>
+          <w:color w:val="222222"/>
+          <w:lang w:eastAsia="en-IN"/>
+        </w:rPr>
+        <w:t>Blood group, area</w:t>
+      </w:r>
+      <w:r>
+        <w:rPr>
+          <w:rFonts w:ascii="Arial" w:eastAsia="Times New Roman" w:hAnsi="Arial" w:cs="Arial"/>
+          <w:i w:val="0"/>
+          <w:color w:val="222222"/>
+          <w:lang w:eastAsia="en-IN"/>
+        </w:rPr>
+        <w:t>,</w:t>
+      </w:r>
+      <w:r>
+        <w:rPr>
+          <w:rFonts w:ascii="Arial" w:eastAsia="Times New Roman" w:hAnsi="Arial" w:cs="Arial"/>
+          <w:i w:val="0"/>
+          <w:color w:val="222222"/>
+          <w:lang w:eastAsia="en-IN"/>
+        </w:rPr>
+        <w:t xml:space="preserve"> date of need.</w:t>
       </w:r>
     </w:p>
     <w:p>
@@ -5435,19 +4236,21 @@
         <w:ind w:firstLine="360"/>
         <w:rPr>
           <w:rFonts w:ascii="Arial" w:eastAsia="Times New Roman" w:hAnsi="Arial" w:cs="Arial"/>
-          <w:i w:val="0"/>
-          <w:color w:val="222222"/>
-          <w:lang w:eastAsia="en-IN"/>
-        </w:rPr>
-      </w:pPr>
-      <w:r>
-        <w:rPr>
-          <w:rFonts w:ascii="Arial" w:eastAsia="Times New Roman" w:hAnsi="Arial" w:cs="Arial"/>
-          <w:i w:val="0"/>
-          <w:color w:val="222222"/>
-          <w:lang w:eastAsia="en-IN"/>
-        </w:rPr>
-        <w:t xml:space="preserve">Relevant Donor data like name, address, contact number, blood group, date of birth. </w:t>
+          <w:b/>
+          <w:i w:val="0"/>
+          <w:color w:val="222222"/>
+          <w:lang w:eastAsia="en-IN"/>
+        </w:rPr>
+      </w:pPr>
+      <w:r>
+        <w:rPr>
+          <w:rFonts w:ascii="Arial" w:eastAsia="Times New Roman" w:hAnsi="Arial" w:cs="Arial"/>
+          <w:b/>
+          <w:i w:val="0"/>
+          <w:color w:val="222222"/>
+          <w:lang w:eastAsia="en-IN"/>
+        </w:rPr>
+        <w:t>Processing:</w:t>
       </w:r>
     </w:p>
     <w:p>
@@ -5457,21 +4260,47 @@
         <w:ind w:firstLine="360"/>
         <w:rPr>
           <w:rFonts w:ascii="Arial" w:eastAsia="Times New Roman" w:hAnsi="Arial" w:cs="Arial"/>
+          <w:i w:val="0"/>
+          <w:color w:val="222222"/>
+          <w:lang w:eastAsia="en-IN"/>
+        </w:rPr>
+      </w:pPr>
+      <w:r>
+        <w:rPr>
+          <w:rFonts w:ascii="Arial" w:eastAsia="Times New Roman" w:hAnsi="Arial" w:cs="Arial"/>
+          <w:i w:val="0"/>
+          <w:color w:val="222222"/>
+          <w:lang w:eastAsia="en-IN"/>
+        </w:rPr>
+        <w:t xml:space="preserve">The </w:t>
+      </w:r>
+      <w:r>
+        <w:rPr>
+          <w:rFonts w:ascii="Arial" w:eastAsia="Times New Roman" w:hAnsi="Arial" w:cs="Arial"/>
           <w:b/>
           <w:i w:val="0"/>
           <w:color w:val="222222"/>
           <w:lang w:eastAsia="en-IN"/>
         </w:rPr>
-      </w:pPr>
-      <w:r>
-        <w:rPr>
-          <w:rFonts w:ascii="Arial" w:eastAsia="Times New Roman" w:hAnsi="Arial" w:cs="Arial"/>
-          <w:b/>
-          <w:i w:val="0"/>
-          <w:color w:val="222222"/>
-          <w:lang w:eastAsia="en-IN"/>
-        </w:rPr>
-        <w:t>Processing:</w:t>
+        <w:t>BDMS</w:t>
+      </w:r>
+      <w:r>
+        <w:rPr>
+          <w:rFonts w:ascii="Arial" w:eastAsia="Times New Roman" w:hAnsi="Arial" w:cs="Arial"/>
+          <w:i w:val="0"/>
+          <w:color w:val="222222"/>
+          <w:lang w:eastAsia="en-IN"/>
+        </w:rPr>
+        <w:t xml:space="preserve"> will search for the requirement</w:t>
+      </w:r>
+      <w:r>
+        <w:rPr>
+          <w:rFonts w:ascii="Arial" w:eastAsia="Times New Roman" w:hAnsi="Arial" w:cs="Arial"/>
+          <w:i w:val="0"/>
+          <w:color w:val="222222"/>
+          <w:lang w:eastAsia="en-IN"/>
+        </w:rPr>
+        <w:t xml:space="preserve">. </w:t>
       </w:r>
     </w:p>
     <w:p>
@@ -5481,31 +4310,12 @@
         <w:ind w:firstLine="360"/>
         <w:rPr>
           <w:rFonts w:ascii="Arial" w:eastAsia="Times New Roman" w:hAnsi="Arial" w:cs="Arial"/>
-          <w:i w:val="0"/>
-          <w:color w:val="222222"/>
-          <w:lang w:eastAsia="en-IN"/>
-        </w:rPr>
-      </w:pPr>
-      <w:r>
-        <w:rPr>
-          <w:rFonts w:ascii="Arial" w:eastAsia="Times New Roman" w:hAnsi="Arial" w:cs="Arial"/>
-          <w:i w:val="0"/>
-          <w:color w:val="222222"/>
-          <w:lang w:eastAsia="en-IN"/>
-        </w:rPr>
-        <w:lastRenderedPageBreak/>
-        <w:t xml:space="preserve">Admin will enter the data in the </w:t>
-      </w:r>
-      <w:r>
-        <w:rPr>
-          <w:rFonts w:ascii="Arial" w:eastAsia="Times New Roman" w:hAnsi="Arial" w:cs="Arial"/>
           <w:b/>
           <w:i w:val="0"/>
           <w:color w:val="222222"/>
           <w:lang w:eastAsia="en-IN"/>
         </w:rPr>
-        <w:t>B</w:t>
-      </w:r>
+      </w:pPr>
       <w:r>
         <w:rPr>
           <w:rFonts w:ascii="Arial" w:eastAsia="Times New Roman" w:hAnsi="Arial" w:cs="Arial"/>
@@ -5514,26 +4324,7 @@
           <w:color w:val="222222"/>
           <w:lang w:eastAsia="en-IN"/>
         </w:rPr>
-        <w:t>D</w:t>
-      </w:r>
-      <w:r>
-        <w:rPr>
-          <w:rFonts w:ascii="Arial" w:eastAsia="Times New Roman" w:hAnsi="Arial" w:cs="Arial"/>
-          <w:b/>
-          <w:i w:val="0"/>
-          <w:color w:val="222222"/>
-          <w:lang w:eastAsia="en-IN"/>
-        </w:rPr>
-        <w:t>MS</w:t>
-      </w:r>
-      <w:r>
-        <w:rPr>
-          <w:rFonts w:ascii="Arial" w:eastAsia="Times New Roman" w:hAnsi="Arial" w:cs="Arial"/>
-          <w:i w:val="0"/>
-          <w:color w:val="222222"/>
-          <w:lang w:eastAsia="en-IN"/>
-        </w:rPr>
-        <w:t xml:space="preserve"> and create a new Donor entry.</w:t>
+        <w:t xml:space="preserve">Output: </w:t>
       </w:r>
     </w:p>
     <w:p>
@@ -5542,13 +4333,18 @@
         <w:spacing w:line="480" w:lineRule="auto"/>
         <w:ind w:firstLine="360"/>
         <w:rPr>
-          <w:rFonts w:ascii="Arial" w:eastAsia="Times New Roman" w:hAnsi="Arial" w:cs="Arial"/>
           <w:b/>
-          <w:i w:val="0"/>
-          <w:color w:val="222222"/>
-          <w:lang w:eastAsia="en-IN"/>
-        </w:rPr>
-      </w:pPr>
+        </w:rPr>
+      </w:pPr>
+      <w:r>
+        <w:rPr>
+          <w:rFonts w:ascii="Arial" w:eastAsia="Times New Roman" w:hAnsi="Arial" w:cs="Arial"/>
+          <w:i w:val="0"/>
+          <w:color w:val="222222"/>
+          <w:lang w:eastAsia="en-IN"/>
+        </w:rPr>
+        <w:t xml:space="preserve">The </w:t>
+      </w:r>
       <w:r>
         <w:rPr>
           <w:rFonts w:ascii="Arial" w:eastAsia="Times New Roman" w:hAnsi="Arial" w:cs="Arial"/>
@@ -5557,7 +4353,51 @@
           <w:color w:val="222222"/>
           <w:lang w:eastAsia="en-IN"/>
         </w:rPr>
-        <w:t xml:space="preserve">Output: </w:t>
+        <w:t>BDMS</w:t>
+      </w:r>
+      <w:r>
+        <w:rPr>
+          <w:rFonts w:ascii="Arial" w:eastAsia="Times New Roman" w:hAnsi="Arial" w:cs="Arial"/>
+          <w:i w:val="0"/>
+          <w:color w:val="222222"/>
+          <w:lang w:eastAsia="en-IN"/>
+        </w:rPr>
+        <w:t xml:space="preserve"> will </w:t>
+      </w:r>
+      <w:r>
+        <w:rPr>
+          <w:rFonts w:ascii="Arial" w:eastAsia="Times New Roman" w:hAnsi="Arial" w:cs="Arial"/>
+          <w:i w:val="0"/>
+          <w:color w:val="222222"/>
+          <w:lang w:eastAsia="en-IN"/>
+        </w:rPr>
+        <w:t>display the search re</w:t>
+      </w:r>
+      <w:r>
+        <w:rPr>
+          <w:rFonts w:ascii="Arial" w:eastAsia="Times New Roman" w:hAnsi="Arial" w:cs="Arial"/>
+          <w:i w:val="0"/>
+          <w:color w:val="222222"/>
+          <w:lang w:eastAsia="en-IN"/>
+        </w:rPr>
+        <w:t>sult</w:t>
+      </w:r>
+      <w:r>
+        <w:t>.</w:t>
+      </w:r>
+    </w:p>
+    <w:p>
+      <w:pPr>
+        <w:pStyle w:val="Heading4"/>
+      </w:pPr>
+      <w:r>
+        <w:t>5.2.1.4</w:t>
+      </w:r>
+      <w:r>
+        <w:tab/>
+      </w:r>
+      <w:r>
+        <w:t xml:space="preserve">Make a donation </w:t>
       </w:r>
     </w:p>
     <w:p>
@@ -5567,30 +4407,12 @@
         <w:ind w:firstLine="360"/>
         <w:rPr>
           <w:rFonts w:ascii="Arial" w:eastAsia="Times New Roman" w:hAnsi="Arial" w:cs="Arial"/>
-          <w:i w:val="0"/>
-          <w:color w:val="222222"/>
-          <w:lang w:eastAsia="en-IN"/>
-        </w:rPr>
-      </w:pPr>
-      <w:r>
-        <w:rPr>
-          <w:rFonts w:ascii="Arial" w:eastAsia="Times New Roman" w:hAnsi="Arial" w:cs="Arial"/>
-          <w:i w:val="0"/>
-          <w:color w:val="222222"/>
-          <w:lang w:eastAsia="en-IN"/>
-        </w:rPr>
-        <w:t xml:space="preserve">The </w:t>
-      </w:r>
-      <w:r>
-        <w:rPr>
-          <w:rFonts w:ascii="Arial" w:eastAsia="Times New Roman" w:hAnsi="Arial" w:cs="Arial"/>
           <w:b/>
           <w:i w:val="0"/>
           <w:color w:val="222222"/>
           <w:lang w:eastAsia="en-IN"/>
         </w:rPr>
-        <w:t>B</w:t>
-      </w:r>
+      </w:pPr>
       <w:r>
         <w:rPr>
           <w:rFonts w:ascii="Arial" w:eastAsia="Times New Roman" w:hAnsi="Arial" w:cs="Arial"/>
@@ -5599,75 +4421,7 @@
           <w:color w:val="222222"/>
           <w:lang w:eastAsia="en-IN"/>
         </w:rPr>
-        <w:t>D</w:t>
-      </w:r>
-      <w:r>
-        <w:rPr>
-          <w:rFonts w:ascii="Arial" w:eastAsia="Times New Roman" w:hAnsi="Arial" w:cs="Arial"/>
-          <w:b/>
-          <w:i w:val="0"/>
-          <w:color w:val="222222"/>
-          <w:lang w:eastAsia="en-IN"/>
-        </w:rPr>
-        <w:t>MS</w:t>
-      </w:r>
-      <w:r>
-        <w:rPr>
-          <w:rFonts w:ascii="Arial" w:eastAsia="Times New Roman" w:hAnsi="Arial" w:cs="Arial"/>
-          <w:i w:val="0"/>
-          <w:color w:val="222222"/>
-          <w:lang w:eastAsia="en-IN"/>
-        </w:rPr>
-        <w:t xml:space="preserve"> will generate a donor </w:t>
-      </w:r>
-      <w:r>
-        <w:rPr>
-          <w:rFonts w:ascii="Arial" w:eastAsia="Times New Roman" w:hAnsi="Arial" w:cs="Arial"/>
-          <w:i w:val="0"/>
-          <w:color w:val="222222"/>
-          <w:lang w:eastAsia="en-IN"/>
-        </w:rPr>
-        <w:t>I</w:t>
-      </w:r>
-      <w:r>
-        <w:rPr>
-          <w:rFonts w:ascii="Arial" w:eastAsia="Times New Roman" w:hAnsi="Arial" w:cs="Arial"/>
-          <w:i w:val="0"/>
-          <w:color w:val="222222"/>
-          <w:lang w:eastAsia="en-IN"/>
-        </w:rPr>
-        <w:t xml:space="preserve"> for</w:t>
-      </w:r>
-      <w:r>
-        <w:rPr>
-          <w:rFonts w:ascii="Arial" w:eastAsia="Times New Roman" w:hAnsi="Arial" w:cs="Arial"/>
-          <w:i w:val="0"/>
-          <w:color w:val="222222"/>
-          <w:lang w:eastAsia="en-IN"/>
-        </w:rPr>
-        <w:t xml:space="preserve"> future reference.</w:t>
-      </w:r>
-    </w:p>
-    <w:p>
-      <w:pPr>
-        <w:rPr>
-          <w:b/>
-        </w:rPr>
-      </w:pPr>
-    </w:p>
-    <w:p>
-      <w:pPr>
-        <w:pStyle w:val="Heading4"/>
-        <w:numPr>
-          <w:ilvl w:val="3"/>
-          <w:numId w:val="1"/>
-        </w:numPr>
-      </w:pPr>
-      <w:r>
-        <w:t xml:space="preserve">Patient Requirement </w:t>
-      </w:r>
-      <w:r>
-        <w:t>Registration for Blood</w:t>
+        <w:t>Introduction:</w:t>
       </w:r>
     </w:p>
     <w:p>
@@ -5677,21 +4431,28 @@
         <w:ind w:firstLine="360"/>
         <w:rPr>
           <w:rFonts w:ascii="Arial" w:eastAsia="Times New Roman" w:hAnsi="Arial" w:cs="Arial"/>
-          <w:b/>
-          <w:i w:val="0"/>
-          <w:color w:val="222222"/>
-          <w:lang w:eastAsia="en-IN"/>
-        </w:rPr>
-      </w:pPr>
-      <w:r>
-        <w:rPr>
-          <w:rFonts w:ascii="Arial" w:eastAsia="Times New Roman" w:hAnsi="Arial" w:cs="Arial"/>
-          <w:b/>
-          <w:i w:val="0"/>
-          <w:color w:val="222222"/>
-          <w:lang w:eastAsia="en-IN"/>
-        </w:rPr>
-        <w:t>Introduction:</w:t>
+          <w:i w:val="0"/>
+          <w:color w:val="222222"/>
+          <w:lang w:eastAsia="en-IN"/>
+        </w:rPr>
+      </w:pPr>
+      <w:r>
+        <w:rPr>
+          <w:rFonts w:ascii="Arial" w:eastAsia="Times New Roman" w:hAnsi="Arial" w:cs="Arial"/>
+          <w:i w:val="0"/>
+          <w:color w:val="222222"/>
+          <w:lang w:eastAsia="en-IN"/>
+        </w:rPr>
+        <w:t>People can donate money to encourage the volunteers and bear the expenses</w:t>
+      </w:r>
+      <w:r>
+        <w:rPr>
+          <w:rFonts w:ascii="Arial" w:eastAsia="Times New Roman" w:hAnsi="Arial" w:cs="Arial"/>
+          <w:i w:val="0"/>
+          <w:color w:val="222222"/>
+          <w:lang w:eastAsia="en-IN"/>
+        </w:rPr>
+        <w:t xml:space="preserve">.  </w:t>
       </w:r>
     </w:p>
     <w:p>
@@ -5701,19 +4462,21 @@
         <w:ind w:firstLine="360"/>
         <w:rPr>
           <w:rFonts w:ascii="Arial" w:eastAsia="Times New Roman" w:hAnsi="Arial" w:cs="Arial"/>
-          <w:i w:val="0"/>
-          <w:color w:val="222222"/>
-          <w:lang w:eastAsia="en-IN"/>
-        </w:rPr>
-      </w:pPr>
-      <w:r>
-        <w:rPr>
-          <w:rFonts w:ascii="Arial" w:eastAsia="Times New Roman" w:hAnsi="Arial" w:cs="Arial"/>
-          <w:i w:val="0"/>
-          <w:color w:val="222222"/>
-          <w:lang w:eastAsia="en-IN"/>
-        </w:rPr>
-        <w:t>Patient can register for blood.</w:t>
+          <w:b/>
+          <w:i w:val="0"/>
+          <w:color w:val="222222"/>
+          <w:lang w:eastAsia="en-IN"/>
+        </w:rPr>
+      </w:pPr>
+      <w:r>
+        <w:rPr>
+          <w:rFonts w:ascii="Arial" w:eastAsia="Times New Roman" w:hAnsi="Arial" w:cs="Arial"/>
+          <w:b/>
+          <w:i w:val="0"/>
+          <w:color w:val="222222"/>
+          <w:lang w:eastAsia="en-IN"/>
+        </w:rPr>
+        <w:t>Input:</w:t>
       </w:r>
     </w:p>
     <w:p>
@@ -5723,21 +4486,74 @@
         <w:ind w:firstLine="360"/>
         <w:rPr>
           <w:rFonts w:ascii="Arial" w:eastAsia="Times New Roman" w:hAnsi="Arial" w:cs="Arial"/>
+          <w:i w:val="0"/>
+          <w:color w:val="222222"/>
+          <w:lang w:eastAsia="en-IN"/>
+        </w:rPr>
+      </w:pPr>
+      <w:r>
+        <w:rPr>
+          <w:rFonts w:ascii="Arial" w:eastAsia="Times New Roman" w:hAnsi="Arial" w:cs="Arial"/>
+          <w:i w:val="0"/>
+          <w:color w:val="222222"/>
+          <w:lang w:eastAsia="en-IN"/>
+        </w:rPr>
+        <w:t>Admin</w:t>
+      </w:r>
+      <w:r>
+        <w:rPr>
+          <w:rFonts w:ascii="Arial" w:eastAsia="Times New Roman" w:hAnsi="Arial" w:cs="Arial"/>
+          <w:i w:val="0"/>
+          <w:color w:val="222222"/>
+          <w:lang w:eastAsia="en-IN"/>
+        </w:rPr>
+        <w:t xml:space="preserve"> will enter the </w:t>
+      </w:r>
+      <w:r>
+        <w:rPr>
+          <w:rFonts w:ascii="Arial" w:eastAsia="Times New Roman" w:hAnsi="Arial" w:cs="Arial"/>
+          <w:i w:val="0"/>
+          <w:color w:val="222222"/>
+          <w:lang w:eastAsia="en-IN"/>
+        </w:rPr>
+        <w:t xml:space="preserve">name, amount, </w:t>
+      </w:r>
+      <w:r>
+        <w:rPr>
+          <w:rFonts w:ascii="Arial" w:eastAsia="Times New Roman" w:hAnsi="Arial" w:cs="Arial"/>
+          <w:i w:val="0"/>
+          <w:color w:val="222222"/>
+          <w:lang w:eastAsia="en-IN"/>
+        </w:rPr>
+        <w:t>and address</w:t>
+      </w:r>
+      <w:r>
+        <w:rPr>
+          <w:rFonts w:ascii="Arial" w:eastAsia="Times New Roman" w:hAnsi="Arial" w:cs="Arial"/>
+          <w:i w:val="0"/>
+          <w:color w:val="222222"/>
+          <w:lang w:eastAsia="en-IN"/>
+        </w:rPr>
+        <w:t xml:space="preserve"> etc. data in the </w:t>
+      </w:r>
+      <w:r>
+        <w:rPr>
+          <w:rFonts w:ascii="Arial" w:eastAsia="Times New Roman" w:hAnsi="Arial" w:cs="Arial"/>
           <w:b/>
           <w:i w:val="0"/>
           <w:color w:val="222222"/>
           <w:lang w:eastAsia="en-IN"/>
         </w:rPr>
-      </w:pPr>
-      <w:r>
-        <w:rPr>
-          <w:rFonts w:ascii="Arial" w:eastAsia="Times New Roman" w:hAnsi="Arial" w:cs="Arial"/>
-          <w:b/>
-          <w:i w:val="0"/>
-          <w:color w:val="222222"/>
-          <w:lang w:eastAsia="en-IN"/>
-        </w:rPr>
-        <w:t>Input:</w:t>
+        <w:t>BDMS</w:t>
+      </w:r>
+      <w:r>
+        <w:rPr>
+          <w:rFonts w:ascii="Arial" w:eastAsia="Times New Roman" w:hAnsi="Arial" w:cs="Arial"/>
+          <w:i w:val="0"/>
+          <w:color w:val="222222"/>
+          <w:lang w:eastAsia="en-IN"/>
+        </w:rPr>
+        <w:t>.</w:t>
       </w:r>
     </w:p>
     <w:p>
@@ -5747,46 +4563,21 @@
         <w:ind w:firstLine="360"/>
         <w:rPr>
           <w:rFonts w:ascii="Arial" w:eastAsia="Times New Roman" w:hAnsi="Arial" w:cs="Arial"/>
-          <w:i w:val="0"/>
-          <w:color w:val="222222"/>
-          <w:lang w:eastAsia="en-IN"/>
-        </w:rPr>
-      </w:pPr>
-      <w:r>
-        <w:rPr>
-          <w:rFonts w:ascii="Arial" w:eastAsia="Times New Roman" w:hAnsi="Arial" w:cs="Arial"/>
-          <w:i w:val="0"/>
-          <w:color w:val="222222"/>
-          <w:lang w:eastAsia="en-IN"/>
-        </w:rPr>
-        <w:t>Patient will enter data like name, address, blood group, admitted hospital</w:t>
-      </w:r>
-      <w:r>
-        <w:rPr>
-          <w:rFonts w:ascii="Arial" w:eastAsia="Times New Roman" w:hAnsi="Arial" w:cs="Arial"/>
-          <w:i w:val="0"/>
-          <w:color w:val="222222"/>
-          <w:lang w:eastAsia="en-IN"/>
-        </w:rPr>
-        <w:t xml:space="preserve"> address</w:t>
-      </w:r>
-      <w:r>
-        <w:rPr>
-          <w:rFonts w:ascii="Arial" w:eastAsia="Times New Roman" w:hAnsi="Arial" w:cs="Arial"/>
-          <w:i w:val="0"/>
-          <w:color w:val="222222"/>
-          <w:lang w:eastAsia="en-IN"/>
-        </w:rPr>
-        <w:t xml:space="preserve">, date of </w:t>
-      </w:r>
-      <w:r>
-        <w:rPr>
-          <w:rFonts w:ascii="Arial" w:eastAsia="Times New Roman" w:hAnsi="Arial" w:cs="Arial"/>
-          <w:i w:val="0"/>
-          <w:color w:val="222222"/>
-          <w:lang w:eastAsia="en-IN"/>
-        </w:rPr>
-        <w:t>need.</w:t>
+          <w:b/>
+          <w:i w:val="0"/>
+          <w:color w:val="222222"/>
+          <w:lang w:eastAsia="en-IN"/>
+        </w:rPr>
+      </w:pPr>
+      <w:r>
+        <w:rPr>
+          <w:rFonts w:ascii="Arial" w:eastAsia="Times New Roman" w:hAnsi="Arial" w:cs="Arial"/>
+          <w:b/>
+          <w:i w:val="0"/>
+          <w:color w:val="222222"/>
+          <w:lang w:eastAsia="en-IN"/>
+        </w:rPr>
+        <w:t>Processing:</w:t>
       </w:r>
     </w:p>
     <w:p>
@@ -5796,21 +4587,38 @@
         <w:ind w:firstLine="360"/>
         <w:rPr>
           <w:rFonts w:ascii="Arial" w:eastAsia="Times New Roman" w:hAnsi="Arial" w:cs="Arial"/>
+          <w:i w:val="0"/>
+          <w:color w:val="222222"/>
+          <w:lang w:eastAsia="en-IN"/>
+        </w:rPr>
+      </w:pPr>
+      <w:r>
+        <w:rPr>
+          <w:rFonts w:ascii="Arial" w:eastAsia="Times New Roman" w:hAnsi="Arial" w:cs="Arial"/>
+          <w:i w:val="0"/>
+          <w:color w:val="222222"/>
+          <w:lang w:eastAsia="en-IN"/>
+        </w:rPr>
+        <w:t xml:space="preserve">The </w:t>
+      </w:r>
+      <w:r>
+        <w:rPr>
+          <w:rFonts w:ascii="Arial" w:eastAsia="Times New Roman" w:hAnsi="Arial" w:cs="Arial"/>
           <w:b/>
           <w:i w:val="0"/>
           <w:color w:val="222222"/>
           <w:lang w:eastAsia="en-IN"/>
         </w:rPr>
-      </w:pPr>
-      <w:r>
-        <w:rPr>
-          <w:rFonts w:ascii="Arial" w:eastAsia="Times New Roman" w:hAnsi="Arial" w:cs="Arial"/>
-          <w:b/>
-          <w:i w:val="0"/>
-          <w:color w:val="222222"/>
-          <w:lang w:eastAsia="en-IN"/>
-        </w:rPr>
-        <w:t>Processing:</w:t>
+        <w:t>BDMS</w:t>
+      </w:r>
+      <w:r>
+        <w:rPr>
+          <w:rFonts w:ascii="Arial" w:eastAsia="Times New Roman" w:hAnsi="Arial" w:cs="Arial"/>
+          <w:i w:val="0"/>
+          <w:color w:val="222222"/>
+          <w:lang w:eastAsia="en-IN"/>
+        </w:rPr>
+        <w:t xml:space="preserve"> will create a new financial donor entry. </w:t>
       </w:r>
     </w:p>
     <w:p>
@@ -5820,47 +4628,21 @@
         <w:ind w:firstLine="360"/>
         <w:rPr>
           <w:rFonts w:ascii="Arial" w:eastAsia="Times New Roman" w:hAnsi="Arial" w:cs="Arial"/>
-          <w:i w:val="0"/>
-          <w:color w:val="222222"/>
-          <w:lang w:eastAsia="en-IN"/>
-        </w:rPr>
-      </w:pPr>
-      <w:r>
-        <w:rPr>
-          <w:rFonts w:ascii="Arial" w:eastAsia="Times New Roman" w:hAnsi="Arial" w:cs="Arial"/>
-          <w:i w:val="0"/>
-          <w:color w:val="222222"/>
-          <w:lang w:eastAsia="en-IN"/>
-        </w:rPr>
-        <w:t>Th</w:t>
-      </w:r>
-      <w:r>
-        <w:rPr>
-          <w:rFonts w:ascii="Arial" w:eastAsia="Times New Roman" w:hAnsi="Arial" w:cs="Arial"/>
-          <w:i w:val="0"/>
-          <w:color w:val="222222"/>
-          <w:lang w:eastAsia="en-IN"/>
-        </w:rPr>
-        <w:t xml:space="preserve">e </w:t>
-      </w:r>
-      <w:r>
-        <w:rPr>
-          <w:rFonts w:ascii="Arial" w:eastAsia="Times New Roman" w:hAnsi="Arial" w:cs="Arial"/>
           <w:b/>
           <w:i w:val="0"/>
           <w:color w:val="222222"/>
           <w:lang w:eastAsia="en-IN"/>
         </w:rPr>
-        <w:t>BDMS</w:t>
-      </w:r>
-      <w:r>
-        <w:rPr>
-          <w:rFonts w:ascii="Arial" w:eastAsia="Times New Roman" w:hAnsi="Arial" w:cs="Arial"/>
-          <w:i w:val="0"/>
-          <w:color w:val="222222"/>
-          <w:lang w:eastAsia="en-IN"/>
-        </w:rPr>
-        <w:t xml:space="preserve"> will check for availability and create the registration confirmation.</w:t>
+      </w:pPr>
+      <w:r>
+        <w:rPr>
+          <w:rFonts w:ascii="Arial" w:eastAsia="Times New Roman" w:hAnsi="Arial" w:cs="Arial"/>
+          <w:b/>
+          <w:i w:val="0"/>
+          <w:color w:val="222222"/>
+          <w:lang w:eastAsia="en-IN"/>
+        </w:rPr>
+        <w:t xml:space="preserve">Output: </w:t>
       </w:r>
     </w:p>
     <w:p>
@@ -5870,21 +4652,61 @@
         <w:ind w:firstLine="360"/>
         <w:rPr>
           <w:rFonts w:ascii="Arial" w:eastAsia="Times New Roman" w:hAnsi="Arial" w:cs="Arial"/>
+          <w:i w:val="0"/>
+          <w:color w:val="222222"/>
+          <w:lang w:eastAsia="en-IN"/>
+        </w:rPr>
+      </w:pPr>
+      <w:r>
+        <w:rPr>
+          <w:rFonts w:ascii="Arial" w:eastAsia="Times New Roman" w:hAnsi="Arial" w:cs="Arial"/>
+          <w:i w:val="0"/>
+          <w:color w:val="222222"/>
+          <w:lang w:eastAsia="en-IN"/>
+        </w:rPr>
+        <w:t xml:space="preserve">The </w:t>
+      </w:r>
+      <w:r>
+        <w:rPr>
+          <w:rFonts w:ascii="Arial" w:eastAsia="Times New Roman" w:hAnsi="Arial" w:cs="Arial"/>
           <w:b/>
           <w:i w:val="0"/>
           <w:color w:val="222222"/>
           <w:lang w:eastAsia="en-IN"/>
         </w:rPr>
-      </w:pPr>
-      <w:r>
-        <w:rPr>
-          <w:rFonts w:ascii="Arial" w:eastAsia="Times New Roman" w:hAnsi="Arial" w:cs="Arial"/>
-          <w:b/>
-          <w:i w:val="0"/>
-          <w:color w:val="222222"/>
-          <w:lang w:eastAsia="en-IN"/>
-        </w:rPr>
-        <w:t xml:space="preserve">Output: </w:t>
+        <w:t>BDMS</w:t>
+      </w:r>
+      <w:r>
+        <w:rPr>
+          <w:rFonts w:ascii="Arial" w:eastAsia="Times New Roman" w:hAnsi="Arial" w:cs="Arial"/>
+          <w:i w:val="0"/>
+          <w:color w:val="222222"/>
+          <w:lang w:eastAsia="en-IN"/>
+        </w:rPr>
+        <w:t xml:space="preserve"> will generate financial donation</w:t>
+      </w:r>
+      <w:r>
+        <w:rPr>
+          <w:rFonts w:ascii="Arial" w:eastAsia="Times New Roman" w:hAnsi="Arial" w:cs="Arial"/>
+          <w:i w:val="0"/>
+          <w:color w:val="222222"/>
+          <w:lang w:eastAsia="en-IN"/>
+        </w:rPr>
+        <w:t xml:space="preserve"> details.</w:t>
+      </w:r>
+    </w:p>
+    <w:p>
+      <w:pPr>
+        <w:pStyle w:val="Heading4"/>
+      </w:pPr>
+      <w:r>
+        <w:t>5.2.1.5</w:t>
+      </w:r>
+      <w:r>
+        <w:tab/>
+      </w:r>
+      <w:r>
+        <w:t>Create an Event</w:t>
       </w:r>
     </w:p>
     <w:p>
@@ -5894,68 +4716,21 @@
         <w:ind w:firstLine="360"/>
         <w:rPr>
           <w:rFonts w:ascii="Arial" w:eastAsia="Times New Roman" w:hAnsi="Arial" w:cs="Arial"/>
-          <w:i w:val="0"/>
-          <w:color w:val="222222"/>
-          <w:lang w:eastAsia="en-IN"/>
-        </w:rPr>
-      </w:pPr>
-      <w:r>
-        <w:rPr>
-          <w:rFonts w:ascii="Arial" w:eastAsia="Times New Roman" w:hAnsi="Arial" w:cs="Arial"/>
-          <w:i w:val="0"/>
-          <w:color w:val="222222"/>
-          <w:lang w:eastAsia="en-IN"/>
-        </w:rPr>
-        <w:t xml:space="preserve">The </w:t>
-      </w:r>
-      <w:r>
-        <w:rPr>
-          <w:rFonts w:ascii="Arial" w:eastAsia="Times New Roman" w:hAnsi="Arial" w:cs="Arial"/>
           <w:b/>
           <w:i w:val="0"/>
           <w:color w:val="222222"/>
           <w:lang w:eastAsia="en-IN"/>
         </w:rPr>
-        <w:t>BDMS</w:t>
-      </w:r>
-      <w:r>
-        <w:rPr>
-          <w:rFonts w:ascii="Arial" w:eastAsia="Times New Roman" w:hAnsi="Arial" w:cs="Arial"/>
-          <w:i w:val="0"/>
-          <w:color w:val="222222"/>
-          <w:lang w:eastAsia="en-IN"/>
-        </w:rPr>
-        <w:t xml:space="preserve"> will generate a Case ID</w:t>
-      </w:r>
-      <w:r>
-        <w:rPr>
-          <w:rFonts w:ascii="Arial" w:eastAsia="Times New Roman" w:hAnsi="Arial" w:cs="Arial"/>
-          <w:i w:val="0"/>
-          <w:color w:val="222222"/>
-          <w:lang w:eastAsia="en-IN"/>
-        </w:rPr>
-        <w:t xml:space="preserve"> for future reference</w:t>
-      </w:r>
-      <w:r>
-        <w:rPr>
-          <w:rFonts w:ascii="Arial" w:eastAsia="Times New Roman" w:hAnsi="Arial" w:cs="Arial"/>
-          <w:i w:val="0"/>
-          <w:color w:val="222222"/>
-          <w:lang w:eastAsia="en-IN"/>
-        </w:rPr>
-        <w:t>.</w:t>
-      </w:r>
-    </w:p>
-    <w:p>
-      <w:pPr>
-        <w:pStyle w:val="Heading4"/>
-        <w:numPr>
-          <w:ilvl w:val="3"/>
-          <w:numId w:val="1"/>
-        </w:numPr>
-      </w:pPr>
-      <w:r>
-        <w:t>Search donor</w:t>
+      </w:pPr>
+      <w:r>
+        <w:rPr>
+          <w:rFonts w:ascii="Arial" w:eastAsia="Times New Roman" w:hAnsi="Arial" w:cs="Arial"/>
+          <w:b/>
+          <w:i w:val="0"/>
+          <w:color w:val="222222"/>
+          <w:lang w:eastAsia="en-IN"/>
+        </w:rPr>
+        <w:t>Introduction:</w:t>
       </w:r>
     </w:p>
     <w:p>
@@ -5965,21 +4740,65 @@
         <w:ind w:firstLine="360"/>
         <w:rPr>
           <w:rFonts w:ascii="Arial" w:eastAsia="Times New Roman" w:hAnsi="Arial" w:cs="Arial"/>
+          <w:i w:val="0"/>
+          <w:color w:val="222222"/>
+          <w:lang w:eastAsia="en-IN"/>
+        </w:rPr>
+      </w:pPr>
+      <w:r>
+        <w:rPr>
+          <w:rFonts w:ascii="Arial" w:eastAsia="Times New Roman" w:hAnsi="Arial" w:cs="Arial"/>
+          <w:i w:val="0"/>
+          <w:color w:val="222222"/>
+          <w:lang w:eastAsia="en-IN"/>
+        </w:rPr>
+        <w:t>In</w:t>
+      </w:r>
+      <w:r>
+        <w:rPr>
+          <w:rFonts w:ascii="Arial" w:eastAsia="Times New Roman" w:hAnsi="Arial" w:cs="Arial"/>
           <w:b/>
           <w:i w:val="0"/>
           <w:color w:val="222222"/>
           <w:lang w:eastAsia="en-IN"/>
         </w:rPr>
-      </w:pPr>
-      <w:r>
-        <w:rPr>
-          <w:rFonts w:ascii="Arial" w:eastAsia="Times New Roman" w:hAnsi="Arial" w:cs="Arial"/>
-          <w:b/>
-          <w:i w:val="0"/>
-          <w:color w:val="222222"/>
-          <w:lang w:eastAsia="en-IN"/>
-        </w:rPr>
-        <w:t>Introduction:</w:t>
+        <w:t>BDMS</w:t>
+      </w:r>
+      <w:r>
+        <w:rPr>
+          <w:rFonts w:ascii="Arial" w:eastAsia="Times New Roman" w:hAnsi="Arial" w:cs="Arial"/>
+          <w:i w:val="0"/>
+          <w:color w:val="222222"/>
+          <w:lang w:eastAsia="en-IN"/>
+        </w:rPr>
+        <w:t xml:space="preserve"> blood donation</w:t>
+      </w:r>
+      <w:r>
+        <w:rPr>
+          <w:rFonts w:ascii="Arial" w:eastAsia="Times New Roman" w:hAnsi="Arial" w:cs="Arial"/>
+          <w:i w:val="0"/>
+          <w:color w:val="222222"/>
+          <w:lang w:eastAsia="en-IN"/>
+        </w:rPr>
+        <w:t xml:space="preserve"> events</w:t>
+      </w:r>
+      <w:r>
+        <w:rPr>
+          <w:rFonts w:ascii="Arial" w:eastAsia="Times New Roman" w:hAnsi="Arial" w:cs="Arial"/>
+          <w:i w:val="0"/>
+          <w:color w:val="222222"/>
+          <w:lang w:eastAsia="en-IN"/>
+        </w:rPr>
+        <w:t xml:space="preserve"> can be created</w:t>
+      </w:r>
+      <w:r>
+        <w:rPr>
+          <w:rFonts w:ascii="Arial" w:eastAsia="Times New Roman" w:hAnsi="Arial" w:cs="Arial"/>
+          <w:i w:val="0"/>
+          <w:color w:val="222222"/>
+          <w:lang w:eastAsia="en-IN"/>
+        </w:rPr>
+        <w:t xml:space="preserve">.  </w:t>
       </w:r>
     </w:p>
     <w:p>
@@ -5989,46 +4808,21 @@
         <w:ind w:firstLine="360"/>
         <w:rPr>
           <w:rFonts w:ascii="Arial" w:eastAsia="Times New Roman" w:hAnsi="Arial" w:cs="Arial"/>
-          <w:i w:val="0"/>
-          <w:color w:val="222222"/>
-          <w:lang w:eastAsia="en-IN"/>
-        </w:rPr>
-      </w:pPr>
-      <w:r>
-        <w:rPr>
-          <w:rFonts w:ascii="Arial" w:eastAsia="Times New Roman" w:hAnsi="Arial" w:cs="Arial"/>
-          <w:i w:val="0"/>
-          <w:color w:val="222222"/>
-          <w:lang w:eastAsia="en-IN"/>
-        </w:rPr>
-        <w:t>Anyone</w:t>
-      </w:r>
-      <w:r>
-        <w:rPr>
-          <w:rFonts w:ascii="Arial" w:eastAsia="Times New Roman" w:hAnsi="Arial" w:cs="Arial"/>
-          <w:i w:val="0"/>
-          <w:color w:val="222222"/>
-          <w:lang w:eastAsia="en-IN"/>
-        </w:rPr>
-        <w:t xml:space="preserve"> can </w:t>
-      </w:r>
-      <w:r>
-        <w:rPr>
-          <w:rFonts w:ascii="Arial" w:eastAsia="Times New Roman" w:hAnsi="Arial" w:cs="Arial"/>
-          <w:i w:val="0"/>
-          <w:color w:val="222222"/>
-          <w:lang w:eastAsia="en-IN"/>
-        </w:rPr>
-        <w:t>search</w:t>
-      </w:r>
-      <w:r>
-        <w:rPr>
-          <w:rFonts w:ascii="Arial" w:eastAsia="Times New Roman" w:hAnsi="Arial" w:cs="Arial"/>
-          <w:i w:val="0"/>
-          <w:color w:val="222222"/>
-          <w:lang w:eastAsia="en-IN"/>
-        </w:rPr>
-        <w:t xml:space="preserve"> for blood.</w:t>
+          <w:b/>
+          <w:i w:val="0"/>
+          <w:color w:val="222222"/>
+          <w:lang w:eastAsia="en-IN"/>
+        </w:rPr>
+      </w:pPr>
+      <w:r>
+        <w:rPr>
+          <w:rFonts w:ascii="Arial" w:eastAsia="Times New Roman" w:hAnsi="Arial" w:cs="Arial"/>
+          <w:b/>
+          <w:i w:val="0"/>
+          <w:color w:val="222222"/>
+          <w:lang w:eastAsia="en-IN"/>
+        </w:rPr>
+        <w:t>Input:</w:t>
       </w:r>
     </w:p>
     <w:p>
@@ -6038,21 +4832,92 @@
         <w:ind w:firstLine="360"/>
         <w:rPr>
           <w:rFonts w:ascii="Arial" w:eastAsia="Times New Roman" w:hAnsi="Arial" w:cs="Arial"/>
+          <w:i w:val="0"/>
+          <w:color w:val="222222"/>
+          <w:lang w:eastAsia="en-IN"/>
+        </w:rPr>
+      </w:pPr>
+      <w:r>
+        <w:rPr>
+          <w:rFonts w:ascii="Arial" w:eastAsia="Times New Roman" w:hAnsi="Arial" w:cs="Arial"/>
+          <w:i w:val="0"/>
+          <w:color w:val="222222"/>
+          <w:lang w:eastAsia="en-IN"/>
+        </w:rPr>
+        <w:t xml:space="preserve">Admin will enter the </w:t>
+      </w:r>
+      <w:r>
+        <w:rPr>
+          <w:rFonts w:ascii="Arial" w:eastAsia="Times New Roman" w:hAnsi="Arial" w:cs="Arial"/>
+          <w:i w:val="0"/>
+          <w:color w:val="222222"/>
+          <w:lang w:eastAsia="en-IN"/>
+        </w:rPr>
+        <w:t>Event</w:t>
+      </w:r>
+      <w:r>
+        <w:rPr>
+          <w:rFonts w:ascii="Arial" w:eastAsia="Times New Roman" w:hAnsi="Arial" w:cs="Arial"/>
+          <w:i w:val="0"/>
+          <w:color w:val="222222"/>
+          <w:lang w:eastAsia="en-IN"/>
+        </w:rPr>
+        <w:t xml:space="preserve"> name, </w:t>
+      </w:r>
+      <w:r>
+        <w:rPr>
+          <w:rFonts w:ascii="Arial" w:eastAsia="Times New Roman" w:hAnsi="Arial" w:cs="Arial"/>
+          <w:i w:val="0"/>
+          <w:color w:val="222222"/>
+          <w:lang w:eastAsia="en-IN"/>
+        </w:rPr>
+        <w:t>venue,</w:t>
+      </w:r>
+      <w:r>
+        <w:rPr>
+          <w:rFonts w:ascii="Arial" w:eastAsia="Times New Roman" w:hAnsi="Arial" w:cs="Arial"/>
+          <w:i w:val="0"/>
+          <w:color w:val="222222"/>
+          <w:lang w:eastAsia="en-IN"/>
+        </w:rPr>
+        <w:t xml:space="preserve"> requirements</w:t>
+      </w:r>
+      <w:r>
+        <w:rPr>
+          <w:rFonts w:ascii="Arial" w:eastAsia="Times New Roman" w:hAnsi="Arial" w:cs="Arial"/>
+          <w:i w:val="0"/>
+          <w:color w:val="222222"/>
+          <w:lang w:eastAsia="en-IN"/>
+        </w:rPr>
+        <w:t>and date</w:t>
+      </w:r>
+      <w:r>
+        <w:rPr>
+          <w:rFonts w:ascii="Arial" w:eastAsia="Times New Roman" w:hAnsi="Arial" w:cs="Arial"/>
+          <w:i w:val="0"/>
+          <w:color w:val="222222"/>
+          <w:lang w:eastAsia="en-IN"/>
+        </w:rPr>
+        <w:t xml:space="preserve"> etc. data in the </w:t>
+      </w:r>
+      <w:r>
+        <w:rPr>
+          <w:rFonts w:ascii="Arial" w:eastAsia="Times New Roman" w:hAnsi="Arial" w:cs="Arial"/>
           <w:b/>
           <w:i w:val="0"/>
           <w:color w:val="222222"/>
           <w:lang w:eastAsia="en-IN"/>
         </w:rPr>
-      </w:pPr>
-      <w:r>
-        <w:rPr>
-          <w:rFonts w:ascii="Arial" w:eastAsia="Times New Roman" w:hAnsi="Arial" w:cs="Arial"/>
-          <w:b/>
-          <w:i w:val="0"/>
-          <w:color w:val="222222"/>
-          <w:lang w:eastAsia="en-IN"/>
-        </w:rPr>
-        <w:t>Input:</w:t>
+        <w:t>BDMS</w:t>
+      </w:r>
+      <w:r>
+        <w:rPr>
+          <w:rFonts w:ascii="Arial" w:eastAsia="Times New Roman" w:hAnsi="Arial" w:cs="Arial"/>
+          <w:i w:val="0"/>
+          <w:color w:val="222222"/>
+          <w:lang w:eastAsia="en-IN"/>
+        </w:rPr>
+        <w:t>.</w:t>
       </w:r>
     </w:p>
     <w:p>
@@ -6062,55 +4927,21 @@
         <w:ind w:firstLine="360"/>
         <w:rPr>
           <w:rFonts w:ascii="Arial" w:eastAsia="Times New Roman" w:hAnsi="Arial" w:cs="Arial"/>
-          <w:i w:val="0"/>
-          <w:color w:val="222222"/>
-          <w:lang w:eastAsia="en-IN"/>
-        </w:rPr>
-      </w:pPr>
-      <w:r>
-        <w:rPr>
-          <w:rFonts w:ascii="Arial" w:eastAsia="Times New Roman" w:hAnsi="Arial" w:cs="Arial"/>
-          <w:i w:val="0"/>
-          <w:color w:val="222222"/>
-          <w:lang w:eastAsia="en-IN"/>
-        </w:rPr>
-        <w:t>He</w:t>
-      </w:r>
-      <w:r>
-        <w:rPr>
-          <w:rFonts w:ascii="Arial" w:eastAsia="Times New Roman" w:hAnsi="Arial" w:cs="Arial"/>
-          <w:i w:val="0"/>
-          <w:color w:val="222222"/>
-          <w:lang w:eastAsia="en-IN"/>
-        </w:rPr>
-        <w:t xml:space="preserve"> will enter data like </w:t>
-      </w:r>
-      <w:r>
-        <w:rPr>
-          <w:rFonts w:ascii="Arial" w:eastAsia="Times New Roman" w:hAnsi="Arial" w:cs="Arial"/>
-          <w:i w:val="0"/>
-          <w:color w:val="222222"/>
-          <w:lang w:eastAsia="en-IN"/>
-        </w:rPr>
-        <w:t>Blood group, area</w:t>
-      </w:r>
-      <w:r>
-        <w:rPr>
-          <w:rFonts w:ascii="Arial" w:eastAsia="Times New Roman" w:hAnsi="Arial" w:cs="Arial"/>
-          <w:i w:val="0"/>
-          <w:color w:val="222222"/>
-          <w:lang w:eastAsia="en-IN"/>
-        </w:rPr>
-        <w:t>,</w:t>
-      </w:r>
-      <w:r>
-        <w:rPr>
-          <w:rFonts w:ascii="Arial" w:eastAsia="Times New Roman" w:hAnsi="Arial" w:cs="Arial"/>
-          <w:i w:val="0"/>
-          <w:color w:val="222222"/>
-          <w:lang w:eastAsia="en-IN"/>
-        </w:rPr>
-        <w:t xml:space="preserve"> date of need.</w:t>
+          <w:b/>
+          <w:i w:val="0"/>
+          <w:color w:val="222222"/>
+          <w:lang w:eastAsia="en-IN"/>
+        </w:rPr>
+      </w:pPr>
+      <w:r>
+        <w:rPr>
+          <w:rFonts w:ascii="Arial" w:eastAsia="Times New Roman" w:hAnsi="Arial" w:cs="Arial"/>
+          <w:b/>
+          <w:i w:val="0"/>
+          <w:color w:val="222222"/>
+          <w:lang w:eastAsia="en-IN"/>
+        </w:rPr>
+        <w:t>Processing:</w:t>
       </w:r>
     </w:p>
     <w:p>
@@ -6120,21 +4951,56 @@
         <w:ind w:firstLine="360"/>
         <w:rPr>
           <w:rFonts w:ascii="Arial" w:eastAsia="Times New Roman" w:hAnsi="Arial" w:cs="Arial"/>
+          <w:i w:val="0"/>
+          <w:color w:val="222222"/>
+          <w:lang w:eastAsia="en-IN"/>
+        </w:rPr>
+      </w:pPr>
+      <w:r>
+        <w:rPr>
+          <w:rFonts w:ascii="Arial" w:eastAsia="Times New Roman" w:hAnsi="Arial" w:cs="Arial"/>
+          <w:i w:val="0"/>
+          <w:color w:val="222222"/>
+          <w:lang w:eastAsia="en-IN"/>
+        </w:rPr>
+        <w:t xml:space="preserve">The </w:t>
+      </w:r>
+      <w:r>
+        <w:rPr>
+          <w:rFonts w:ascii="Arial" w:eastAsia="Times New Roman" w:hAnsi="Arial" w:cs="Arial"/>
           <w:b/>
           <w:i w:val="0"/>
           <w:color w:val="222222"/>
           <w:lang w:eastAsia="en-IN"/>
         </w:rPr>
-      </w:pPr>
-      <w:r>
-        <w:rPr>
-          <w:rFonts w:ascii="Arial" w:eastAsia="Times New Roman" w:hAnsi="Arial" w:cs="Arial"/>
-          <w:b/>
-          <w:i w:val="0"/>
-          <w:color w:val="222222"/>
-          <w:lang w:eastAsia="en-IN"/>
-        </w:rPr>
-        <w:t>Processing:</w:t>
+        <w:t>BDMS</w:t>
+      </w:r>
+      <w:r>
+        <w:rPr>
+          <w:rFonts w:ascii="Arial" w:eastAsia="Times New Roman" w:hAnsi="Arial" w:cs="Arial"/>
+          <w:i w:val="0"/>
+          <w:color w:val="222222"/>
+          <w:lang w:eastAsia="en-IN"/>
+        </w:rPr>
+        <w:t xml:space="preserve"> will create a new </w:t>
+      </w:r>
+      <w:r>
+        <w:rPr>
+          <w:rFonts w:ascii="Arial" w:eastAsia="Times New Roman" w:hAnsi="Arial" w:cs="Arial"/>
+          <w:i w:val="0"/>
+          <w:color w:val="222222"/>
+          <w:lang w:eastAsia="en-IN"/>
+        </w:rPr>
+        <w:t>event</w:t>
+      </w:r>
+      <w:r>
+        <w:rPr>
+          <w:rFonts w:ascii="Arial" w:eastAsia="Times New Roman" w:hAnsi="Arial" w:cs="Arial"/>
+          <w:i w:val="0"/>
+          <w:color w:val="222222"/>
+          <w:lang w:eastAsia="en-IN"/>
+        </w:rPr>
+        <w:t xml:space="preserve"> entry. </w:t>
       </w:r>
     </w:p>
     <w:p>
@@ -6144,47 +5010,21 @@
         <w:ind w:firstLine="360"/>
         <w:rPr>
           <w:rFonts w:ascii="Arial" w:eastAsia="Times New Roman" w:hAnsi="Arial" w:cs="Arial"/>
-          <w:i w:val="0"/>
-          <w:color w:val="222222"/>
-          <w:lang w:eastAsia="en-IN"/>
-        </w:rPr>
-      </w:pPr>
-      <w:r>
-        <w:rPr>
-          <w:rFonts w:ascii="Arial" w:eastAsia="Times New Roman" w:hAnsi="Arial" w:cs="Arial"/>
-          <w:i w:val="0"/>
-          <w:color w:val="222222"/>
-          <w:lang w:eastAsia="en-IN"/>
-        </w:rPr>
-        <w:t xml:space="preserve">The </w:t>
-      </w:r>
-      <w:r>
-        <w:rPr>
-          <w:rFonts w:ascii="Arial" w:eastAsia="Times New Roman" w:hAnsi="Arial" w:cs="Arial"/>
           <w:b/>
           <w:i w:val="0"/>
           <w:color w:val="222222"/>
           <w:lang w:eastAsia="en-IN"/>
         </w:rPr>
-        <w:t>BDMS</w:t>
-      </w:r>
-      <w:r>
-        <w:rPr>
-          <w:rFonts w:ascii="Arial" w:eastAsia="Times New Roman" w:hAnsi="Arial" w:cs="Arial"/>
-          <w:i w:val="0"/>
-          <w:color w:val="222222"/>
-          <w:lang w:eastAsia="en-IN"/>
-        </w:rPr>
-        <w:t xml:space="preserve"> will search for the requirement</w:t>
-      </w:r>
-      <w:r>
-        <w:rPr>
-          <w:rFonts w:ascii="Arial" w:eastAsia="Times New Roman" w:hAnsi="Arial" w:cs="Arial"/>
-          <w:i w:val="0"/>
-          <w:color w:val="222222"/>
-          <w:lang w:eastAsia="en-IN"/>
-        </w:rPr>
-        <w:t xml:space="preserve">. </w:t>
+      </w:pPr>
+      <w:r>
+        <w:rPr>
+          <w:rFonts w:ascii="Arial" w:eastAsia="Times New Roman" w:hAnsi="Arial" w:cs="Arial"/>
+          <w:b/>
+          <w:i w:val="0"/>
+          <w:color w:val="222222"/>
+          <w:lang w:eastAsia="en-IN"/>
+        </w:rPr>
+        <w:t xml:space="preserve">Output: </w:t>
       </w:r>
     </w:p>
     <w:p>
@@ -6194,21 +5034,109 @@
         <w:ind w:firstLine="360"/>
         <w:rPr>
           <w:rFonts w:ascii="Arial" w:eastAsia="Times New Roman" w:hAnsi="Arial" w:cs="Arial"/>
+          <w:i w:val="0"/>
+          <w:color w:val="222222"/>
+          <w:lang w:eastAsia="en-IN"/>
+        </w:rPr>
+      </w:pPr>
+      <w:r>
+        <w:rPr>
+          <w:rFonts w:ascii="Arial" w:eastAsia="Times New Roman" w:hAnsi="Arial" w:cs="Arial"/>
+          <w:i w:val="0"/>
+          <w:color w:val="222222"/>
+          <w:lang w:eastAsia="en-IN"/>
+        </w:rPr>
+        <w:t xml:space="preserve">The </w:t>
+      </w:r>
+      <w:r>
+        <w:rPr>
+          <w:rFonts w:ascii="Arial" w:eastAsia="Times New Roman" w:hAnsi="Arial" w:cs="Arial"/>
           <w:b/>
           <w:i w:val="0"/>
           <w:color w:val="222222"/>
           <w:lang w:eastAsia="en-IN"/>
         </w:rPr>
-      </w:pPr>
-      <w:r>
-        <w:rPr>
-          <w:rFonts w:ascii="Arial" w:eastAsia="Times New Roman" w:hAnsi="Arial" w:cs="Arial"/>
-          <w:b/>
-          <w:i w:val="0"/>
-          <w:color w:val="222222"/>
-          <w:lang w:eastAsia="en-IN"/>
-        </w:rPr>
-        <w:t xml:space="preserve">Output: </w:t>
+        <w:t>BDMS</w:t>
+      </w:r>
+      <w:r>
+        <w:rPr>
+          <w:rFonts w:ascii="Arial" w:eastAsia="Times New Roman" w:hAnsi="Arial" w:cs="Arial"/>
+          <w:i w:val="0"/>
+          <w:color w:val="222222"/>
+          <w:lang w:eastAsia="en-IN"/>
+        </w:rPr>
+        <w:t xml:space="preserve"> will generate a</w:t>
+      </w:r>
+      <w:r>
+        <w:rPr>
+          <w:rFonts w:ascii="Arial" w:eastAsia="Times New Roman" w:hAnsi="Arial" w:cs="Arial"/>
+          <w:i w:val="0"/>
+          <w:color w:val="222222"/>
+          <w:lang w:eastAsia="en-IN"/>
+        </w:rPr>
+        <w:t>n</w:t>
+      </w:r>
+      <w:r>
+        <w:rPr>
+          <w:rFonts w:ascii="Arial" w:eastAsia="Times New Roman" w:hAnsi="Arial" w:cs="Arial"/>
+          <w:i w:val="0"/>
+          <w:color w:val="222222"/>
+          <w:lang w:eastAsia="en-IN"/>
+        </w:rPr>
+        <w:t xml:space="preserve">upcoming </w:t>
+      </w:r>
+      <w:r>
+        <w:rPr>
+          <w:rFonts w:ascii="Arial" w:eastAsia="Times New Roman" w:hAnsi="Arial" w:cs="Arial"/>
+          <w:i w:val="0"/>
+          <w:color w:val="222222"/>
+          <w:lang w:eastAsia="en-IN"/>
+        </w:rPr>
+        <w:t>event</w:t>
+      </w:r>
+      <w:r>
+        <w:rPr>
+          <w:rFonts w:ascii="Arial" w:eastAsia="Times New Roman" w:hAnsi="Arial" w:cs="Arial"/>
+          <w:i w:val="0"/>
+          <w:color w:val="222222"/>
+          <w:lang w:eastAsia="en-IN"/>
+        </w:rPr>
+        <w:t xml:space="preserve"> ID and</w:t>
+      </w:r>
+      <w:r>
+        <w:rPr>
+          <w:rFonts w:ascii="Arial" w:eastAsia="Times New Roman" w:hAnsi="Arial" w:cs="Arial"/>
+          <w:i w:val="0"/>
+          <w:color w:val="222222"/>
+          <w:lang w:eastAsia="en-IN"/>
+        </w:rPr>
+        <w:t xml:space="preserve"> details</w:t>
+      </w:r>
+      <w:r>
+        <w:rPr>
+          <w:rFonts w:ascii="Arial" w:eastAsia="Times New Roman" w:hAnsi="Arial" w:cs="Arial"/>
+          <w:i w:val="0"/>
+          <w:color w:val="222222"/>
+          <w:lang w:eastAsia="en-IN"/>
+        </w:rPr>
+        <w:t>.</w:t>
+      </w:r>
+    </w:p>
+    <w:p>
+      <w:pPr>
+        <w:pStyle w:val="Heading4"/>
+      </w:pPr>
+      <w:r>
+        <w:t>5.2.1.6</w:t>
+      </w:r>
+      <w:r>
+        <w:tab/>
+      </w:r>
+      <w:r>
+        <w:t xml:space="preserve">Mobile </w:t>
+      </w:r>
+      <w:r>
+        <w:t>data entry &amp; query</w:t>
       </w:r>
     </w:p>
     <w:p>
@@ -6217,18 +5145,13 @@
         <w:spacing w:line="480" w:lineRule="auto"/>
         <w:ind w:firstLine="360"/>
         <w:rPr>
+          <w:rFonts w:ascii="Arial" w:eastAsia="Times New Roman" w:hAnsi="Arial" w:cs="Arial"/>
           <w:b/>
-        </w:rPr>
-      </w:pPr>
-      <w:r>
-        <w:rPr>
-          <w:rFonts w:ascii="Arial" w:eastAsia="Times New Roman" w:hAnsi="Arial" w:cs="Arial"/>
-          <w:i w:val="0"/>
-          <w:color w:val="222222"/>
-          <w:lang w:eastAsia="en-IN"/>
-        </w:rPr>
-        <w:t xml:space="preserve">The </w:t>
-      </w:r>
+          <w:i w:val="0"/>
+          <w:color w:val="222222"/>
+          <w:lang w:eastAsia="en-IN"/>
+        </w:rPr>
+      </w:pPr>
       <w:r>
         <w:rPr>
           <w:rFonts w:ascii="Arial" w:eastAsia="Times New Roman" w:hAnsi="Arial" w:cs="Arial"/>
@@ -6237,49 +5160,7 @@
           <w:color w:val="222222"/>
           <w:lang w:eastAsia="en-IN"/>
         </w:rPr>
-        <w:t>BDMS</w:t>
-      </w:r>
-      <w:r>
-        <w:rPr>
-          <w:rFonts w:ascii="Arial" w:eastAsia="Times New Roman" w:hAnsi="Arial" w:cs="Arial"/>
-          <w:i w:val="0"/>
-          <w:color w:val="222222"/>
-          <w:lang w:eastAsia="en-IN"/>
-        </w:rPr>
-        <w:t xml:space="preserve"> will </w:t>
-      </w:r>
-      <w:r>
-        <w:rPr>
-          <w:rFonts w:ascii="Arial" w:eastAsia="Times New Roman" w:hAnsi="Arial" w:cs="Arial"/>
-          <w:i w:val="0"/>
-          <w:color w:val="222222"/>
-          <w:lang w:eastAsia="en-IN"/>
-        </w:rPr>
-        <w:t>display the search re</w:t>
-      </w:r>
-      <w:r>
-        <w:rPr>
-          <w:rFonts w:ascii="Arial" w:eastAsia="Times New Roman" w:hAnsi="Arial" w:cs="Arial"/>
-          <w:i w:val="0"/>
-          <w:color w:val="222222"/>
-          <w:lang w:eastAsia="en-IN"/>
-        </w:rPr>
-        <w:t>sult</w:t>
-      </w:r>
-      <w:r>
-        <w:t>.</w:t>
-      </w:r>
-    </w:p>
-    <w:p>
-      <w:pPr>
-        <w:pStyle w:val="Heading4"/>
-        <w:numPr>
-          <w:ilvl w:val="3"/>
-          <w:numId w:val="1"/>
-        </w:numPr>
-      </w:pPr>
-      <w:r>
-        <w:t xml:space="preserve">Make a donation </w:t>
+        <w:t>Introduction:</w:t>
       </w:r>
     </w:p>
     <w:p>
@@ -6289,21 +5170,57 @@
         <w:ind w:firstLine="360"/>
         <w:rPr>
           <w:rFonts w:ascii="Arial" w:eastAsia="Times New Roman" w:hAnsi="Arial" w:cs="Arial"/>
+          <w:i w:val="0"/>
+          <w:color w:val="222222"/>
+          <w:lang w:eastAsia="en-IN"/>
+        </w:rPr>
+      </w:pPr>
+      <w:r>
+        <w:rPr>
+          <w:rFonts w:ascii="Arial" w:eastAsia="Times New Roman" w:hAnsi="Arial" w:cs="Arial"/>
           <w:b/>
           <w:i w:val="0"/>
           <w:color w:val="222222"/>
           <w:lang w:eastAsia="en-IN"/>
         </w:rPr>
-      </w:pPr>
-      <w:r>
-        <w:rPr>
-          <w:rFonts w:ascii="Arial" w:eastAsia="Times New Roman" w:hAnsi="Arial" w:cs="Arial"/>
-          <w:b/>
-          <w:i w:val="0"/>
-          <w:color w:val="222222"/>
-          <w:lang w:eastAsia="en-IN"/>
-        </w:rPr>
-        <w:t>Introduction:</w:t>
+        <w:lastRenderedPageBreak/>
+        <w:t>BDMS</w:t>
+      </w:r>
+      <w:r>
+        <w:rPr>
+          <w:rFonts w:ascii="Arial" w:eastAsia="Times New Roman" w:hAnsi="Arial" w:cs="Arial"/>
+          <w:i w:val="0"/>
+          <w:color w:val="222222"/>
+          <w:lang w:eastAsia="en-IN"/>
+        </w:rPr>
+        <w:t xml:space="preserve"> data can be entered and </w:t>
+      </w:r>
+      <w:r>
+        <w:rPr>
+          <w:rFonts w:ascii="Arial" w:eastAsia="Times New Roman" w:hAnsi="Arial" w:cs="Arial"/>
+          <w:i w:val="0"/>
+          <w:color w:val="222222"/>
+          <w:lang w:eastAsia="en-IN"/>
+        </w:rPr>
+        <w:t>queriedusing</w:t>
+      </w:r>
+      <w:r>
+        <w:rPr>
+          <w:rFonts w:ascii="Arial" w:eastAsia="Times New Roman" w:hAnsi="Arial" w:cs="Arial"/>
+          <w:i w:val="0"/>
+          <w:color w:val="222222"/>
+          <w:lang w:eastAsia="en-IN"/>
+        </w:rPr>
+        <w:t xml:space="preserve"> a </w:t>
+      </w:r>
+      <w:r>
+        <w:rPr>
+          <w:rFonts w:ascii="Arial" w:eastAsia="Times New Roman" w:hAnsi="Arial" w:cs="Arial"/>
+          <w:i w:val="0"/>
+          <w:color w:val="222222"/>
+          <w:lang w:eastAsia="en-IN"/>
+        </w:rPr>
+        <w:t xml:space="preserve">mobile device.  </w:t>
       </w:r>
     </w:p>
     <w:p>
@@ -6313,28 +5230,21 @@
         <w:ind w:firstLine="360"/>
         <w:rPr>
           <w:rFonts w:ascii="Arial" w:eastAsia="Times New Roman" w:hAnsi="Arial" w:cs="Arial"/>
-          <w:i w:val="0"/>
-          <w:color w:val="222222"/>
-          <w:lang w:eastAsia="en-IN"/>
-        </w:rPr>
-      </w:pPr>
-      <w:r>
-        <w:rPr>
-          <w:rFonts w:ascii="Arial" w:eastAsia="Times New Roman" w:hAnsi="Arial" w:cs="Arial"/>
-          <w:i w:val="0"/>
-          <w:color w:val="222222"/>
-          <w:lang w:eastAsia="en-IN"/>
-        </w:rPr>
-        <w:t>People can donate money to encourage the volunteers and bear the expenses</w:t>
-      </w:r>
-      <w:r>
-        <w:rPr>
-          <w:rFonts w:ascii="Arial" w:eastAsia="Times New Roman" w:hAnsi="Arial" w:cs="Arial"/>
-          <w:i w:val="0"/>
-          <w:color w:val="222222"/>
-          <w:lang w:eastAsia="en-IN"/>
-        </w:rPr>
-        <w:t xml:space="preserve">.  </w:t>
+          <w:b/>
+          <w:i w:val="0"/>
+          <w:color w:val="222222"/>
+          <w:lang w:eastAsia="en-IN"/>
+        </w:rPr>
+      </w:pPr>
+      <w:r>
+        <w:rPr>
+          <w:rFonts w:ascii="Arial" w:eastAsia="Times New Roman" w:hAnsi="Arial" w:cs="Arial"/>
+          <w:b/>
+          <w:i w:val="0"/>
+          <w:color w:val="222222"/>
+          <w:lang w:eastAsia="en-IN"/>
+        </w:rPr>
+        <w:t>Input:</w:t>
       </w:r>
     </w:p>
     <w:p>
@@ -6344,21 +5254,37 @@
         <w:ind w:firstLine="360"/>
         <w:rPr>
           <w:rFonts w:ascii="Arial" w:eastAsia="Times New Roman" w:hAnsi="Arial" w:cs="Arial"/>
-          <w:b/>
-          <w:i w:val="0"/>
-          <w:color w:val="222222"/>
-          <w:lang w:eastAsia="en-IN"/>
-        </w:rPr>
-      </w:pPr>
-      <w:r>
-        <w:rPr>
-          <w:rFonts w:ascii="Arial" w:eastAsia="Times New Roman" w:hAnsi="Arial" w:cs="Arial"/>
-          <w:b/>
-          <w:i w:val="0"/>
-          <w:color w:val="222222"/>
-          <w:lang w:eastAsia="en-IN"/>
-        </w:rPr>
-        <w:t>Input:</w:t>
+          <w:i w:val="0"/>
+          <w:color w:val="222222"/>
+          <w:lang w:eastAsia="en-IN"/>
+        </w:rPr>
+      </w:pPr>
+      <w:r>
+        <w:rPr>
+          <w:rFonts w:ascii="Arial" w:eastAsia="Times New Roman" w:hAnsi="Arial" w:cs="Arial"/>
+          <w:i w:val="0"/>
+          <w:color w:val="222222"/>
+          <w:lang w:eastAsia="en-IN"/>
+        </w:rPr>
+        <w:t xml:space="preserve">User will enter the registration details, donor </w:t>
+      </w:r>
+      <w:r>
+        <w:rPr>
+          <w:rFonts w:ascii="Arial" w:eastAsia="Times New Roman" w:hAnsi="Arial" w:cs="Arial"/>
+          <w:i w:val="0"/>
+          <w:color w:val="222222"/>
+          <w:lang w:eastAsia="en-IN"/>
+        </w:rPr>
+        <w:t>information in</w:t>
+      </w:r>
+      <w:r>
+        <w:rPr>
+          <w:rFonts w:ascii="Arial" w:eastAsia="Times New Roman" w:hAnsi="Arial" w:cs="Arial"/>
+          <w:i w:val="0"/>
+          <w:color w:val="222222"/>
+          <w:lang w:eastAsia="en-IN"/>
+        </w:rPr>
+        <w:t xml:space="preserve"> the mobile device.</w:t>
       </w:r>
     </w:p>
     <w:p>
@@ -6368,75 +5294,21 @@
         <w:ind w:firstLine="360"/>
         <w:rPr>
           <w:rFonts w:ascii="Arial" w:eastAsia="Times New Roman" w:hAnsi="Arial" w:cs="Arial"/>
-          <w:i w:val="0"/>
-          <w:color w:val="222222"/>
-          <w:lang w:eastAsia="en-IN"/>
-        </w:rPr>
-      </w:pPr>
-      <w:r>
-        <w:rPr>
-          <w:rFonts w:ascii="Arial" w:eastAsia="Times New Roman" w:hAnsi="Arial" w:cs="Arial"/>
-          <w:i w:val="0"/>
-          <w:color w:val="222222"/>
-          <w:lang w:eastAsia="en-IN"/>
-        </w:rPr>
-        <w:lastRenderedPageBreak/>
-        <w:t>Admin</w:t>
-      </w:r>
-      <w:r>
-        <w:rPr>
-          <w:rFonts w:ascii="Arial" w:eastAsia="Times New Roman" w:hAnsi="Arial" w:cs="Arial"/>
-          <w:i w:val="0"/>
-          <w:color w:val="222222"/>
-          <w:lang w:eastAsia="en-IN"/>
-        </w:rPr>
-        <w:t xml:space="preserve"> will enter the </w:t>
-      </w:r>
-      <w:r>
-        <w:rPr>
-          <w:rFonts w:ascii="Arial" w:eastAsia="Times New Roman" w:hAnsi="Arial" w:cs="Arial"/>
-          <w:i w:val="0"/>
-          <w:color w:val="222222"/>
-          <w:lang w:eastAsia="en-IN"/>
-        </w:rPr>
-        <w:t xml:space="preserve">name, amount, </w:t>
-      </w:r>
-      <w:r>
-        <w:rPr>
-          <w:rFonts w:ascii="Arial" w:eastAsia="Times New Roman" w:hAnsi="Arial" w:cs="Arial"/>
-          <w:i w:val="0"/>
-          <w:color w:val="222222"/>
-          <w:lang w:eastAsia="en-IN"/>
-        </w:rPr>
-        <w:t>and address</w:t>
-      </w:r>
-      <w:r>
-        <w:rPr>
-          <w:rFonts w:ascii="Arial" w:eastAsia="Times New Roman" w:hAnsi="Arial" w:cs="Arial"/>
-          <w:i w:val="0"/>
-          <w:color w:val="222222"/>
-          <w:lang w:eastAsia="en-IN"/>
-        </w:rPr>
-        <w:t xml:space="preserve"> etc. data in the </w:t>
-      </w:r>
-      <w:r>
-        <w:rPr>
-          <w:rFonts w:ascii="Arial" w:eastAsia="Times New Roman" w:hAnsi="Arial" w:cs="Arial"/>
           <w:b/>
           <w:i w:val="0"/>
           <w:color w:val="222222"/>
           <w:lang w:eastAsia="en-IN"/>
         </w:rPr>
-        <w:t>BDMS</w:t>
-      </w:r>
-      <w:r>
-        <w:rPr>
-          <w:rFonts w:ascii="Arial" w:eastAsia="Times New Roman" w:hAnsi="Arial" w:cs="Arial"/>
-          <w:i w:val="0"/>
-          <w:color w:val="222222"/>
-          <w:lang w:eastAsia="en-IN"/>
-        </w:rPr>
-        <w:t>.</w:t>
+      </w:pPr>
+      <w:r>
+        <w:rPr>
+          <w:rFonts w:ascii="Arial" w:eastAsia="Times New Roman" w:hAnsi="Arial" w:cs="Arial"/>
+          <w:b/>
+          <w:i w:val="0"/>
+          <w:color w:val="222222"/>
+          <w:lang w:eastAsia="en-IN"/>
+        </w:rPr>
+        <w:t>Processing:</w:t>
       </w:r>
     </w:p>
     <w:p>
@@ -6446,21 +5318,37 @@
         <w:ind w:firstLine="360"/>
         <w:rPr>
           <w:rFonts w:ascii="Arial" w:eastAsia="Times New Roman" w:hAnsi="Arial" w:cs="Arial"/>
-          <w:b/>
-          <w:i w:val="0"/>
-          <w:color w:val="222222"/>
-          <w:lang w:eastAsia="en-IN"/>
-        </w:rPr>
-      </w:pPr>
-      <w:r>
-        <w:rPr>
-          <w:rFonts w:ascii="Arial" w:eastAsia="Times New Roman" w:hAnsi="Arial" w:cs="Arial"/>
-          <w:b/>
-          <w:i w:val="0"/>
-          <w:color w:val="222222"/>
-          <w:lang w:eastAsia="en-IN"/>
-        </w:rPr>
-        <w:t>Processing:</w:t>
+          <w:i w:val="0"/>
+          <w:color w:val="222222"/>
+          <w:lang w:eastAsia="en-IN"/>
+        </w:rPr>
+      </w:pPr>
+      <w:r>
+        <w:rPr>
+          <w:rFonts w:ascii="Arial" w:eastAsia="Times New Roman" w:hAnsi="Arial" w:cs="Arial"/>
+          <w:i w:val="0"/>
+          <w:color w:val="222222"/>
+          <w:lang w:eastAsia="en-IN"/>
+        </w:rPr>
+        <w:t>The device</w:t>
+      </w:r>
+      <w:r>
+        <w:rPr>
+          <w:rFonts w:ascii="Arial" w:eastAsia="Times New Roman" w:hAnsi="Arial" w:cs="Arial"/>
+          <w:i w:val="0"/>
+          <w:color w:val="222222"/>
+          <w:lang w:eastAsia="en-IN"/>
+        </w:rPr>
+        <w:t xml:space="preserve"> will </w:t>
+      </w:r>
+      <w:r>
+        <w:rPr>
+          <w:rFonts w:ascii="Arial" w:eastAsia="Times New Roman" w:hAnsi="Arial" w:cs="Arial"/>
+          <w:i w:val="0"/>
+          <w:color w:val="222222"/>
+          <w:lang w:eastAsia="en-IN"/>
+        </w:rPr>
+        <w:t>stored the entered data and sync with Server while manual sync operation. While querying device will search its internal storage for the query and display the result.</w:t>
       </w:r>
     </w:p>
     <w:p>
@@ -6470,38 +5358,21 @@
         <w:ind w:firstLine="360"/>
         <w:rPr>
           <w:rFonts w:ascii="Arial" w:eastAsia="Times New Roman" w:hAnsi="Arial" w:cs="Arial"/>
-          <w:i w:val="0"/>
-          <w:color w:val="222222"/>
-          <w:lang w:eastAsia="en-IN"/>
-        </w:rPr>
-      </w:pPr>
-      <w:r>
-        <w:rPr>
-          <w:rFonts w:ascii="Arial" w:eastAsia="Times New Roman" w:hAnsi="Arial" w:cs="Arial"/>
-          <w:i w:val="0"/>
-          <w:color w:val="222222"/>
-          <w:lang w:eastAsia="en-IN"/>
-        </w:rPr>
-        <w:t xml:space="preserve">The </w:t>
-      </w:r>
-      <w:r>
-        <w:rPr>
-          <w:rFonts w:ascii="Arial" w:eastAsia="Times New Roman" w:hAnsi="Arial" w:cs="Arial"/>
           <w:b/>
           <w:i w:val="0"/>
           <w:color w:val="222222"/>
           <w:lang w:eastAsia="en-IN"/>
         </w:rPr>
-        <w:t>BDMS</w:t>
-      </w:r>
-      <w:r>
-        <w:rPr>
-          <w:rFonts w:ascii="Arial" w:eastAsia="Times New Roman" w:hAnsi="Arial" w:cs="Arial"/>
-          <w:i w:val="0"/>
-          <w:color w:val="222222"/>
-          <w:lang w:eastAsia="en-IN"/>
-        </w:rPr>
-        <w:t xml:space="preserve"> will create a new financial donor entry. </w:t>
+      </w:pPr>
+      <w:r>
+        <w:rPr>
+          <w:rFonts w:ascii="Arial" w:eastAsia="Times New Roman" w:hAnsi="Arial" w:cs="Arial"/>
+          <w:b/>
+          <w:i w:val="0"/>
+          <w:color w:val="222222"/>
+          <w:lang w:eastAsia="en-IN"/>
+        </w:rPr>
+        <w:t xml:space="preserve">Output: </w:t>
       </w:r>
     </w:p>
     <w:p>
@@ -6511,21 +5382,45 @@
         <w:ind w:firstLine="360"/>
         <w:rPr>
           <w:rFonts w:ascii="Arial" w:eastAsia="Times New Roman" w:hAnsi="Arial" w:cs="Arial"/>
-          <w:b/>
-          <w:i w:val="0"/>
-          <w:color w:val="222222"/>
-          <w:lang w:eastAsia="en-IN"/>
-        </w:rPr>
-      </w:pPr>
-      <w:r>
-        <w:rPr>
-          <w:rFonts w:ascii="Arial" w:eastAsia="Times New Roman" w:hAnsi="Arial" w:cs="Arial"/>
-          <w:b/>
-          <w:i w:val="0"/>
-          <w:color w:val="222222"/>
-          <w:lang w:eastAsia="en-IN"/>
-        </w:rPr>
-        <w:t xml:space="preserve">Output: </w:t>
+          <w:i w:val="0"/>
+          <w:color w:val="222222"/>
+          <w:lang w:eastAsia="en-IN"/>
+        </w:rPr>
+      </w:pPr>
+      <w:r>
+        <w:rPr>
+          <w:rFonts w:ascii="Arial" w:eastAsia="Times New Roman" w:hAnsi="Arial" w:cs="Arial"/>
+          <w:i w:val="0"/>
+          <w:color w:val="222222"/>
+          <w:lang w:eastAsia="en-IN"/>
+        </w:rPr>
+        <w:t xml:space="preserve">The mobile device </w:t>
+      </w:r>
+      <w:r>
+        <w:rPr>
+          <w:rFonts w:ascii="Arial" w:eastAsia="Times New Roman" w:hAnsi="Arial" w:cs="Arial"/>
+          <w:i w:val="0"/>
+          <w:color w:val="222222"/>
+          <w:lang w:eastAsia="en-IN"/>
+        </w:rPr>
+        <w:t>will display the search result.</w:t>
+      </w:r>
+    </w:p>
+    <w:p>
+      <w:pPr>
+        <w:pStyle w:val="Heading4"/>
+      </w:pPr>
+      <w:r>
+        <w:t>5.2.1.7</w:t>
+      </w:r>
+      <w:r>
+        <w:tab/>
+      </w:r>
+      <w:r>
+        <w:t xml:space="preserve">Web </w:t>
+      </w:r>
+      <w:r>
+        <w:t>data entry &amp; query</w:t>
       </w:r>
     </w:p>
     <w:p>
@@ -6535,59 +5430,21 @@
         <w:ind w:firstLine="360"/>
         <w:rPr>
           <w:rFonts w:ascii="Arial" w:eastAsia="Times New Roman" w:hAnsi="Arial" w:cs="Arial"/>
-          <w:i w:val="0"/>
-          <w:color w:val="222222"/>
-          <w:lang w:eastAsia="en-IN"/>
-        </w:rPr>
-      </w:pPr>
-      <w:r>
-        <w:rPr>
-          <w:rFonts w:ascii="Arial" w:eastAsia="Times New Roman" w:hAnsi="Arial" w:cs="Arial"/>
-          <w:i w:val="0"/>
-          <w:color w:val="222222"/>
-          <w:lang w:eastAsia="en-IN"/>
-        </w:rPr>
-        <w:t xml:space="preserve">The </w:t>
-      </w:r>
-      <w:r>
-        <w:rPr>
-          <w:rFonts w:ascii="Arial" w:eastAsia="Times New Roman" w:hAnsi="Arial" w:cs="Arial"/>
           <w:b/>
           <w:i w:val="0"/>
           <w:color w:val="222222"/>
           <w:lang w:eastAsia="en-IN"/>
         </w:rPr>
-        <w:t>BDMS</w:t>
-      </w:r>
-      <w:r>
-        <w:rPr>
-          <w:rFonts w:ascii="Arial" w:eastAsia="Times New Roman" w:hAnsi="Arial" w:cs="Arial"/>
-          <w:i w:val="0"/>
-          <w:color w:val="222222"/>
-          <w:lang w:eastAsia="en-IN"/>
-        </w:rPr>
-        <w:t xml:space="preserve"> will generate financial donation</w:t>
-      </w:r>
-      <w:r>
-        <w:rPr>
-          <w:rFonts w:ascii="Arial" w:eastAsia="Times New Roman" w:hAnsi="Arial" w:cs="Arial"/>
-          <w:i w:val="0"/>
-          <w:color w:val="222222"/>
-          <w:lang w:eastAsia="en-IN"/>
-        </w:rPr>
-        <w:t xml:space="preserve"> details.</w:t>
-      </w:r>
-    </w:p>
-    <w:p>
-      <w:pPr>
-        <w:pStyle w:val="Heading4"/>
-        <w:numPr>
-          <w:ilvl w:val="3"/>
-          <w:numId w:val="1"/>
-        </w:numPr>
-      </w:pPr>
-      <w:r>
-        <w:t>Create an Event</w:t>
+      </w:pPr>
+      <w:r>
+        <w:rPr>
+          <w:rFonts w:ascii="Arial" w:eastAsia="Times New Roman" w:hAnsi="Arial" w:cs="Arial"/>
+          <w:b/>
+          <w:i w:val="0"/>
+          <w:color w:val="222222"/>
+          <w:lang w:eastAsia="en-IN"/>
+        </w:rPr>
+        <w:t>Introduction:</w:t>
       </w:r>
     </w:p>
     <w:p>
@@ -6597,21 +5454,38 @@
         <w:ind w:firstLine="360"/>
         <w:rPr>
           <w:rFonts w:ascii="Arial" w:eastAsia="Times New Roman" w:hAnsi="Arial" w:cs="Arial"/>
+          <w:i w:val="0"/>
+          <w:color w:val="222222"/>
+          <w:lang w:eastAsia="en-IN"/>
+        </w:rPr>
+      </w:pPr>
+      <w:r>
+        <w:rPr>
+          <w:rFonts w:ascii="Arial" w:eastAsia="Times New Roman" w:hAnsi="Arial" w:cs="Arial"/>
           <w:b/>
           <w:i w:val="0"/>
           <w:color w:val="222222"/>
           <w:lang w:eastAsia="en-IN"/>
         </w:rPr>
-      </w:pPr>
-      <w:r>
-        <w:rPr>
-          <w:rFonts w:ascii="Arial" w:eastAsia="Times New Roman" w:hAnsi="Arial" w:cs="Arial"/>
-          <w:b/>
-          <w:i w:val="0"/>
-          <w:color w:val="222222"/>
-          <w:lang w:eastAsia="en-IN"/>
-        </w:rPr>
-        <w:t>Introduction:</w:t>
+        <w:t>BDMS</w:t>
+      </w:r>
+      <w:r>
+        <w:rPr>
+          <w:rFonts w:ascii="Arial" w:eastAsia="Times New Roman" w:hAnsi="Arial" w:cs="Arial"/>
+          <w:i w:val="0"/>
+          <w:color w:val="222222"/>
+          <w:lang w:eastAsia="en-IN"/>
+        </w:rPr>
+        <w:t xml:space="preserve"> data can be entered and queriedusing a web interface</w:t>
+      </w:r>
+      <w:r>
+        <w:rPr>
+          <w:rFonts w:ascii="Arial" w:eastAsia="Times New Roman" w:hAnsi="Arial" w:cs="Arial"/>
+          <w:i w:val="0"/>
+          <w:color w:val="222222"/>
+          <w:lang w:eastAsia="en-IN"/>
+        </w:rPr>
+        <w:t xml:space="preserve">.  </w:t>
       </w:r>
     </w:p>
     <w:p>
@@ -6621,65 +5495,21 @@
         <w:ind w:firstLine="360"/>
         <w:rPr>
           <w:rFonts w:ascii="Arial" w:eastAsia="Times New Roman" w:hAnsi="Arial" w:cs="Arial"/>
-          <w:i w:val="0"/>
-          <w:color w:val="222222"/>
-          <w:lang w:eastAsia="en-IN"/>
-        </w:rPr>
-      </w:pPr>
-      <w:r>
-        <w:rPr>
-          <w:rFonts w:ascii="Arial" w:eastAsia="Times New Roman" w:hAnsi="Arial" w:cs="Arial"/>
-          <w:i w:val="0"/>
-          <w:color w:val="222222"/>
-          <w:lang w:eastAsia="en-IN"/>
-        </w:rPr>
-        <w:t>In</w:t>
-      </w:r>
-      <w:r>
-        <w:rPr>
-          <w:rFonts w:ascii="Arial" w:eastAsia="Times New Roman" w:hAnsi="Arial" w:cs="Arial"/>
           <w:b/>
           <w:i w:val="0"/>
           <w:color w:val="222222"/>
           <w:lang w:eastAsia="en-IN"/>
         </w:rPr>
-        <w:t>BDMS</w:t>
-      </w:r>
-      <w:r>
-        <w:rPr>
-          <w:rFonts w:ascii="Arial" w:eastAsia="Times New Roman" w:hAnsi="Arial" w:cs="Arial"/>
-          <w:i w:val="0"/>
-          <w:color w:val="222222"/>
-          <w:lang w:eastAsia="en-IN"/>
-        </w:rPr>
-        <w:t xml:space="preserve"> blood donation</w:t>
-      </w:r>
-      <w:r>
-        <w:rPr>
-          <w:rFonts w:ascii="Arial" w:eastAsia="Times New Roman" w:hAnsi="Arial" w:cs="Arial"/>
-          <w:i w:val="0"/>
-          <w:color w:val="222222"/>
-          <w:lang w:eastAsia="en-IN"/>
-        </w:rPr>
-        <w:t xml:space="preserve"> events</w:t>
-      </w:r>
-      <w:r>
-        <w:rPr>
-          <w:rFonts w:ascii="Arial" w:eastAsia="Times New Roman" w:hAnsi="Arial" w:cs="Arial"/>
-          <w:i w:val="0"/>
-          <w:color w:val="222222"/>
-          <w:lang w:eastAsia="en-IN"/>
-        </w:rPr>
-        <w:t xml:space="preserve"> can be created</w:t>
-      </w:r>
-      <w:r>
-        <w:rPr>
-          <w:rFonts w:ascii="Arial" w:eastAsia="Times New Roman" w:hAnsi="Arial" w:cs="Arial"/>
-          <w:i w:val="0"/>
-          <w:color w:val="222222"/>
-          <w:lang w:eastAsia="en-IN"/>
-        </w:rPr>
-        <w:t xml:space="preserve">.  </w:t>
+      </w:pPr>
+      <w:r>
+        <w:rPr>
+          <w:rFonts w:ascii="Arial" w:eastAsia="Times New Roman" w:hAnsi="Arial" w:cs="Arial"/>
+          <w:b/>
+          <w:i w:val="0"/>
+          <w:color w:val="222222"/>
+          <w:lang w:eastAsia="en-IN"/>
+        </w:rPr>
+        <w:t>Input:</w:t>
       </w:r>
     </w:p>
     <w:p>
@@ -6689,21 +5519,28 @@
         <w:ind w:firstLine="360"/>
         <w:rPr>
           <w:rFonts w:ascii="Arial" w:eastAsia="Times New Roman" w:hAnsi="Arial" w:cs="Arial"/>
-          <w:b/>
-          <w:i w:val="0"/>
-          <w:color w:val="222222"/>
-          <w:lang w:eastAsia="en-IN"/>
-        </w:rPr>
-      </w:pPr>
-      <w:r>
-        <w:rPr>
-          <w:rFonts w:ascii="Arial" w:eastAsia="Times New Roman" w:hAnsi="Arial" w:cs="Arial"/>
-          <w:b/>
-          <w:i w:val="0"/>
-          <w:color w:val="222222"/>
-          <w:lang w:eastAsia="en-IN"/>
-        </w:rPr>
-        <w:t>Input:</w:t>
+          <w:i w:val="0"/>
+          <w:color w:val="222222"/>
+          <w:lang w:eastAsia="en-IN"/>
+        </w:rPr>
+      </w:pPr>
+      <w:r>
+        <w:rPr>
+          <w:rFonts w:ascii="Arial" w:eastAsia="Times New Roman" w:hAnsi="Arial" w:cs="Arial"/>
+          <w:i w:val="0"/>
+          <w:color w:val="222222"/>
+          <w:lang w:eastAsia="en-IN"/>
+        </w:rPr>
+        <w:t xml:space="preserve">Admin will </w:t>
+      </w:r>
+      <w:r>
+        <w:rPr>
+          <w:rFonts w:ascii="Arial" w:eastAsia="Times New Roman" w:hAnsi="Arial" w:cs="Arial"/>
+          <w:i w:val="0"/>
+          <w:color w:val="222222"/>
+          <w:lang w:eastAsia="en-IN"/>
+        </w:rPr>
+        <w:t>new donor details, event details as well as search query.</w:t>
       </w:r>
     </w:p>
     <w:p>
@@ -6713,92 +5550,21 @@
         <w:ind w:firstLine="360"/>
         <w:rPr>
           <w:rFonts w:ascii="Arial" w:eastAsia="Times New Roman" w:hAnsi="Arial" w:cs="Arial"/>
-          <w:i w:val="0"/>
-          <w:color w:val="222222"/>
-          <w:lang w:eastAsia="en-IN"/>
-        </w:rPr>
-      </w:pPr>
-      <w:r>
-        <w:rPr>
-          <w:rFonts w:ascii="Arial" w:eastAsia="Times New Roman" w:hAnsi="Arial" w:cs="Arial"/>
-          <w:i w:val="0"/>
-          <w:color w:val="222222"/>
-          <w:lang w:eastAsia="en-IN"/>
-        </w:rPr>
-        <w:t xml:space="preserve">Admin will enter the </w:t>
-      </w:r>
-      <w:r>
-        <w:rPr>
-          <w:rFonts w:ascii="Arial" w:eastAsia="Times New Roman" w:hAnsi="Arial" w:cs="Arial"/>
-          <w:i w:val="0"/>
-          <w:color w:val="222222"/>
-          <w:lang w:eastAsia="en-IN"/>
-        </w:rPr>
-        <w:t>Event</w:t>
-      </w:r>
-      <w:r>
-        <w:rPr>
-          <w:rFonts w:ascii="Arial" w:eastAsia="Times New Roman" w:hAnsi="Arial" w:cs="Arial"/>
-          <w:i w:val="0"/>
-          <w:color w:val="222222"/>
-          <w:lang w:eastAsia="en-IN"/>
-        </w:rPr>
-        <w:t xml:space="preserve"> name, </w:t>
-      </w:r>
-      <w:r>
-        <w:rPr>
-          <w:rFonts w:ascii="Arial" w:eastAsia="Times New Roman" w:hAnsi="Arial" w:cs="Arial"/>
-          <w:i w:val="0"/>
-          <w:color w:val="222222"/>
-          <w:lang w:eastAsia="en-IN"/>
-        </w:rPr>
-        <w:t>venue,</w:t>
-      </w:r>
-      <w:r>
-        <w:rPr>
-          <w:rFonts w:ascii="Arial" w:eastAsia="Times New Roman" w:hAnsi="Arial" w:cs="Arial"/>
-          <w:i w:val="0"/>
-          <w:color w:val="222222"/>
-          <w:lang w:eastAsia="en-IN"/>
-        </w:rPr>
-        <w:t xml:space="preserve"> requirements</w:t>
-      </w:r>
-      <w:r>
-        <w:rPr>
-          <w:rFonts w:ascii="Arial" w:eastAsia="Times New Roman" w:hAnsi="Arial" w:cs="Arial"/>
-          <w:i w:val="0"/>
-          <w:color w:val="222222"/>
-          <w:lang w:eastAsia="en-IN"/>
-        </w:rPr>
-        <w:t>and date</w:t>
-      </w:r>
-      <w:r>
-        <w:rPr>
-          <w:rFonts w:ascii="Arial" w:eastAsia="Times New Roman" w:hAnsi="Arial" w:cs="Arial"/>
-          <w:i w:val="0"/>
-          <w:color w:val="222222"/>
-          <w:lang w:eastAsia="en-IN"/>
-        </w:rPr>
-        <w:t xml:space="preserve"> etc. data in the </w:t>
-      </w:r>
-      <w:r>
-        <w:rPr>
-          <w:rFonts w:ascii="Arial" w:eastAsia="Times New Roman" w:hAnsi="Arial" w:cs="Arial"/>
           <w:b/>
           <w:i w:val="0"/>
           <w:color w:val="222222"/>
           <w:lang w:eastAsia="en-IN"/>
         </w:rPr>
-        <w:t>BDMS</w:t>
-      </w:r>
-      <w:r>
-        <w:rPr>
-          <w:rFonts w:ascii="Arial" w:eastAsia="Times New Roman" w:hAnsi="Arial" w:cs="Arial"/>
-          <w:i w:val="0"/>
-          <w:color w:val="222222"/>
-          <w:lang w:eastAsia="en-IN"/>
-        </w:rPr>
-        <w:t>.</w:t>
+      </w:pPr>
+      <w:r>
+        <w:rPr>
+          <w:rFonts w:ascii="Arial" w:eastAsia="Times New Roman" w:hAnsi="Arial" w:cs="Arial"/>
+          <w:b/>
+          <w:i w:val="0"/>
+          <w:color w:val="222222"/>
+          <w:lang w:eastAsia="en-IN"/>
+        </w:rPr>
+        <w:t>Processing:</w:t>
       </w:r>
     </w:p>
     <w:p>
@@ -6808,21 +5574,19 @@
         <w:ind w:firstLine="360"/>
         <w:rPr>
           <w:rFonts w:ascii="Arial" w:eastAsia="Times New Roman" w:hAnsi="Arial" w:cs="Arial"/>
-          <w:b/>
-          <w:i w:val="0"/>
-          <w:color w:val="222222"/>
-          <w:lang w:eastAsia="en-IN"/>
-        </w:rPr>
-      </w:pPr>
-      <w:r>
-        <w:rPr>
-          <w:rFonts w:ascii="Arial" w:eastAsia="Times New Roman" w:hAnsi="Arial" w:cs="Arial"/>
-          <w:b/>
-          <w:i w:val="0"/>
-          <w:color w:val="222222"/>
-          <w:lang w:eastAsia="en-IN"/>
-        </w:rPr>
-        <w:t>Processing:</w:t>
+          <w:i w:val="0"/>
+          <w:color w:val="222222"/>
+          <w:lang w:eastAsia="en-IN"/>
+        </w:rPr>
+      </w:pPr>
+      <w:r>
+        <w:rPr>
+          <w:rFonts w:ascii="Arial" w:eastAsia="Times New Roman" w:hAnsi="Arial" w:cs="Arial"/>
+          <w:i w:val="0"/>
+          <w:color w:val="222222"/>
+          <w:lang w:eastAsia="en-IN"/>
+        </w:rPr>
+        <w:t>Web interface will store new entry in the Google doc storage and while searching it will search its internal storage. Web interface will sync with main server while manual sync.</w:t>
       </w:r>
     </w:p>
     <w:p>
@@ -6832,56 +5596,21 @@
         <w:ind w:firstLine="360"/>
         <w:rPr>
           <w:rFonts w:ascii="Arial" w:eastAsia="Times New Roman" w:hAnsi="Arial" w:cs="Arial"/>
-          <w:i w:val="0"/>
-          <w:color w:val="222222"/>
-          <w:lang w:eastAsia="en-IN"/>
-        </w:rPr>
-      </w:pPr>
-      <w:r>
-        <w:rPr>
-          <w:rFonts w:ascii="Arial" w:eastAsia="Times New Roman" w:hAnsi="Arial" w:cs="Arial"/>
-          <w:i w:val="0"/>
-          <w:color w:val="222222"/>
-          <w:lang w:eastAsia="en-IN"/>
-        </w:rPr>
-        <w:t xml:space="preserve">The </w:t>
-      </w:r>
-      <w:r>
-        <w:rPr>
-          <w:rFonts w:ascii="Arial" w:eastAsia="Times New Roman" w:hAnsi="Arial" w:cs="Arial"/>
           <w:b/>
           <w:i w:val="0"/>
           <w:color w:val="222222"/>
           <w:lang w:eastAsia="en-IN"/>
         </w:rPr>
-        <w:t>BDMS</w:t>
-      </w:r>
-      <w:r>
-        <w:rPr>
-          <w:rFonts w:ascii="Arial" w:eastAsia="Times New Roman" w:hAnsi="Arial" w:cs="Arial"/>
-          <w:i w:val="0"/>
-          <w:color w:val="222222"/>
-          <w:lang w:eastAsia="en-IN"/>
-        </w:rPr>
-        <w:t xml:space="preserve"> will create a new </w:t>
-      </w:r>
-      <w:r>
-        <w:rPr>
-          <w:rFonts w:ascii="Arial" w:eastAsia="Times New Roman" w:hAnsi="Arial" w:cs="Arial"/>
-          <w:i w:val="0"/>
-          <w:color w:val="222222"/>
-          <w:lang w:eastAsia="en-IN"/>
-        </w:rPr>
-        <w:t>event</w:t>
-      </w:r>
-      <w:r>
-        <w:rPr>
-          <w:rFonts w:ascii="Arial" w:eastAsia="Times New Roman" w:hAnsi="Arial" w:cs="Arial"/>
-          <w:i w:val="0"/>
-          <w:color w:val="222222"/>
-          <w:lang w:eastAsia="en-IN"/>
-        </w:rPr>
-        <w:t xml:space="preserve"> entry. </w:t>
+      </w:pPr>
+      <w:r>
+        <w:rPr>
+          <w:rFonts w:ascii="Arial" w:eastAsia="Times New Roman" w:hAnsi="Arial" w:cs="Arial"/>
+          <w:b/>
+          <w:i w:val="0"/>
+          <w:color w:val="222222"/>
+          <w:lang w:eastAsia="en-IN"/>
+        </w:rPr>
+        <w:t xml:space="preserve">Output: </w:t>
       </w:r>
     </w:p>
     <w:p>
@@ -6891,612 +5620,6 @@
         <w:ind w:firstLine="360"/>
         <w:rPr>
           <w:rFonts w:ascii="Arial" w:eastAsia="Times New Roman" w:hAnsi="Arial" w:cs="Arial"/>
-          <w:b/>
-          <w:i w:val="0"/>
-          <w:color w:val="222222"/>
-          <w:lang w:eastAsia="en-IN"/>
-        </w:rPr>
-      </w:pPr>
-      <w:r>
-        <w:rPr>
-          <w:rFonts w:ascii="Arial" w:eastAsia="Times New Roman" w:hAnsi="Arial" w:cs="Arial"/>
-          <w:b/>
-          <w:i w:val="0"/>
-          <w:color w:val="222222"/>
-          <w:lang w:eastAsia="en-IN"/>
-        </w:rPr>
-        <w:t xml:space="preserve">Output: </w:t>
-      </w:r>
-    </w:p>
-    <w:p>
-      <w:pPr>
-        <w:pStyle w:val="ListParagraph"/>
-        <w:spacing w:line="480" w:lineRule="auto"/>
-        <w:ind w:firstLine="360"/>
-        <w:rPr>
-          <w:rFonts w:ascii="Arial" w:eastAsia="Times New Roman" w:hAnsi="Arial" w:cs="Arial"/>
-          <w:i w:val="0"/>
-          <w:color w:val="222222"/>
-          <w:lang w:eastAsia="en-IN"/>
-        </w:rPr>
-      </w:pPr>
-      <w:r>
-        <w:rPr>
-          <w:rFonts w:ascii="Arial" w:eastAsia="Times New Roman" w:hAnsi="Arial" w:cs="Arial"/>
-          <w:i w:val="0"/>
-          <w:color w:val="222222"/>
-          <w:lang w:eastAsia="en-IN"/>
-        </w:rPr>
-        <w:t xml:space="preserve">The </w:t>
-      </w:r>
-      <w:r>
-        <w:rPr>
-          <w:rFonts w:ascii="Arial" w:eastAsia="Times New Roman" w:hAnsi="Arial" w:cs="Arial"/>
-          <w:b/>
-          <w:i w:val="0"/>
-          <w:color w:val="222222"/>
-          <w:lang w:eastAsia="en-IN"/>
-        </w:rPr>
-        <w:t>BDMS</w:t>
-      </w:r>
-      <w:r>
-        <w:rPr>
-          <w:rFonts w:ascii="Arial" w:eastAsia="Times New Roman" w:hAnsi="Arial" w:cs="Arial"/>
-          <w:i w:val="0"/>
-          <w:color w:val="222222"/>
-          <w:lang w:eastAsia="en-IN"/>
-        </w:rPr>
-        <w:t xml:space="preserve"> will generate a</w:t>
-      </w:r>
-      <w:r>
-        <w:rPr>
-          <w:rFonts w:ascii="Arial" w:eastAsia="Times New Roman" w:hAnsi="Arial" w:cs="Arial"/>
-          <w:i w:val="0"/>
-          <w:color w:val="222222"/>
-          <w:lang w:eastAsia="en-IN"/>
-        </w:rPr>
-        <w:t>n</w:t>
-      </w:r>
-      <w:r>
-        <w:rPr>
-          <w:rFonts w:ascii="Arial" w:eastAsia="Times New Roman" w:hAnsi="Arial" w:cs="Arial"/>
-          <w:i w:val="0"/>
-          <w:color w:val="222222"/>
-          <w:lang w:eastAsia="en-IN"/>
-        </w:rPr>
-        <w:t xml:space="preserve">upcoming </w:t>
-      </w:r>
-      <w:r>
-        <w:rPr>
-          <w:rFonts w:ascii="Arial" w:eastAsia="Times New Roman" w:hAnsi="Arial" w:cs="Arial"/>
-          <w:i w:val="0"/>
-          <w:color w:val="222222"/>
-          <w:lang w:eastAsia="en-IN"/>
-        </w:rPr>
-        <w:t>event</w:t>
-      </w:r>
-      <w:r>
-        <w:rPr>
-          <w:rFonts w:ascii="Arial" w:eastAsia="Times New Roman" w:hAnsi="Arial" w:cs="Arial"/>
-          <w:i w:val="0"/>
-          <w:color w:val="222222"/>
-          <w:lang w:eastAsia="en-IN"/>
-        </w:rPr>
-        <w:t xml:space="preserve"> ID and</w:t>
-      </w:r>
-      <w:r>
-        <w:rPr>
-          <w:rFonts w:ascii="Arial" w:eastAsia="Times New Roman" w:hAnsi="Arial" w:cs="Arial"/>
-          <w:i w:val="0"/>
-          <w:color w:val="222222"/>
-          <w:lang w:eastAsia="en-IN"/>
-        </w:rPr>
-        <w:t xml:space="preserve"> details</w:t>
-      </w:r>
-      <w:r>
-        <w:rPr>
-          <w:rFonts w:ascii="Arial" w:eastAsia="Times New Roman" w:hAnsi="Arial" w:cs="Arial"/>
-          <w:i w:val="0"/>
-          <w:color w:val="222222"/>
-          <w:lang w:eastAsia="en-IN"/>
-        </w:rPr>
-        <w:t>.</w:t>
-      </w:r>
-    </w:p>
-    <w:p>
-      <w:pPr>
-        <w:pStyle w:val="Heading4"/>
-        <w:numPr>
-          <w:ilvl w:val="3"/>
-          <w:numId w:val="1"/>
-        </w:numPr>
-      </w:pPr>
-      <w:r>
-        <w:t xml:space="preserve">Mobile </w:t>
-      </w:r>
-      <w:r>
-        <w:t>data entry &amp; query</w:t>
-      </w:r>
-    </w:p>
-    <w:p>
-      <w:pPr>
-        <w:pStyle w:val="ListParagraph"/>
-        <w:spacing w:line="480" w:lineRule="auto"/>
-        <w:ind w:firstLine="360"/>
-        <w:rPr>
-          <w:rFonts w:ascii="Arial" w:eastAsia="Times New Roman" w:hAnsi="Arial" w:cs="Arial"/>
-          <w:b/>
-          <w:i w:val="0"/>
-          <w:color w:val="222222"/>
-          <w:lang w:eastAsia="en-IN"/>
-        </w:rPr>
-      </w:pPr>
-      <w:r>
-        <w:rPr>
-          <w:rFonts w:ascii="Arial" w:eastAsia="Times New Roman" w:hAnsi="Arial" w:cs="Arial"/>
-          <w:b/>
-          <w:i w:val="0"/>
-          <w:color w:val="222222"/>
-          <w:lang w:eastAsia="en-IN"/>
-        </w:rPr>
-        <w:t>Introduction:</w:t>
-      </w:r>
-    </w:p>
-    <w:p>
-      <w:pPr>
-        <w:pStyle w:val="ListParagraph"/>
-        <w:spacing w:line="480" w:lineRule="auto"/>
-        <w:ind w:firstLine="360"/>
-        <w:rPr>
-          <w:rFonts w:ascii="Arial" w:eastAsia="Times New Roman" w:hAnsi="Arial" w:cs="Arial"/>
-          <w:i w:val="0"/>
-          <w:color w:val="222222"/>
-          <w:lang w:eastAsia="en-IN"/>
-        </w:rPr>
-      </w:pPr>
-      <w:r>
-        <w:rPr>
-          <w:rFonts w:ascii="Arial" w:eastAsia="Times New Roman" w:hAnsi="Arial" w:cs="Arial"/>
-          <w:b/>
-          <w:i w:val="0"/>
-          <w:color w:val="222222"/>
-          <w:lang w:eastAsia="en-IN"/>
-        </w:rPr>
-        <w:t>BDMS</w:t>
-      </w:r>
-      <w:r>
-        <w:rPr>
-          <w:rFonts w:ascii="Arial" w:eastAsia="Times New Roman" w:hAnsi="Arial" w:cs="Arial"/>
-          <w:i w:val="0"/>
-          <w:color w:val="222222"/>
-          <w:lang w:eastAsia="en-IN"/>
-        </w:rPr>
-        <w:t xml:space="preserve"> data can be entered and </w:t>
-      </w:r>
-      <w:r>
-        <w:rPr>
-          <w:rFonts w:ascii="Arial" w:eastAsia="Times New Roman" w:hAnsi="Arial" w:cs="Arial"/>
-          <w:i w:val="0"/>
-          <w:color w:val="222222"/>
-          <w:lang w:eastAsia="en-IN"/>
-        </w:rPr>
-        <w:t>queriedusing</w:t>
-      </w:r>
-      <w:r>
-        <w:rPr>
-          <w:rFonts w:ascii="Arial" w:eastAsia="Times New Roman" w:hAnsi="Arial" w:cs="Arial"/>
-          <w:i w:val="0"/>
-          <w:color w:val="222222"/>
-          <w:lang w:eastAsia="en-IN"/>
-        </w:rPr>
-        <w:t xml:space="preserve"> a </w:t>
-      </w:r>
-      <w:r>
-        <w:rPr>
-          <w:rFonts w:ascii="Arial" w:eastAsia="Times New Roman" w:hAnsi="Arial" w:cs="Arial"/>
-          <w:i w:val="0"/>
-          <w:color w:val="222222"/>
-          <w:lang w:eastAsia="en-IN"/>
-        </w:rPr>
-        <w:t xml:space="preserve">mobile device.  </w:t>
-      </w:r>
-    </w:p>
-    <w:p>
-      <w:pPr>
-        <w:pStyle w:val="ListParagraph"/>
-        <w:spacing w:line="480" w:lineRule="auto"/>
-        <w:ind w:firstLine="360"/>
-        <w:rPr>
-          <w:rFonts w:ascii="Arial" w:eastAsia="Times New Roman" w:hAnsi="Arial" w:cs="Arial"/>
-          <w:b/>
-          <w:i w:val="0"/>
-          <w:color w:val="222222"/>
-          <w:lang w:eastAsia="en-IN"/>
-        </w:rPr>
-      </w:pPr>
-      <w:r>
-        <w:rPr>
-          <w:rFonts w:ascii="Arial" w:eastAsia="Times New Roman" w:hAnsi="Arial" w:cs="Arial"/>
-          <w:b/>
-          <w:i w:val="0"/>
-          <w:color w:val="222222"/>
-          <w:lang w:eastAsia="en-IN"/>
-        </w:rPr>
-        <w:t>Input:</w:t>
-      </w:r>
-    </w:p>
-    <w:p>
-      <w:pPr>
-        <w:pStyle w:val="ListParagraph"/>
-        <w:spacing w:line="480" w:lineRule="auto"/>
-        <w:ind w:firstLine="360"/>
-        <w:rPr>
-          <w:rFonts w:ascii="Arial" w:eastAsia="Times New Roman" w:hAnsi="Arial" w:cs="Arial"/>
-          <w:i w:val="0"/>
-          <w:color w:val="222222"/>
-          <w:lang w:eastAsia="en-IN"/>
-        </w:rPr>
-      </w:pPr>
-      <w:r>
-        <w:rPr>
-          <w:rFonts w:ascii="Arial" w:eastAsia="Times New Roman" w:hAnsi="Arial" w:cs="Arial"/>
-          <w:i w:val="0"/>
-          <w:color w:val="222222"/>
-          <w:lang w:eastAsia="en-IN"/>
-        </w:rPr>
-        <w:t xml:space="preserve">User will enter the registration details, donor </w:t>
-      </w:r>
-      <w:r>
-        <w:rPr>
-          <w:rFonts w:ascii="Arial" w:eastAsia="Times New Roman" w:hAnsi="Arial" w:cs="Arial"/>
-          <w:i w:val="0"/>
-          <w:color w:val="222222"/>
-          <w:lang w:eastAsia="en-IN"/>
-        </w:rPr>
-        <w:t>information in</w:t>
-      </w:r>
-      <w:r>
-        <w:rPr>
-          <w:rFonts w:ascii="Arial" w:eastAsia="Times New Roman" w:hAnsi="Arial" w:cs="Arial"/>
-          <w:i w:val="0"/>
-          <w:color w:val="222222"/>
-          <w:lang w:eastAsia="en-IN"/>
-        </w:rPr>
-        <w:t xml:space="preserve"> the mobile device.</w:t>
-      </w:r>
-    </w:p>
-    <w:p>
-      <w:pPr>
-        <w:pStyle w:val="ListParagraph"/>
-        <w:spacing w:line="480" w:lineRule="auto"/>
-        <w:ind w:firstLine="360"/>
-        <w:rPr>
-          <w:rFonts w:ascii="Arial" w:eastAsia="Times New Roman" w:hAnsi="Arial" w:cs="Arial"/>
-          <w:b/>
-          <w:i w:val="0"/>
-          <w:color w:val="222222"/>
-          <w:lang w:eastAsia="en-IN"/>
-        </w:rPr>
-      </w:pPr>
-      <w:r>
-        <w:rPr>
-          <w:rFonts w:ascii="Arial" w:eastAsia="Times New Roman" w:hAnsi="Arial" w:cs="Arial"/>
-          <w:b/>
-          <w:i w:val="0"/>
-          <w:color w:val="222222"/>
-          <w:lang w:eastAsia="en-IN"/>
-        </w:rPr>
-        <w:t>Processing:</w:t>
-      </w:r>
-    </w:p>
-    <w:p>
-      <w:pPr>
-        <w:pStyle w:val="ListParagraph"/>
-        <w:spacing w:line="480" w:lineRule="auto"/>
-        <w:ind w:firstLine="360"/>
-        <w:rPr>
-          <w:rFonts w:ascii="Arial" w:eastAsia="Times New Roman" w:hAnsi="Arial" w:cs="Arial"/>
-          <w:i w:val="0"/>
-          <w:color w:val="222222"/>
-          <w:lang w:eastAsia="en-IN"/>
-        </w:rPr>
-      </w:pPr>
-      <w:r>
-        <w:rPr>
-          <w:rFonts w:ascii="Arial" w:eastAsia="Times New Roman" w:hAnsi="Arial" w:cs="Arial"/>
-          <w:i w:val="0"/>
-          <w:color w:val="222222"/>
-          <w:lang w:eastAsia="en-IN"/>
-        </w:rPr>
-        <w:t>The device</w:t>
-      </w:r>
-      <w:r>
-        <w:rPr>
-          <w:rFonts w:ascii="Arial" w:eastAsia="Times New Roman" w:hAnsi="Arial" w:cs="Arial"/>
-          <w:i w:val="0"/>
-          <w:color w:val="222222"/>
-          <w:lang w:eastAsia="en-IN"/>
-        </w:rPr>
-        <w:t xml:space="preserve"> will </w:t>
-      </w:r>
-      <w:r>
-        <w:rPr>
-          <w:rFonts w:ascii="Arial" w:eastAsia="Times New Roman" w:hAnsi="Arial" w:cs="Arial"/>
-          <w:i w:val="0"/>
-          <w:color w:val="222222"/>
-          <w:lang w:eastAsia="en-IN"/>
-        </w:rPr>
-        <w:t>stored the entered data and sync with Server while manual sync operation. While querying device will search its internal storage for the query and display the result.</w:t>
-      </w:r>
-    </w:p>
-    <w:p>
-      <w:pPr>
-        <w:pStyle w:val="ListParagraph"/>
-        <w:spacing w:line="480" w:lineRule="auto"/>
-        <w:ind w:firstLine="360"/>
-        <w:rPr>
-          <w:rFonts w:ascii="Arial" w:eastAsia="Times New Roman" w:hAnsi="Arial" w:cs="Arial"/>
-          <w:b/>
-          <w:i w:val="0"/>
-          <w:color w:val="222222"/>
-          <w:lang w:eastAsia="en-IN"/>
-        </w:rPr>
-      </w:pPr>
-      <w:r>
-        <w:rPr>
-          <w:rFonts w:ascii="Arial" w:eastAsia="Times New Roman" w:hAnsi="Arial" w:cs="Arial"/>
-          <w:b/>
-          <w:i w:val="0"/>
-          <w:color w:val="222222"/>
-          <w:lang w:eastAsia="en-IN"/>
-        </w:rPr>
-        <w:t xml:space="preserve">Output: </w:t>
-      </w:r>
-    </w:p>
-    <w:p>
-      <w:pPr>
-        <w:pStyle w:val="ListParagraph"/>
-        <w:spacing w:line="480" w:lineRule="auto"/>
-        <w:ind w:firstLine="360"/>
-        <w:rPr>
-          <w:rFonts w:ascii="Arial" w:eastAsia="Times New Roman" w:hAnsi="Arial" w:cs="Arial"/>
-          <w:i w:val="0"/>
-          <w:color w:val="222222"/>
-          <w:lang w:eastAsia="en-IN"/>
-        </w:rPr>
-      </w:pPr>
-      <w:r>
-        <w:rPr>
-          <w:rFonts w:ascii="Arial" w:eastAsia="Times New Roman" w:hAnsi="Arial" w:cs="Arial"/>
-          <w:i w:val="0"/>
-          <w:color w:val="222222"/>
-          <w:lang w:eastAsia="en-IN"/>
-        </w:rPr>
-        <w:t xml:space="preserve">The mobile device </w:t>
-      </w:r>
-      <w:r>
-        <w:rPr>
-          <w:rFonts w:ascii="Arial" w:eastAsia="Times New Roman" w:hAnsi="Arial" w:cs="Arial"/>
-          <w:i w:val="0"/>
-          <w:color w:val="222222"/>
-          <w:lang w:eastAsia="en-IN"/>
-        </w:rPr>
-        <w:t>will display the search result.</w:t>
-      </w:r>
-    </w:p>
-    <w:p>
-      <w:pPr>
-        <w:pStyle w:val="Heading4"/>
-        <w:numPr>
-          <w:ilvl w:val="3"/>
-          <w:numId w:val="1"/>
-        </w:numPr>
-      </w:pPr>
-      <w:r>
-        <w:t xml:space="preserve">Web </w:t>
-      </w:r>
-      <w:r>
-        <w:t>data entry &amp; query</w:t>
-      </w:r>
-    </w:p>
-    <w:p>
-      <w:pPr>
-        <w:pStyle w:val="ListParagraph"/>
-        <w:spacing w:line="480" w:lineRule="auto"/>
-        <w:ind w:firstLine="360"/>
-        <w:rPr>
-          <w:rFonts w:ascii="Arial" w:eastAsia="Times New Roman" w:hAnsi="Arial" w:cs="Arial"/>
-          <w:b/>
-          <w:i w:val="0"/>
-          <w:color w:val="222222"/>
-          <w:lang w:eastAsia="en-IN"/>
-        </w:rPr>
-      </w:pPr>
-      <w:r>
-        <w:rPr>
-          <w:rFonts w:ascii="Arial" w:eastAsia="Times New Roman" w:hAnsi="Arial" w:cs="Arial"/>
-          <w:b/>
-          <w:i w:val="0"/>
-          <w:color w:val="222222"/>
-          <w:lang w:eastAsia="en-IN"/>
-        </w:rPr>
-        <w:t>Introduction:</w:t>
-      </w:r>
-    </w:p>
-    <w:p>
-      <w:pPr>
-        <w:pStyle w:val="ListParagraph"/>
-        <w:spacing w:line="480" w:lineRule="auto"/>
-        <w:ind w:firstLine="360"/>
-        <w:rPr>
-          <w:rFonts w:ascii="Arial" w:eastAsia="Times New Roman" w:hAnsi="Arial" w:cs="Arial"/>
-          <w:i w:val="0"/>
-          <w:color w:val="222222"/>
-          <w:lang w:eastAsia="en-IN"/>
-        </w:rPr>
-      </w:pPr>
-      <w:r>
-        <w:rPr>
-          <w:rFonts w:ascii="Arial" w:eastAsia="Times New Roman" w:hAnsi="Arial" w:cs="Arial"/>
-          <w:b/>
-          <w:i w:val="0"/>
-          <w:color w:val="222222"/>
-          <w:lang w:eastAsia="en-IN"/>
-        </w:rPr>
-        <w:t>BDMS</w:t>
-      </w:r>
-      <w:r>
-        <w:rPr>
-          <w:rFonts w:ascii="Arial" w:eastAsia="Times New Roman" w:hAnsi="Arial" w:cs="Arial"/>
-          <w:i w:val="0"/>
-          <w:color w:val="222222"/>
-          <w:lang w:eastAsia="en-IN"/>
-        </w:rPr>
-        <w:t xml:space="preserve"> data can be entered and queriedusing a web interface</w:t>
-      </w:r>
-      <w:r>
-        <w:rPr>
-          <w:rFonts w:ascii="Arial" w:eastAsia="Times New Roman" w:hAnsi="Arial" w:cs="Arial"/>
-          <w:i w:val="0"/>
-          <w:color w:val="222222"/>
-          <w:lang w:eastAsia="en-IN"/>
-        </w:rPr>
-        <w:t xml:space="preserve">.  </w:t>
-      </w:r>
-    </w:p>
-    <w:p>
-      <w:pPr>
-        <w:pStyle w:val="ListParagraph"/>
-        <w:spacing w:line="480" w:lineRule="auto"/>
-        <w:ind w:firstLine="360"/>
-        <w:rPr>
-          <w:rFonts w:ascii="Arial" w:eastAsia="Times New Roman" w:hAnsi="Arial" w:cs="Arial"/>
-          <w:b/>
-          <w:i w:val="0"/>
-          <w:color w:val="222222"/>
-          <w:lang w:eastAsia="en-IN"/>
-        </w:rPr>
-      </w:pPr>
-      <w:r>
-        <w:rPr>
-          <w:rFonts w:ascii="Arial" w:eastAsia="Times New Roman" w:hAnsi="Arial" w:cs="Arial"/>
-          <w:b/>
-          <w:i w:val="0"/>
-          <w:color w:val="222222"/>
-          <w:lang w:eastAsia="en-IN"/>
-        </w:rPr>
-        <w:lastRenderedPageBreak/>
-        <w:t>Input:</w:t>
-      </w:r>
-    </w:p>
-    <w:p>
-      <w:pPr>
-        <w:pStyle w:val="ListParagraph"/>
-        <w:spacing w:line="480" w:lineRule="auto"/>
-        <w:ind w:firstLine="360"/>
-        <w:rPr>
-          <w:rFonts w:ascii="Arial" w:eastAsia="Times New Roman" w:hAnsi="Arial" w:cs="Arial"/>
-          <w:i w:val="0"/>
-          <w:color w:val="222222"/>
-          <w:lang w:eastAsia="en-IN"/>
-        </w:rPr>
-      </w:pPr>
-      <w:r>
-        <w:rPr>
-          <w:rFonts w:ascii="Arial" w:eastAsia="Times New Roman" w:hAnsi="Arial" w:cs="Arial"/>
-          <w:i w:val="0"/>
-          <w:color w:val="222222"/>
-          <w:lang w:eastAsia="en-IN"/>
-        </w:rPr>
-        <w:t xml:space="preserve">Admin will </w:t>
-      </w:r>
-      <w:r>
-        <w:rPr>
-          <w:rFonts w:ascii="Arial" w:eastAsia="Times New Roman" w:hAnsi="Arial" w:cs="Arial"/>
-          <w:i w:val="0"/>
-          <w:color w:val="222222"/>
-          <w:lang w:eastAsia="en-IN"/>
-        </w:rPr>
-        <w:t>new donor details, event details as well as search query.</w:t>
-      </w:r>
-    </w:p>
-    <w:p>
-      <w:pPr>
-        <w:pStyle w:val="ListParagraph"/>
-        <w:spacing w:line="480" w:lineRule="auto"/>
-        <w:ind w:firstLine="360"/>
-        <w:rPr>
-          <w:rFonts w:ascii="Arial" w:eastAsia="Times New Roman" w:hAnsi="Arial" w:cs="Arial"/>
-          <w:b/>
-          <w:i w:val="0"/>
-          <w:color w:val="222222"/>
-          <w:lang w:eastAsia="en-IN"/>
-        </w:rPr>
-      </w:pPr>
-      <w:r>
-        <w:rPr>
-          <w:rFonts w:ascii="Arial" w:eastAsia="Times New Roman" w:hAnsi="Arial" w:cs="Arial"/>
-          <w:b/>
-          <w:i w:val="0"/>
-          <w:color w:val="222222"/>
-          <w:lang w:eastAsia="en-IN"/>
-        </w:rPr>
-        <w:t>Processing:</w:t>
-      </w:r>
-    </w:p>
-    <w:p>
-      <w:pPr>
-        <w:pStyle w:val="ListParagraph"/>
-        <w:spacing w:line="480" w:lineRule="auto"/>
-        <w:ind w:firstLine="360"/>
-        <w:rPr>
-          <w:rFonts w:ascii="Arial" w:eastAsia="Times New Roman" w:hAnsi="Arial" w:cs="Arial"/>
-          <w:i w:val="0"/>
-          <w:color w:val="222222"/>
-          <w:lang w:eastAsia="en-IN"/>
-        </w:rPr>
-      </w:pPr>
-      <w:r>
-        <w:rPr>
-          <w:rFonts w:ascii="Arial" w:eastAsia="Times New Roman" w:hAnsi="Arial" w:cs="Arial"/>
-          <w:i w:val="0"/>
-          <w:color w:val="222222"/>
-          <w:lang w:eastAsia="en-IN"/>
-        </w:rPr>
-        <w:t>Web interface will store new entry in the Google doc storage and while searching it will search its internal storage. Web interface will sync with main server while manual sync.</w:t>
-      </w:r>
-    </w:p>
-    <w:p>
-      <w:pPr>
-        <w:pStyle w:val="ListParagraph"/>
-        <w:spacing w:line="480" w:lineRule="auto"/>
-        <w:ind w:firstLine="360"/>
-        <w:rPr>
-          <w:rFonts w:ascii="Arial" w:eastAsia="Times New Roman" w:hAnsi="Arial" w:cs="Arial"/>
-          <w:b/>
-          <w:i w:val="0"/>
-          <w:color w:val="222222"/>
-          <w:lang w:eastAsia="en-IN"/>
-        </w:rPr>
-      </w:pPr>
-      <w:r>
-        <w:rPr>
-          <w:rFonts w:ascii="Arial" w:eastAsia="Times New Roman" w:hAnsi="Arial" w:cs="Arial"/>
-          <w:b/>
-          <w:i w:val="0"/>
-          <w:color w:val="222222"/>
-          <w:lang w:eastAsia="en-IN"/>
-        </w:rPr>
-        <w:t xml:space="preserve">Output: </w:t>
-      </w:r>
-    </w:p>
-    <w:p>
-      <w:pPr>
-        <w:pStyle w:val="ListParagraph"/>
-        <w:spacing w:line="480" w:lineRule="auto"/>
-        <w:ind w:firstLine="360"/>
-        <w:rPr>
-          <w:rFonts w:ascii="Arial" w:eastAsia="Times New Roman" w:hAnsi="Arial" w:cs="Arial"/>
           <w:i w:val="0"/>
           <w:color w:val="222222"/>
           <w:lang w:eastAsia="en-IN"/>
@@ -7522,16 +5645,19 @@
     <w:p>
       <w:pPr>
         <w:pStyle w:val="Heading3"/>
-        <w:numPr>
-          <w:ilvl w:val="2"/>
-          <w:numId w:val="1"/>
-        </w:numPr>
-      </w:pPr>
-      <w:bookmarkStart w:id="24" w:name="_Toc320841482"/>
-      <w:r>
-        <w:t>Non-functional Requirements</w:t>
-      </w:r>
-      <w:bookmarkEnd w:id="24"/>
+      </w:pPr>
+      <w:r>
+        <w:t>5.2.2</w:t>
+      </w:r>
+      <w:r>
+        <w:tab/>
+      </w:r>
+      <w:r>
+        <w:tab/>
+      </w:r>
+      <w:r>
+        <w:t>Technical Specification</w:t>
+      </w:r>
     </w:p>
     <w:p>
       <w:pPr>
@@ -7809,6 +5935,7 @@
           <w:color w:val="222222"/>
           <w:lang w:eastAsia="en-IN"/>
         </w:rPr>
+        <w:lastRenderedPageBreak/>
         <w:t xml:space="preserve">It will be very </w:t>
       </w:r>
       <w:r>
@@ -8035,21 +6162,6 @@
         </w:rPr>
         <w:t xml:space="preserve"> with minimal effort.</w:t>
       </w:r>
-    </w:p>
-    <w:p>
-      <w:pPr>
-        <w:pStyle w:val="ListParagraph"/>
-        <w:rPr>
-          <w:i w:val="0"/>
-        </w:rPr>
-      </w:pPr>
-    </w:p>
-    <w:p>
-      <w:pPr>
-        <w:rPr>
-          <w:i w:val="0"/>
-        </w:rPr>
-      </w:pPr>
       <w:r>
         <w:rPr>
           <w:i w:val="0"/>
@@ -8060,34 +6172,38 @@
     <w:p>
       <w:pPr>
         <w:pStyle w:val="Heading2"/>
-        <w:numPr>
-          <w:ilvl w:val="1"/>
-          <w:numId w:val="1"/>
-        </w:numPr>
-      </w:pPr>
-      <w:bookmarkStart w:id="25" w:name="_Toc320841483"/>
+      </w:pPr>
+      <w:bookmarkStart w:id="8" w:name="_Toc320841483"/>
       <w:r>
         <w:lastRenderedPageBreak/>
+        <w:t>5.3</w:t>
+      </w:r>
+      <w:r>
+        <w:tab/>
+      </w:r>
+      <w:r>
         <w:t>Planning and Scheduling</w:t>
       </w:r>
-      <w:bookmarkEnd w:id="25"/>
+      <w:bookmarkEnd w:id="8"/>
     </w:p>
     <w:p/>
     <w:p>
       <w:pPr>
         <w:pStyle w:val="Heading3"/>
-        <w:numPr>
-          <w:ilvl w:val="2"/>
-          <w:numId w:val="1"/>
-        </w:numPr>
-      </w:pPr>
-      <w:bookmarkStart w:id="26" w:name="_Toc320368099"/>
-      <w:bookmarkStart w:id="27" w:name="_Toc320841484"/>
+      </w:pPr>
+      <w:bookmarkStart w:id="9" w:name="_Toc320368099"/>
+      <w:bookmarkStart w:id="10" w:name="_Toc320841484"/>
+      <w:r>
+        <w:t>5.3.1</w:t>
+      </w:r>
+      <w:r>
+        <w:tab/>
+      </w:r>
       <w:r>
         <w:t>Gantt chart</w:t>
       </w:r>
-      <w:bookmarkEnd w:id="26"/>
-      <w:bookmarkEnd w:id="27"/>
+      <w:bookmarkEnd w:id="9"/>
+      <w:bookmarkEnd w:id="10"/>
     </w:p>
     <w:p>
       <w:pPr>
@@ -8119,7 +6235,7 @@
                     <pic:cNvPicPr/>
                   </pic:nvPicPr>
                   <pic:blipFill>
-                    <a:blip r:embed="rId36">
+                    <a:blip r:embed="rId9">
                       <a:extLst>
                         <a:ext uri="{28A0092B-C50C-407E-A947-70E740481C1C}">
                           <a14:useLocalDpi xmlns="" xmlns:wpc="http://schemas.microsoft.com/office/word/2010/wordprocessingCanvas" xmlns:mc="http://schemas.openxmlformats.org/markup-compatibility/2006" xmlns:o="urn:schemas-microsoft-com:office:office" xmlns:v="urn:schemas-microsoft-com:vml" xmlns:wp14="http://schemas.microsoft.com/office/word/2010/wordprocessingDrawing" xmlns:w10="urn:schemas-microsoft-com:office:word" xmlns:w="http://schemas.openxmlformats.org/wordprocessingml/2006/main" xmlns:w14="http://schemas.microsoft.com/office/word/2010/wordml" xmlns:wpg="http://schemas.microsoft.com/office/word/2010/wordprocessingGroup" xmlns:wpi="http://schemas.microsoft.com/office/word/2010/wordprocessingInk" xmlns:wps="http://schemas.microsoft.com/office/word/2010/wordprocessingShape" xmlns:a14="http://schemas.microsoft.com/office/drawing/2010/main" val="0"/>
@@ -8165,18 +6281,20 @@
     <w:p>
       <w:pPr>
         <w:pStyle w:val="Heading3"/>
-        <w:numPr>
-          <w:ilvl w:val="2"/>
-          <w:numId w:val="1"/>
-        </w:numPr>
-      </w:pPr>
-      <w:bookmarkStart w:id="28" w:name="_Toc320368100"/>
-      <w:bookmarkStart w:id="29" w:name="_Toc320841485"/>
+      </w:pPr>
+      <w:bookmarkStart w:id="11" w:name="_Toc320368100"/>
+      <w:bookmarkStart w:id="12" w:name="_Toc320841485"/>
+      <w:r>
+        <w:t>5.3.2</w:t>
+      </w:r>
+      <w:r>
+        <w:tab/>
+      </w:r>
       <w:r>
         <w:t>Tracking Gantt</w:t>
       </w:r>
-      <w:bookmarkEnd w:id="28"/>
-      <w:bookmarkEnd w:id="29"/>
+      <w:bookmarkEnd w:id="11"/>
+      <w:bookmarkEnd w:id="12"/>
     </w:p>
     <w:p>
       <w:pPr>
@@ -8208,7 +6326,7 @@
                     <pic:cNvPicPr/>
                   </pic:nvPicPr>
                   <pic:blipFill>
-                    <a:blip r:embed="rId37">
+                    <a:blip r:embed="rId10">
                       <a:extLst>
                         <a:ext uri="{28A0092B-C50C-407E-A947-70E740481C1C}">
                           <a14:useLocalDpi xmlns="" xmlns:wpc="http://schemas.microsoft.com/office/word/2010/wordprocessingCanvas" xmlns:mc="http://schemas.openxmlformats.org/markup-compatibility/2006" xmlns:o="urn:schemas-microsoft-com:office:office" xmlns:v="urn:schemas-microsoft-com:vml" xmlns:wp14="http://schemas.microsoft.com/office/word/2010/wordprocessingDrawing" xmlns:w10="urn:schemas-microsoft-com:office:word" xmlns:w="http://schemas.openxmlformats.org/wordprocessingml/2006/main" xmlns:w14="http://schemas.microsoft.com/office/word/2010/wordml" xmlns:wpg="http://schemas.microsoft.com/office/word/2010/wordprocessingGroup" xmlns:wpi="http://schemas.microsoft.com/office/word/2010/wordprocessingInk" xmlns:wps="http://schemas.microsoft.com/office/word/2010/wordprocessingShape" xmlns:a14="http://schemas.microsoft.com/office/drawing/2010/main" val="0"/>
@@ -8236,33 +6354,25 @@
       </w:r>
     </w:p>
     <w:p>
-      <w:bookmarkStart w:id="30" w:name="_Toc320368101"/>
-      <w:r>
-        <w:br w:type="page"/>
-      </w:r>
-      <w:bookmarkStart w:id="31" w:name="_Toc320841486"/>
+      <w:pPr>
+        <w:pStyle w:val="Heading3"/>
+      </w:pPr>
       <w:r>
         <w:lastRenderedPageBreak/>
-        <w:t>Pert chart (Network Diagram)</w:t>
-      </w:r>
-      <w:bookmarkEnd w:id="30"/>
-      <w:bookmarkEnd w:id="31"/>
-    </w:p>
-    <w:p/>
-    <w:p>
-      <w:pPr>
-        <w:ind w:left="-450"/>
-      </w:pPr>
-      <w:r>
-        <w:rPr>
-          <w:noProof/>
-          <w:lang w:bidi="ar-SA"/>
-        </w:rPr>
+        <w:t>5.3.3</w:t>
+      </w:r>
+      <w:r>
+        <w:tab/>
+        <w:t>Pert Chart</w:t>
+      </w:r>
+    </w:p>
+    <w:p>
+      <w:r>
         <w:drawing>
           <wp:inline distT="0" distB="0" distL="0" distR="0">
-            <wp:extent cx="6690360" cy="4527010"/>
-            <wp:effectExtent l="0" t="0" r="0" b="0"/>
-            <wp:docPr id="7" name="Picture 7"/>
+            <wp:extent cx="5943600" cy="4021717"/>
+            <wp:effectExtent l="19050" t="0" r="0" b="0"/>
+            <wp:docPr id="12" name="Picture 7"/>
             <wp:cNvGraphicFramePr>
               <a:graphicFrameLocks xmlns:a="http://schemas.openxmlformats.org/drawingml/2006/main" noChangeAspect="1"/>
             </wp:cNvGraphicFramePr>
@@ -8274,7 +6384,7 @@
                     <pic:cNvPicPr/>
                   </pic:nvPicPr>
                   <pic:blipFill>
-                    <a:blip r:embed="rId38">
+                    <a:blip r:embed="rId11">
                       <a:extLst>
                         <a:ext uri="{28A0092B-C50C-407E-A947-70E740481C1C}">
                           <a14:useLocalDpi xmlns="" xmlns:wpc="http://schemas.microsoft.com/office/word/2010/wordprocessingCanvas" xmlns:mc="http://schemas.openxmlformats.org/markup-compatibility/2006" xmlns:o="urn:schemas-microsoft-com:office:office" xmlns:v="urn:schemas-microsoft-com:vml" xmlns:wp14="http://schemas.microsoft.com/office/word/2010/wordprocessingDrawing" xmlns:w10="urn:schemas-microsoft-com:office:word" xmlns:w="http://schemas.openxmlformats.org/wordprocessingml/2006/main" xmlns:w14="http://schemas.microsoft.com/office/word/2010/wordml" xmlns:wpg="http://schemas.microsoft.com/office/word/2010/wordprocessingGroup" xmlns:wpi="http://schemas.microsoft.com/office/word/2010/wordprocessingInk" xmlns:wps="http://schemas.microsoft.com/office/word/2010/wordprocessingShape" xmlns:a14="http://schemas.microsoft.com/office/drawing/2010/main" val="0"/>
@@ -8288,7 +6398,7 @@
                   <pic:spPr>
                     <a:xfrm>
                       <a:off x="0" y="0"/>
-                      <a:ext cx="6690360" cy="4527010"/>
+                      <a:ext cx="5943600" cy="4021717"/>
                     </a:xfrm>
                     <a:prstGeom prst="rect">
                       <a:avLst/>
@@ -8301,641 +6411,371 @@
         </w:drawing>
       </w:r>
     </w:p>
-    <w:p>
-      <w:pPr>
-        <w:pStyle w:val="Heading2"/>
-        <w:numPr>
-          <w:ilvl w:val="1"/>
-          <w:numId w:val="1"/>
-        </w:numPr>
-      </w:pPr>
-      <w:bookmarkStart w:id="32" w:name="_Toc320841487"/>
-      <w:r>
-        <w:t>Hard</w:t>
-      </w:r>
-      <w:r>
-        <w:t>ware and Software Requirements</w:t>
-      </w:r>
-      <w:bookmarkEnd w:id="32"/>
-    </w:p>
-    <w:p>
-      <w:pPr>
-        <w:pStyle w:val="Heading3"/>
-        <w:numPr>
-          <w:ilvl w:val="2"/>
-          <w:numId w:val="1"/>
-        </w:numPr>
-      </w:pPr>
-      <w:bookmarkStart w:id="33" w:name="_Toc320841488"/>
-      <w:r>
-        <w:t>Hardware requirement</w:t>
-      </w:r>
-      <w:bookmarkEnd w:id="33"/>
-    </w:p>
-    <w:p>
-      <w:pPr>
-        <w:pStyle w:val="ListParagraph"/>
-        <w:numPr>
-          <w:ilvl w:val="0"/>
-          <w:numId w:val="34"/>
-        </w:numPr>
-        <w:spacing w:line="480" w:lineRule="auto"/>
-        <w:rPr>
-          <w:rFonts w:ascii="Arial" w:eastAsia="Times New Roman" w:hAnsi="Arial" w:cs="Arial"/>
-          <w:i w:val="0"/>
-          <w:color w:val="222222"/>
-          <w:lang w:eastAsia="en-IN"/>
-        </w:rPr>
-      </w:pPr>
-      <w:r>
-        <w:rPr>
-          <w:rFonts w:ascii="Arial" w:eastAsia="Times New Roman" w:hAnsi="Arial" w:cs="Arial"/>
-          <w:b/>
-          <w:i w:val="0"/>
-          <w:color w:val="222222"/>
-          <w:lang w:eastAsia="en-IN"/>
-        </w:rPr>
-        <w:t>Disc capacity :</w:t>
-      </w:r>
-      <w:r>
-        <w:rPr>
-          <w:rFonts w:ascii="Arial" w:eastAsia="Times New Roman" w:hAnsi="Arial" w:cs="Arial"/>
-          <w:i w:val="0"/>
-          <w:color w:val="222222"/>
-          <w:lang w:eastAsia="en-IN"/>
-        </w:rPr>
-        <w:t xml:space="preserve"> 10 MB of available hard disk space</w:t>
-      </w:r>
-    </w:p>
-    <w:p>
-      <w:pPr>
-        <w:pStyle w:val="ListParagraph"/>
-        <w:numPr>
-          <w:ilvl w:val="0"/>
-          <w:numId w:val="34"/>
-        </w:numPr>
-        <w:spacing w:line="480" w:lineRule="auto"/>
-        <w:rPr>
-          <w:rFonts w:ascii="Arial" w:eastAsia="Times New Roman" w:hAnsi="Arial" w:cs="Arial"/>
-          <w:i w:val="0"/>
-          <w:color w:val="222222"/>
-          <w:lang w:eastAsia="en-IN"/>
-        </w:rPr>
-      </w:pPr>
-      <w:r>
-        <w:rPr>
-          <w:rFonts w:ascii="Arial" w:eastAsia="Times New Roman" w:hAnsi="Arial" w:cs="Arial"/>
-          <w:b/>
-          <w:i w:val="0"/>
-          <w:color w:val="222222"/>
-          <w:lang w:eastAsia="en-IN"/>
-        </w:rPr>
-        <w:t>RAM :</w:t>
-      </w:r>
-      <w:r>
-        <w:rPr>
-          <w:rFonts w:ascii="Arial" w:eastAsia="Times New Roman" w:hAnsi="Arial" w:cs="Arial"/>
-          <w:i w:val="0"/>
-          <w:color w:val="222222"/>
-          <w:lang w:eastAsia="en-IN"/>
-        </w:rPr>
-        <w:t xml:space="preserve"> 1 GB (32 Bit) or 2 GB (64 Bit)</w:t>
-      </w:r>
-    </w:p>
-    <w:p>
-      <w:pPr>
-        <w:pStyle w:val="ListParagraph"/>
-        <w:numPr>
-          <w:ilvl w:val="0"/>
-          <w:numId w:val="34"/>
-        </w:numPr>
-        <w:spacing w:line="480" w:lineRule="auto"/>
-        <w:rPr>
-          <w:rFonts w:ascii="Arial" w:eastAsia="Times New Roman" w:hAnsi="Arial" w:cs="Arial"/>
-          <w:i w:val="0"/>
-          <w:color w:val="222222"/>
-          <w:lang w:eastAsia="en-IN"/>
-        </w:rPr>
-      </w:pPr>
-      <w:r>
-        <w:rPr>
-          <w:rFonts w:ascii="Arial" w:eastAsia="Times New Roman" w:hAnsi="Arial" w:cs="Arial"/>
-          <w:b/>
-          <w:i w:val="0"/>
-          <w:color w:val="222222"/>
-          <w:lang w:eastAsia="en-IN"/>
-        </w:rPr>
-        <w:t>Processor :</w:t>
-      </w:r>
-      <w:r>
-        <w:rPr>
-          <w:rFonts w:ascii="Arial" w:eastAsia="Times New Roman" w:hAnsi="Arial" w:cs="Arial"/>
-          <w:i w:val="0"/>
-          <w:color w:val="222222"/>
-          <w:lang w:eastAsia="en-IN"/>
-        </w:rPr>
-        <w:t xml:space="preserve"> 1.6GHz or faster</w:t>
-      </w:r>
-    </w:p>
-    <w:p>
-      <w:pPr>
-        <w:pStyle w:val="ListParagraph"/>
-        <w:numPr>
-          <w:ilvl w:val="0"/>
-          <w:numId w:val="34"/>
-        </w:numPr>
-        <w:spacing w:line="480" w:lineRule="auto"/>
-        <w:rPr>
-          <w:rFonts w:ascii="Arial" w:eastAsia="Times New Roman" w:hAnsi="Arial" w:cs="Arial"/>
-          <w:b/>
-          <w:i w:val="0"/>
-          <w:color w:val="222222"/>
-          <w:lang w:eastAsia="en-IN"/>
-        </w:rPr>
-      </w:pPr>
-      <w:r>
-        <w:rPr>
-          <w:rFonts w:ascii="Arial" w:eastAsia="Times New Roman" w:hAnsi="Arial" w:cs="Arial"/>
-          <w:i w:val="0"/>
-          <w:color w:val="222222"/>
-          <w:lang w:eastAsia="en-IN"/>
-        </w:rPr>
-        <w:t xml:space="preserve">DVD-ROM Drive / USB </w:t>
-      </w:r>
-      <w:r>
-        <w:rPr>
-          <w:rFonts w:ascii="Arial" w:eastAsia="Times New Roman" w:hAnsi="Arial" w:cs="Arial"/>
-          <w:b/>
-          <w:i w:val="0"/>
-          <w:color w:val="222222"/>
-          <w:lang w:eastAsia="en-IN"/>
-        </w:rPr>
-        <w:t>Port</w:t>
-      </w:r>
-    </w:p>
-    <w:p>
-      <w:pPr>
-        <w:pStyle w:val="Heading3"/>
-        <w:numPr>
-          <w:ilvl w:val="2"/>
-          <w:numId w:val="1"/>
-        </w:numPr>
-      </w:pPr>
-      <w:bookmarkStart w:id="34" w:name="_Toc320841489"/>
-      <w:r>
-        <w:t>Software Requirements</w:t>
-      </w:r>
-      <w:bookmarkEnd w:id="34"/>
-    </w:p>
-    <w:p>
-      <w:pPr>
-        <w:pStyle w:val="ListParagraph"/>
-        <w:numPr>
-          <w:ilvl w:val="0"/>
-          <w:numId w:val="33"/>
-        </w:numPr>
-        <w:spacing w:line="480" w:lineRule="auto"/>
-        <w:rPr>
-          <w:rFonts w:ascii="Arial" w:eastAsia="Times New Roman" w:hAnsi="Arial" w:cs="Arial"/>
-          <w:i w:val="0"/>
-          <w:color w:val="222222"/>
-          <w:lang w:eastAsia="en-IN"/>
-        </w:rPr>
-      </w:pPr>
-      <w:r>
-        <w:rPr>
-          <w:rFonts w:ascii="Arial" w:eastAsia="Times New Roman" w:hAnsi="Arial" w:cs="Arial"/>
-          <w:i w:val="0"/>
-          <w:color w:val="222222"/>
-          <w:lang w:eastAsia="en-IN"/>
-        </w:rPr>
-        <w:t>Windows XP (x86) with Service Pack 3 / Windows Vista (x86 &amp; x64) with</w:t>
+    <w:p/>
+    <w:p>
+      <w:pPr>
+        <w:pStyle w:val="Heading1"/>
+      </w:pPr>
+      <w:r>
+        <w:t>6.</w:t>
+      </w:r>
+      <w:r>
+        <w:tab/>
+        <w:t>Scope Of the Solution</w:t>
       </w:r>
     </w:p>
     <w:p>
       <w:pPr>
         <w:pStyle w:val="ListParagraph"/>
         <w:spacing w:line="480" w:lineRule="auto"/>
-        <w:ind w:left="1800"/>
-        <w:rPr>
-          <w:rFonts w:ascii="Arial" w:eastAsia="Times New Roman" w:hAnsi="Arial" w:cs="Arial"/>
-          <w:i w:val="0"/>
-          <w:color w:val="222222"/>
-          <w:lang w:eastAsia="en-IN"/>
-        </w:rPr>
-      </w:pPr>
-      <w:r>
-        <w:rPr>
-          <w:rFonts w:ascii="Arial" w:eastAsia="Times New Roman" w:hAnsi="Arial" w:cs="Arial"/>
-          <w:i w:val="0"/>
-          <w:color w:val="222222"/>
-          <w:lang w:eastAsia="en-IN"/>
-        </w:rPr>
-        <w:t>Service Pack 2 / Windows 7 (x86 &amp; x64)</w:t>
-      </w:r>
+        <w:ind w:firstLine="360"/>
+        <w:rPr>
+          <w:rFonts w:ascii="Arial" w:eastAsia="Times New Roman" w:hAnsi="Arial" w:cs="Arial"/>
+          <w:i w:val="0"/>
+          <w:color w:val="222222"/>
+          <w:lang w:eastAsia="en-IN"/>
+        </w:rPr>
+      </w:pPr>
     </w:p>
     <w:p>
       <w:pPr>
         <w:pStyle w:val="ListParagraph"/>
-        <w:numPr>
-          <w:ilvl w:val="0"/>
-          <w:numId w:val="33"/>
-        </w:numPr>
         <w:spacing w:line="480" w:lineRule="auto"/>
-        <w:rPr>
-          <w:rFonts w:ascii="Arial" w:eastAsia="Times New Roman" w:hAnsi="Arial" w:cs="Arial"/>
-          <w:i w:val="0"/>
-          <w:color w:val="222222"/>
-          <w:lang w:eastAsia="en-IN"/>
-        </w:rPr>
-      </w:pPr>
-      <w:r>
-        <w:rPr>
-          <w:rFonts w:ascii="Arial" w:eastAsia="Times New Roman" w:hAnsi="Arial" w:cs="Arial"/>
-          <w:i w:val="0"/>
-          <w:color w:val="222222"/>
-          <w:lang w:eastAsia="en-IN"/>
-        </w:rPr>
-        <w:t>Microsoft .NET 4.0</w:t>
+        <w:ind w:firstLine="360"/>
+        <w:rPr>
+          <w:rFonts w:ascii="Arial" w:eastAsia="Times New Roman" w:hAnsi="Arial" w:cs="Arial"/>
+          <w:i w:val="0"/>
+          <w:color w:val="222222"/>
+          <w:lang w:eastAsia="en-IN"/>
+        </w:rPr>
+      </w:pPr>
+      <w:r>
+        <w:rPr>
+          <w:rFonts w:ascii="Arial" w:eastAsia="Times New Roman" w:hAnsi="Arial" w:cs="Arial"/>
+          <w:i w:val="0"/>
+          <w:color w:val="222222"/>
+          <w:lang w:eastAsia="en-IN"/>
+        </w:rPr>
+        <w:t xml:space="preserve">Blood Donor Management </w:t>
+      </w:r>
+      <w:r>
+        <w:rPr>
+          <w:rFonts w:ascii="Arial" w:eastAsia="Times New Roman" w:hAnsi="Arial" w:cs="Arial"/>
+          <w:i w:val="0"/>
+          <w:color w:val="222222"/>
+          <w:lang w:eastAsia="en-IN"/>
+        </w:rPr>
+        <w:t xml:space="preserve">Systemis </w:t>
+      </w:r>
+      <w:r>
+        <w:rPr>
+          <w:rFonts w:ascii="Arial" w:eastAsia="Times New Roman" w:hAnsi="Arial" w:cs="Arial"/>
+          <w:i w:val="0"/>
+          <w:color w:val="222222"/>
+          <w:lang w:eastAsia="en-IN"/>
+        </w:rPr>
+        <w:t xml:space="preserve">not </w:t>
+      </w:r>
+      <w:r>
+        <w:rPr>
+          <w:rFonts w:ascii="Arial" w:eastAsia="Times New Roman" w:hAnsi="Arial" w:cs="Arial"/>
+          <w:i w:val="0"/>
+          <w:color w:val="222222"/>
+          <w:lang w:eastAsia="en-IN"/>
+        </w:rPr>
+        <w:t>a substitute of blood bank or b</w:t>
+      </w:r>
+      <w:r>
+        <w:rPr>
+          <w:rFonts w:ascii="Arial" w:eastAsia="Times New Roman" w:hAnsi="Arial" w:cs="Arial"/>
+          <w:i w:val="0"/>
+          <w:color w:val="222222"/>
+          <w:lang w:eastAsia="en-IN"/>
+        </w:rPr>
+        <w:t>lood donation camp</w:t>
+      </w:r>
+      <w:r>
+        <w:rPr>
+          <w:rFonts w:ascii="Arial" w:eastAsia="Times New Roman" w:hAnsi="Arial" w:cs="Arial"/>
+          <w:i w:val="0"/>
+          <w:color w:val="222222"/>
+          <w:lang w:eastAsia="en-IN"/>
+        </w:rPr>
+        <w:t>s</w:t>
+      </w:r>
+      <w:r>
+        <w:rPr>
+          <w:rFonts w:ascii="Arial" w:eastAsia="Times New Roman" w:hAnsi="Arial" w:cs="Arial"/>
+          <w:i w:val="0"/>
+          <w:color w:val="222222"/>
+          <w:lang w:eastAsia="en-IN"/>
+        </w:rPr>
+        <w:t>.</w:t>
+      </w:r>
+      <w:r>
+        <w:rPr>
+          <w:rFonts w:ascii="Arial" w:eastAsia="Times New Roman" w:hAnsi="Arial" w:cs="Arial"/>
+          <w:i w:val="0"/>
+          <w:color w:val="222222"/>
+          <w:lang w:eastAsia="en-IN"/>
+        </w:rPr>
+        <w:t xml:space="preserve"> This is a parallel eco-system along with other existing system to improve &amp; utilize the blood donation process.</w:t>
+      </w:r>
+    </w:p>
+    <w:p>
+      <w:pPr>
+        <w:pStyle w:val="ListParagraph"/>
+        <w:spacing w:line="480" w:lineRule="auto"/>
+        <w:ind w:firstLine="360"/>
+        <w:rPr>
+          <w:rFonts w:ascii="Arial" w:eastAsia="Times New Roman" w:hAnsi="Arial" w:cs="Arial"/>
+          <w:i w:val="0"/>
+          <w:color w:val="222222"/>
+          <w:lang w:eastAsia="en-IN"/>
+        </w:rPr>
+      </w:pPr>
+      <w:r>
+        <w:rPr>
+          <w:rFonts w:ascii="Arial" w:eastAsia="Times New Roman" w:hAnsi="Arial" w:cs="Arial"/>
+          <w:i w:val="0"/>
+          <w:color w:val="222222"/>
+          <w:lang w:eastAsia="en-IN"/>
+        </w:rPr>
+        <w:t xml:space="preserve">This application </w:t>
+      </w:r>
+      <w:r>
+        <w:rPr>
+          <w:rFonts w:ascii="Arial" w:eastAsia="Times New Roman" w:hAnsi="Arial" w:cs="Arial"/>
+          <w:i w:val="0"/>
+          <w:color w:val="222222"/>
+          <w:lang w:eastAsia="en-IN"/>
+        </w:rPr>
+        <w:t xml:space="preserve">will be developed for </w:t>
+      </w:r>
+      <w:r>
+        <w:rPr>
+          <w:rFonts w:ascii="Arial" w:eastAsia="Times New Roman" w:hAnsi="Arial" w:cs="Arial"/>
+          <w:i w:val="0"/>
+          <w:color w:val="222222"/>
+          <w:lang w:eastAsia="en-IN"/>
+        </w:rPr>
+        <w:t>Windows operating system</w:t>
+      </w:r>
+      <w:r>
+        <w:rPr>
+          <w:rFonts w:ascii="Arial" w:eastAsia="Times New Roman" w:hAnsi="Arial" w:cs="Arial"/>
+          <w:i w:val="0"/>
+          <w:color w:val="222222"/>
+          <w:lang w:eastAsia="en-IN"/>
+        </w:rPr>
+        <w:t xml:space="preserve"> (Win7, Win XP)</w:t>
+      </w:r>
+      <w:r>
+        <w:rPr>
+          <w:rFonts w:ascii="Arial" w:eastAsia="Times New Roman" w:hAnsi="Arial" w:cs="Arial"/>
+          <w:i w:val="0"/>
+          <w:color w:val="222222"/>
+          <w:lang w:eastAsia="en-IN"/>
+        </w:rPr>
+        <w:t xml:space="preserve"> only; in future we are planning to make it runnable</w:t>
+      </w:r>
+      <w:r>
+        <w:rPr>
+          <w:rFonts w:ascii="Arial" w:eastAsia="Times New Roman" w:hAnsi="Arial" w:cs="Arial"/>
+          <w:i w:val="0"/>
+          <w:color w:val="222222"/>
+          <w:lang w:eastAsia="en-IN"/>
+        </w:rPr>
+        <w:t xml:space="preserve"> under LINUX, MAC</w:t>
+      </w:r>
+      <w:r>
+        <w:rPr>
+          <w:rFonts w:ascii="Arial" w:eastAsia="Times New Roman" w:hAnsi="Arial" w:cs="Arial"/>
+          <w:i w:val="0"/>
+          <w:color w:val="222222"/>
+          <w:lang w:eastAsia="en-IN"/>
+        </w:rPr>
+        <w:t xml:space="preserve"> operating system</w:t>
+      </w:r>
+      <w:r>
+        <w:rPr>
+          <w:rFonts w:ascii="Arial" w:eastAsia="Times New Roman" w:hAnsi="Arial" w:cs="Arial"/>
+          <w:i w:val="0"/>
+          <w:color w:val="222222"/>
+          <w:lang w:eastAsia="en-IN"/>
+        </w:rPr>
+        <w:t xml:space="preserve"> also.</w:t>
+      </w:r>
+    </w:p>
+    <w:p>
+      <w:pPr>
+        <w:pStyle w:val="ListParagraph"/>
+        <w:spacing w:line="480" w:lineRule="auto"/>
+        <w:ind w:firstLine="360"/>
+        <w:rPr>
+          <w:rFonts w:ascii="Arial" w:eastAsia="Times New Roman" w:hAnsi="Arial" w:cs="Arial"/>
+          <w:i w:val="0"/>
+          <w:color w:val="222222"/>
+          <w:lang w:eastAsia="en-IN"/>
+        </w:rPr>
+      </w:pPr>
+      <w:r>
+        <w:rPr>
+          <w:rFonts w:ascii="Arial" w:eastAsia="Times New Roman" w:hAnsi="Arial" w:cs="Arial"/>
+          <w:i w:val="0"/>
+          <w:color w:val="222222"/>
+          <w:lang w:eastAsia="en-IN"/>
+        </w:rPr>
+        <w:t xml:space="preserve"> In case of mobile client </w:t>
+      </w:r>
+      <w:r>
+        <w:rPr>
+          <w:rFonts w:ascii="Arial" w:eastAsia="Times New Roman" w:hAnsi="Arial" w:cs="Arial"/>
+          <w:i w:val="0"/>
+          <w:color w:val="222222"/>
+          <w:lang w:eastAsia="en-IN"/>
+        </w:rPr>
+        <w:t>we would develop it for java supported mobiles only; in future we would extend it to make it runnable under other mobile operating system</w:t>
+      </w:r>
+      <w:r>
+        <w:rPr>
+          <w:rFonts w:ascii="Arial" w:eastAsia="Times New Roman" w:hAnsi="Arial" w:cs="Arial"/>
+          <w:i w:val="0"/>
+          <w:color w:val="222222"/>
+          <w:lang w:eastAsia="en-IN"/>
+        </w:rPr>
+        <w:t>s like Android, iOS or Windows Mobile OS</w:t>
+      </w:r>
+      <w:r>
+        <w:rPr>
+          <w:rFonts w:ascii="Arial" w:eastAsia="Times New Roman" w:hAnsi="Arial" w:cs="Arial"/>
+          <w:i w:val="0"/>
+          <w:color w:val="222222"/>
+          <w:lang w:eastAsia="en-IN"/>
+        </w:rPr>
+        <w:t>.</w:t>
+      </w:r>
+    </w:p>
+    <w:p>
+      <w:pPr>
+        <w:pStyle w:val="ListParagraph"/>
+        <w:spacing w:line="480" w:lineRule="auto"/>
+        <w:ind w:firstLine="360"/>
+        <w:rPr>
+          <w:rFonts w:ascii="Arial" w:eastAsia="Times New Roman" w:hAnsi="Arial" w:cs="Arial"/>
+          <w:i w:val="0"/>
+          <w:color w:val="222222"/>
+          <w:lang w:eastAsia="en-IN"/>
+        </w:rPr>
+      </w:pPr>
+      <w:r>
+        <w:rPr>
+          <w:rFonts w:ascii="Arial" w:eastAsia="Times New Roman" w:hAnsi="Arial" w:cs="Arial"/>
+          <w:i w:val="0"/>
+          <w:color w:val="222222"/>
+          <w:lang w:eastAsia="en-IN"/>
+        </w:rPr>
+        <w:lastRenderedPageBreak/>
+        <w:t xml:space="preserve">Our web client will be developed using </w:t>
+      </w:r>
+      <w:r>
+        <w:rPr>
+          <w:rFonts w:ascii="Arial" w:eastAsia="Times New Roman" w:hAnsi="Arial" w:cs="Arial"/>
+          <w:i w:val="0"/>
+          <w:color w:val="222222"/>
+          <w:lang w:eastAsia="en-IN"/>
+        </w:rPr>
+        <w:t>Google App Framework</w:t>
+      </w:r>
+      <w:r>
+        <w:rPr>
+          <w:rFonts w:ascii="Arial" w:eastAsia="Times New Roman" w:hAnsi="Arial" w:cs="Arial"/>
+          <w:i w:val="0"/>
+          <w:color w:val="222222"/>
+          <w:lang w:eastAsia="en-IN"/>
+        </w:rPr>
+        <w:t>&amp; Google Doc interface. Web client &amp; Mobile client will not be synced automatically; it will require a manual sync with the server.</w:t>
+      </w:r>
+    </w:p>
+    <w:p>
+      <w:pPr>
+        <w:pStyle w:val="ListParagraph"/>
+        <w:spacing w:line="480" w:lineRule="auto"/>
+        <w:ind w:firstLine="360"/>
+        <w:rPr>
+          <w:rFonts w:ascii="Arial" w:eastAsia="Times New Roman" w:hAnsi="Arial" w:cs="Arial"/>
+          <w:i w:val="0"/>
+          <w:color w:val="222222"/>
+          <w:lang w:eastAsia="en-IN"/>
+        </w:rPr>
+      </w:pPr>
+      <w:r>
+        <w:rPr>
+          <w:rFonts w:ascii="Arial" w:eastAsia="Times New Roman" w:hAnsi="Arial" w:cs="Arial"/>
+          <w:i w:val="0"/>
+          <w:color w:val="222222"/>
+          <w:lang w:eastAsia="en-IN"/>
+        </w:rPr>
+        <w:t xml:space="preserve">It is under a continuous process of development and we are working hard to make it perfect and error free project. </w:t>
+      </w:r>
+    </w:p>
+    <w:p>
+      <w:pPr>
+        <w:pStyle w:val="ListParagraph"/>
+        <w:spacing w:line="480" w:lineRule="auto"/>
+        <w:ind w:firstLine="360"/>
+        <w:rPr>
+          <w:rFonts w:ascii="Arial" w:eastAsia="Times New Roman" w:hAnsi="Arial" w:cs="Arial"/>
+          <w:i w:val="0"/>
+          <w:color w:val="222222"/>
+          <w:lang w:eastAsia="en-IN"/>
+        </w:rPr>
+      </w:pPr>
+    </w:p>
+    <w:p>
+      <w:pPr>
+        <w:pStyle w:val="Heading1"/>
+        <w:rPr>
+          <w:rFonts w:eastAsia="Times New Roman"/>
+          <w:lang w:eastAsia="en-IN"/>
+        </w:rPr>
+      </w:pPr>
+      <w:r>
+        <w:rPr>
+          <w:rFonts w:eastAsia="Times New Roman"/>
+          <w:lang w:eastAsia="en-IN"/>
+        </w:rPr>
+        <w:t>7.</w:t>
+      </w:r>
+      <w:r>
+        <w:rPr>
+          <w:rFonts w:eastAsia="Times New Roman"/>
+          <w:lang w:eastAsia="en-IN"/>
+        </w:rPr>
+        <w:tab/>
+        <w:t>Conceptual Models</w:t>
       </w:r>
     </w:p>
     <w:p>
       <w:pPr>
         <w:pStyle w:val="Heading2"/>
-        <w:numPr>
-          <w:ilvl w:val="1"/>
-          <w:numId w:val="1"/>
-        </w:numPr>
-      </w:pPr>
-      <w:bookmarkStart w:id="35" w:name="_Toc320841490"/>
-      <w:r>
-        <w:lastRenderedPageBreak/>
-        <w:t>PRELIMINARY PRODUCT DESCRIPTION</w:t>
-      </w:r>
-      <w:bookmarkEnd w:id="35"/>
-    </w:p>
-    <w:p/>
-    <w:p>
-      <w:pPr>
-        <w:jc w:val="center"/>
-      </w:pPr>
-      <w:r>
-        <w:rPr>
-          <w:noProof/>
-          <w:lang w:bidi="ar-SA"/>
-        </w:rPr>
-        <w:drawing>
-          <wp:inline distT="0" distB="0" distL="0" distR="0">
-            <wp:extent cx="5372100" cy="3657600"/>
-            <wp:effectExtent l="0" t="0" r="0" b="0"/>
-            <wp:docPr id="4" name="Picture 4"/>
-            <wp:cNvGraphicFramePr>
-              <a:graphicFrameLocks xmlns:a="http://schemas.openxmlformats.org/drawingml/2006/main" noChangeAspect="1"/>
-            </wp:cNvGraphicFramePr>
-            <a:graphic xmlns:a="http://schemas.openxmlformats.org/drawingml/2006/main">
-              <a:graphicData uri="http://schemas.openxmlformats.org/drawingml/2006/picture">
-                <pic:pic xmlns:pic="http://schemas.openxmlformats.org/drawingml/2006/picture">
-                  <pic:nvPicPr>
-                    <pic:cNvPr id="0" name="overAll.png"/>
-                    <pic:cNvPicPr/>
-                  </pic:nvPicPr>
-                  <pic:blipFill>
-                    <a:blip r:embed="rId39">
-                      <a:extLst>
-                        <a:ext uri="{28A0092B-C50C-407E-A947-70E740481C1C}">
-                          <a14:useLocalDpi xmlns="" xmlns:wpc="http://schemas.microsoft.com/office/word/2010/wordprocessingCanvas" xmlns:mc="http://schemas.openxmlformats.org/markup-compatibility/2006" xmlns:o="urn:schemas-microsoft-com:office:office" xmlns:v="urn:schemas-microsoft-com:vml" xmlns:wp14="http://schemas.microsoft.com/office/word/2010/wordprocessingDrawing" xmlns:w10="urn:schemas-microsoft-com:office:word" xmlns:w="http://schemas.openxmlformats.org/wordprocessingml/2006/main" xmlns:w14="http://schemas.microsoft.com/office/word/2010/wordml" xmlns:wpg="http://schemas.microsoft.com/office/word/2010/wordprocessingGroup" xmlns:wpi="http://schemas.microsoft.com/office/word/2010/wordprocessingInk" xmlns:wps="http://schemas.microsoft.com/office/word/2010/wordprocessingShape" xmlns:a14="http://schemas.microsoft.com/office/drawing/2010/main" val="0"/>
-                        </a:ext>
-                      </a:extLst>
-                    </a:blip>
-                    <a:stretch>
-                      <a:fillRect/>
-                    </a:stretch>
-                  </pic:blipFill>
-                  <pic:spPr>
-                    <a:xfrm>
-                      <a:off x="0" y="0"/>
-                      <a:ext cx="5372100" cy="3657600"/>
-                    </a:xfrm>
-                    <a:prstGeom prst="rect">
-                      <a:avLst/>
-                    </a:prstGeom>
-                  </pic:spPr>
-                </pic:pic>
-              </a:graphicData>
-            </a:graphic>
-          </wp:inline>
-        </w:drawing>
-      </w:r>
-    </w:p>
-    <w:p>
-      <w:pPr>
-        <w:rPr>
-          <w:i w:val="0"/>
-        </w:rPr>
-      </w:pPr>
-      <w:r>
-        <w:rPr>
-          <w:i w:val="0"/>
-        </w:rPr>
-        <w:t>The main components of Blood Donation Management system are:</w:t>
-      </w:r>
-    </w:p>
-    <w:p>
-      <w:pPr>
-        <w:pStyle w:val="ListParagraph"/>
-        <w:numPr>
-          <w:ilvl w:val="0"/>
-          <w:numId w:val="38"/>
-        </w:numPr>
-        <w:jc w:val="both"/>
-        <w:rPr>
-          <w:i w:val="0"/>
-        </w:rPr>
-      </w:pPr>
-      <w:r>
-        <w:rPr>
-          <w:b/>
-          <w:i w:val="0"/>
-        </w:rPr>
-        <w:t>BDMS Server</w:t>
-      </w:r>
-    </w:p>
-    <w:p>
-      <w:pPr>
-        <w:pStyle w:val="ListParagraph"/>
-        <w:jc w:val="both"/>
-        <w:rPr>
-          <w:i w:val="0"/>
-        </w:rPr>
-      </w:pPr>
-      <w:r>
-        <w:rPr>
-          <w:i w:val="0"/>
-        </w:rPr>
-        <w:t>This is the backbone of BDMS.  This dedicated server stores all the data and handles the business logic of the software. It also handles interaction with clients and data syncing.</w:t>
-      </w:r>
-      <w:r>
-        <w:rPr>
-          <w:i w:val="0"/>
-        </w:rPr>
-        <w:t xml:space="preserve"> This is divided into two major blocks.</w:t>
-      </w:r>
-    </w:p>
-    <w:p>
-      <w:pPr>
-        <w:pStyle w:val="ListParagraph"/>
-        <w:numPr>
-          <w:ilvl w:val="1"/>
-          <w:numId w:val="38"/>
-        </w:numPr>
-        <w:jc w:val="both"/>
-        <w:rPr>
-          <w:i w:val="0"/>
-        </w:rPr>
-      </w:pPr>
-      <w:r>
-        <w:rPr>
-          <w:b/>
-          <w:i w:val="0"/>
-        </w:rPr>
-        <w:t>BDMS Engine</w:t>
-      </w:r>
-      <w:r>
-        <w:rPr>
-          <w:i w:val="0"/>
-        </w:rPr>
-        <w:t xml:space="preserve">: This is the controller of </w:t>
-      </w:r>
-      <w:r>
-        <w:rPr>
-          <w:i w:val="0"/>
-        </w:rPr>
-        <w:t>BDMS. This takes decision based on the business logic and employs other components.</w:t>
-      </w:r>
-    </w:p>
-    <w:p>
-      <w:pPr>
-        <w:pStyle w:val="ListParagraph"/>
-        <w:numPr>
-          <w:ilvl w:val="1"/>
-          <w:numId w:val="38"/>
-        </w:numPr>
-        <w:jc w:val="both"/>
-        <w:rPr>
-          <w:i w:val="0"/>
-        </w:rPr>
-      </w:pPr>
-      <w:r>
-        <w:rPr>
-          <w:b/>
-          <w:i w:val="0"/>
-        </w:rPr>
-        <w:t>BDMS Database</w:t>
-      </w:r>
-      <w:r>
-        <w:rPr>
-          <w:i w:val="0"/>
-        </w:rPr>
-        <w:t>: This is the centralized storage of all BDMS data.</w:t>
-      </w:r>
-    </w:p>
-    <w:p>
-      <w:pPr>
-        <w:pStyle w:val="ListParagraph"/>
-        <w:ind w:left="1440"/>
-        <w:jc w:val="both"/>
-        <w:rPr>
-          <w:i w:val="0"/>
-        </w:rPr>
-      </w:pPr>
-    </w:p>
-    <w:p>
-      <w:pPr>
-        <w:pStyle w:val="ListParagraph"/>
-        <w:numPr>
-          <w:ilvl w:val="0"/>
-          <w:numId w:val="38"/>
-        </w:numPr>
-        <w:jc w:val="both"/>
-        <w:rPr>
-          <w:b/>
-          <w:i w:val="0"/>
-        </w:rPr>
-      </w:pPr>
-      <w:r>
-        <w:rPr>
-          <w:b/>
-          <w:i w:val="0"/>
-        </w:rPr>
-        <w:t>BDMS Desktop Client</w:t>
-      </w:r>
-    </w:p>
-    <w:p>
-      <w:pPr>
-        <w:pStyle w:val="ListParagraph"/>
-        <w:jc w:val="both"/>
-        <w:rPr>
-          <w:i w:val="0"/>
-        </w:rPr>
-      </w:pPr>
-      <w:r>
-        <w:rPr>
-          <w:i w:val="0"/>
-        </w:rPr>
-        <w:t>This is the full functionality client of BDMS which will be deployed on desktop computers and laptops.</w:t>
-      </w:r>
-    </w:p>
-    <w:p>
-      <w:pPr>
-        <w:pStyle w:val="ListParagraph"/>
-        <w:numPr>
-          <w:ilvl w:val="0"/>
-          <w:numId w:val="38"/>
-        </w:numPr>
-        <w:jc w:val="both"/>
-        <w:rPr>
-          <w:b/>
-          <w:i w:val="0"/>
-        </w:rPr>
-      </w:pPr>
-      <w:r>
-        <w:rPr>
-          <w:b/>
-          <w:i w:val="0"/>
-        </w:rPr>
-        <w:t>BDMS Web Client</w:t>
-      </w:r>
-    </w:p>
-    <w:p>
-      <w:pPr>
-        <w:pStyle w:val="ListParagraph"/>
-        <w:jc w:val="both"/>
-        <w:rPr>
-          <w:i w:val="0"/>
-        </w:rPr>
-      </w:pPr>
-      <w:r>
-        <w:rPr>
-          <w:i w:val="0"/>
-        </w:rPr>
-        <w:t>This is the limited functionality client which can be accessed using any web browser.</w:t>
-      </w:r>
-    </w:p>
-    <w:p>
-      <w:pPr>
-        <w:pStyle w:val="ListParagraph"/>
-        <w:numPr>
-          <w:ilvl w:val="0"/>
-          <w:numId w:val="38"/>
-        </w:numPr>
-        <w:jc w:val="both"/>
-        <w:rPr>
-          <w:b/>
-          <w:i w:val="0"/>
-        </w:rPr>
-      </w:pPr>
-      <w:r>
-        <w:rPr>
-          <w:b/>
-          <w:i w:val="0"/>
-        </w:rPr>
-        <w:t>BDMS Mobile Client</w:t>
-      </w:r>
-    </w:p>
-    <w:p>
-      <w:pPr>
-        <w:pStyle w:val="ListParagraph"/>
-        <w:jc w:val="both"/>
-        <w:rPr>
-          <w:i w:val="0"/>
-        </w:rPr>
-      </w:pPr>
-      <w:r>
-        <w:rPr>
-          <w:i w:val="0"/>
-        </w:rPr>
-        <w:t>This is the limited functionality client which can be accessed using any mobile devices such as Mobile phone, tabs &amp; pads.</w:t>
-      </w:r>
-    </w:p>
-    <w:p>
-      <w:pPr>
-        <w:pStyle w:val="ListParagraph"/>
-        <w:numPr>
-          <w:ilvl w:val="0"/>
-          <w:numId w:val="38"/>
-        </w:numPr>
-        <w:jc w:val="both"/>
-        <w:rPr>
-          <w:b/>
-          <w:i w:val="0"/>
-        </w:rPr>
-      </w:pPr>
-      <w:r>
-        <w:rPr>
-          <w:b/>
-          <w:i w:val="0"/>
-        </w:rPr>
-        <w:t>BDMS Sync Manager</w:t>
-      </w:r>
-    </w:p>
-    <w:p>
-      <w:pPr>
-        <w:pStyle w:val="ListParagraph"/>
-        <w:jc w:val="both"/>
-        <w:rPr>
-          <w:i w:val="0"/>
-        </w:rPr>
-      </w:pPr>
-      <w:r>
-        <w:rPr>
-          <w:i w:val="0"/>
-        </w:rPr>
-        <w:t>This component handles the data syncing between server and web &amp; mobile clients.</w:t>
-      </w:r>
-    </w:p>
-    <w:p>
-      <w:r>
-        <w:br w:type="page"/>
-      </w:r>
-    </w:p>
-    <w:p>
-      <w:pPr>
-        <w:pStyle w:val="Heading2"/>
-        <w:numPr>
-          <w:ilvl w:val="1"/>
-          <w:numId w:val="1"/>
-        </w:numPr>
-      </w:pPr>
-      <w:bookmarkStart w:id="36" w:name="_Toc320841491"/>
-      <w:r>
-        <w:lastRenderedPageBreak/>
-        <w:t>CONCEPTUAL MODELS</w:t>
-      </w:r>
-      <w:bookmarkEnd w:id="36"/>
-    </w:p>
-    <w:p>
-      <w:pPr>
-        <w:pStyle w:val="Heading3"/>
-        <w:numPr>
-          <w:ilvl w:val="2"/>
-          <w:numId w:val="1"/>
-        </w:numPr>
-        <w:pBdr>
-          <w:top w:val="dotted" w:sz="4" w:space="1" w:color="622423" w:themeColor="accent2" w:themeShade="7F"/>
-          <w:left w:val="none" w:sz="0" w:space="0" w:color="auto"/>
-          <w:bottom w:val="dotted" w:sz="4" w:space="1" w:color="622423" w:themeColor="accent2" w:themeShade="7F"/>
-        </w:pBdr>
-        <w:spacing w:before="300" w:after="200" w:line="252" w:lineRule="auto"/>
-        <w:contextualSpacing w:val="0"/>
-        <w:jc w:val="center"/>
-      </w:pPr>
-      <w:bookmarkStart w:id="37" w:name="_Toc320368107"/>
-      <w:bookmarkStart w:id="38" w:name="_Toc320841492"/>
-      <w:r>
-        <w:t>E-R Diagram</w:t>
-      </w:r>
-      <w:bookmarkEnd w:id="37"/>
-      <w:bookmarkEnd w:id="38"/>
+        <w:rPr>
+          <w:lang w:eastAsia="en-IN"/>
+        </w:rPr>
+      </w:pPr>
+      <w:r>
+        <w:rPr>
+          <w:lang w:eastAsia="en-IN"/>
+        </w:rPr>
+        <w:t xml:space="preserve">7.1 </w:t>
+      </w:r>
+      <w:r>
+        <w:rPr>
+          <w:lang w:eastAsia="en-IN"/>
+        </w:rPr>
+        <w:tab/>
+        <w:t>E-R  Diagram</w:t>
+      </w:r>
     </w:p>
     <w:p>
       <w:pPr>
@@ -8943,23 +6783,18 @@
           <w:rFonts w:eastAsia="Arial"/>
         </w:rPr>
       </w:pPr>
-      <w:r>
+    </w:p>
+    <w:p>
+      <w:pPr>
         <w:rPr>
           <w:rFonts w:eastAsia="Arial"/>
         </w:rPr>
-        <w:t>We will design a RDBMS for Blood Do</w:t>
-      </w:r>
+      </w:pPr>
       <w:r>
         <w:rPr>
           <w:rFonts w:eastAsia="Arial"/>
         </w:rPr>
-        <w:t xml:space="preserve">nor </w:t>
-      </w:r>
-      <w:r>
-        <w:rPr>
-          <w:rFonts w:eastAsia="Arial"/>
-        </w:rPr>
-        <w:t>Management System. The entities and their attributes are listed below. Attributes in Bold letter is the unique key.</w:t>
+        <w:t>We will design a RDBMS for Blood Donor Management System. The entities and their attributes are listed below. Attributes in Bold letter is the unique key.</w:t>
       </w:r>
     </w:p>
     <w:p>
@@ -9098,27 +6933,13 @@
                 <w:b/>
                 <w:bCs/>
               </w:rPr>
-              <w:t>donor</w:t>
+              <w:t>donor Id</w:t>
             </w:r>
             <w:r>
               <w:rPr>
                 <w:rFonts w:eastAsia="Arial"/>
-                <w:b/>
-                <w:bCs/>
-              </w:rPr>
-              <w:t xml:space="preserve"> Id</w:t>
-            </w:r>
-            <w:r>
-              <w:rPr>
-                <w:rFonts w:eastAsia="Arial"/>
-              </w:rPr>
-              <w:t xml:space="preserve">, Name, Address , </w:t>
-            </w:r>
-            <w:r>
-              <w:rPr>
-                <w:rFonts w:eastAsia="Arial"/>
-              </w:rPr>
-              <w:t xml:space="preserve">Availability,Details </w:t>
+              </w:rPr>
+              <w:t xml:space="preserve">, Name, Address , Availability,Details </w:t>
             </w:r>
           </w:p>
         </w:tc>
@@ -9176,15 +6997,7 @@
                 <w:b/>
                 <w:bCs/>
               </w:rPr>
-              <w:t>ORG</w:t>
-            </w:r>
-            <w:r>
-              <w:rPr>
-                <w:rFonts w:eastAsia="Arial"/>
-                <w:b/>
-                <w:bCs/>
-              </w:rPr>
-              <w:t xml:space="preserve">  Id</w:t>
+              <w:t>ORG  Id</w:t>
             </w:r>
             <w:r>
               <w:rPr>
@@ -9312,35 +7125,13 @@
                 <w:b/>
                 <w:bCs/>
               </w:rPr>
-              <w:t>event</w:t>
+              <w:t>event Id, place</w:t>
             </w:r>
             <w:r>
               <w:rPr>
                 <w:rFonts w:eastAsia="Arial"/>
-                <w:b/>
-                <w:bCs/>
-              </w:rPr>
-              <w:t xml:space="preserve"> Id, </w:t>
-            </w:r>
-            <w:r>
-              <w:rPr>
-                <w:rFonts w:eastAsia="Arial"/>
-                <w:b/>
-                <w:bCs/>
-              </w:rPr>
-              <w:t>place</w:t>
-            </w:r>
-            <w:r>
-              <w:rPr>
-                <w:rFonts w:eastAsia="Arial"/>
-              </w:rPr>
-              <w:t>, Time</w:t>
-            </w:r>
-            <w:r>
-              <w:rPr>
-                <w:rFonts w:eastAsia="Arial"/>
-              </w:rPr>
-              <w:t>,patient_id</w:t>
+              </w:rPr>
+              <w:t>, Time,patient_id</w:t>
             </w:r>
           </w:p>
         </w:tc>
@@ -9498,13 +7289,7 @@
               <w:rPr>
                 <w:rFonts w:eastAsia="Arial"/>
               </w:rPr>
-              <w:t>F</w:t>
-            </w:r>
-            <w:r>
-              <w:rPr>
-                <w:rFonts w:eastAsia="Arial"/>
-              </w:rPr>
-              <w:t>und</w:t>
+              <w:t>Fund</w:t>
             </w:r>
           </w:p>
         </w:tc>
@@ -9560,13 +7345,7 @@
               <w:rPr>
                 <w:rFonts w:eastAsia="Arial"/>
               </w:rPr>
-              <w:t>P</w:t>
-            </w:r>
-            <w:r>
-              <w:rPr>
-                <w:rFonts w:eastAsia="Arial"/>
-              </w:rPr>
-              <w:t>atient</w:t>
+              <w:t>Patient</w:t>
             </w:r>
           </w:p>
         </w:tc>
@@ -9613,14 +7392,15 @@
           <w:bCs/>
         </w:rPr>
       </w:pPr>
-      <w:r>
+    </w:p>
+    <w:p>
+      <w:pPr>
         <w:rPr>
           <w:rFonts w:eastAsia="Arial"/>
           <w:b/>
           <w:bCs/>
         </w:rPr>
-        <w:t>Relationship between Entities:</w:t>
-      </w:r>
+      </w:pPr>
     </w:p>
     <w:p>
       <w:pPr>
@@ -9630,6 +7410,15 @@
           <w:bCs/>
         </w:rPr>
       </w:pPr>
+      <w:r>
+        <w:rPr>
+          <w:rFonts w:eastAsia="Arial"/>
+          <w:b/>
+          <w:bCs/>
+        </w:rPr>
+        <w:lastRenderedPageBreak/>
+        <w:t>Relationship between Entities:</w:t>
+      </w:r>
     </w:p>
     <w:p>
       <w:pPr>
@@ -9647,13 +7436,7 @@
         <w:rPr>
           <w:rFonts w:eastAsia="Arial"/>
         </w:rPr>
-        <w:t>Blood Donor Management System</w:t>
-      </w:r>
-      <w:r>
-        <w:rPr>
-          <w:rFonts w:eastAsia="Arial"/>
-        </w:rPr>
-        <w:t xml:space="preserve"> has  </w:t>
+        <w:t xml:space="preserve">Blood Donor Management System has  </w:t>
       </w:r>
       <w:r>
         <w:rPr>
@@ -9695,13 +7478,7 @@
         <w:rPr>
           <w:rFonts w:eastAsia="Arial"/>
         </w:rPr>
-        <w:t>Blood Donor Management System</w:t>
-      </w:r>
-      <w:r>
-        <w:rPr>
-          <w:rFonts w:eastAsia="Arial"/>
-        </w:rPr>
-        <w:t xml:space="preserve"> has  Machine</w:t>
+        <w:t>Blood Donor Management System has  Machine</w:t>
       </w:r>
       <w:r>
         <w:rPr>
@@ -9773,19 +7550,7 @@
         <w:rPr>
           <w:rFonts w:eastAsia="Arial"/>
         </w:rPr>
-        <w:t>Blood Donor Management System avail</w:t>
-      </w:r>
-      <w:r>
-        <w:rPr>
-          <w:rFonts w:eastAsia="Arial"/>
-        </w:rPr>
-        <w:t xml:space="preserve">s  </w:t>
-      </w:r>
-      <w:r>
-        <w:rPr>
-          <w:rFonts w:eastAsia="Arial"/>
-        </w:rPr>
-        <w:t>donation</w:t>
+        <w:t>Blood Donor Management System avails  donation</w:t>
       </w:r>
       <w:r>
         <w:rPr>
@@ -9929,19 +7694,15 @@
           <w:i w:val="0"/>
         </w:rPr>
       </w:pPr>
-    </w:p>
-    <w:p>
-      <w:r>
-        <w:rPr>
-          <w:noProof/>
-          <w:lang w:bidi="ar-SA"/>
-        </w:rPr>
-        <w:lastRenderedPageBreak/>
+      <w:r>
+        <w:rPr>
+          <w:i w:val="0"/>
+        </w:rPr>
         <w:drawing>
           <wp:inline distT="0" distB="0" distL="0" distR="0">
             <wp:extent cx="5943593" cy="6269355"/>
             <wp:effectExtent l="19050" t="0" r="7" b="0"/>
-            <wp:docPr id="8" name="Picture 8"/>
+            <wp:docPr id="13" name="Picture 8"/>
             <wp:cNvGraphicFramePr>
               <a:graphicFrameLocks xmlns:a="http://schemas.openxmlformats.org/drawingml/2006/main" noChangeAspect="1"/>
             </wp:cNvGraphicFramePr>
@@ -9953,7 +7714,7 @@
                     <pic:cNvPicPr/>
                   </pic:nvPicPr>
                   <pic:blipFill>
-                    <a:blip r:embed="rId40"/>
+                    <a:blip r:embed="rId12"/>
                     <a:stretch>
                       <a:fillRect/>
                     </a:stretch>
@@ -9974,43 +7735,41 @@
         </w:drawing>
       </w:r>
     </w:p>
-    <w:p/>
-    <w:p>
-      <w:r>
-        <w:br w:type="page"/>
-      </w:r>
-    </w:p>
-    <w:p>
-      <w:pPr>
-        <w:pStyle w:val="Heading3"/>
-        <w:numPr>
-          <w:ilvl w:val="2"/>
-          <w:numId w:val="1"/>
-        </w:numPr>
-      </w:pPr>
-      <w:bookmarkStart w:id="39" w:name="_Toc320368108"/>
-      <w:bookmarkStart w:id="40" w:name="_Toc320841493"/>
-      <w:r>
-        <w:lastRenderedPageBreak/>
+    <w:p>
+      <w:pPr>
+        <w:rPr>
+          <w:lang w:eastAsia="en-IN"/>
+        </w:rPr>
+      </w:pPr>
+    </w:p>
+    <w:p>
+      <w:pPr>
+        <w:pStyle w:val="Heading2"/>
+        <w:rPr>
+          <w:lang w:eastAsia="en-IN"/>
+        </w:rPr>
+      </w:pPr>
+      <w:r>
+        <w:rPr>
+          <w:lang w:eastAsia="en-IN"/>
+        </w:rPr>
+        <w:t>7.2</w:t>
+      </w:r>
+      <w:r>
+        <w:rPr>
+          <w:lang w:eastAsia="en-IN"/>
+        </w:rPr>
+        <w:tab/>
         <w:t>Context Diagram</w:t>
       </w:r>
-      <w:bookmarkEnd w:id="39"/>
-      <w:bookmarkEnd w:id="40"/>
-    </w:p>
-    <w:p>
-      <w:pPr>
-        <w:jc w:val="center"/>
-      </w:pPr>
-      <w:r>
-        <w:rPr>
-          <w:noProof/>
-          <w:lang w:bidi="ar-SA"/>
-        </w:rPr>
+    </w:p>
+    <w:p>
+      <w:r>
         <w:drawing>
           <wp:inline distT="0" distB="0" distL="0" distR="0">
-            <wp:extent cx="6108617" cy="5404507"/>
-            <wp:effectExtent l="19050" t="0" r="6433" b="0"/>
-            <wp:docPr id="9" name="Picture 9"/>
+            <wp:extent cx="5943600" cy="5258511"/>
+            <wp:effectExtent l="19050" t="0" r="0" b="0"/>
+            <wp:docPr id="14" name="Picture 9"/>
             <wp:cNvGraphicFramePr>
               <a:graphicFrameLocks xmlns:a="http://schemas.openxmlformats.org/drawingml/2006/main" noChangeAspect="1"/>
             </wp:cNvGraphicFramePr>
@@ -10022,7 +7781,7 @@
                     <pic:cNvPicPr/>
                   </pic:nvPicPr>
                   <pic:blipFill>
-                    <a:blip r:embed="rId41">
+                    <a:blip r:embed="rId13">
                       <a:extLst>
                         <a:ext uri="{28A0092B-C50C-407E-A947-70E740481C1C}">
                           <a14:useLocalDpi xmlns="" xmlns:wpc="http://schemas.microsoft.com/office/word/2010/wordprocessingCanvas" xmlns:mc="http://schemas.openxmlformats.org/markup-compatibility/2006" xmlns:o="urn:schemas-microsoft-com:office:office" xmlns:v="urn:schemas-microsoft-com:vml" xmlns:wp14="http://schemas.microsoft.com/office/word/2010/wordprocessingDrawing" xmlns:w10="urn:schemas-microsoft-com:office:word" xmlns:w="http://schemas.openxmlformats.org/wordprocessingml/2006/main" xmlns:w14="http://schemas.microsoft.com/office/word/2010/wordml" xmlns:wpg="http://schemas.microsoft.com/office/word/2010/wordprocessingGroup" xmlns:wpi="http://schemas.microsoft.com/office/word/2010/wordprocessingInk" xmlns:wps="http://schemas.microsoft.com/office/word/2010/wordprocessingShape" xmlns:a14="http://schemas.microsoft.com/office/drawing/2010/main" val="0"/>
@@ -10036,7 +7795,7 @@
                   <pic:spPr>
                     <a:xfrm>
                       <a:off x="0" y="0"/>
-                      <a:ext cx="6114443" cy="5409662"/>
+                      <a:ext cx="5943600" cy="5258511"/>
                     </a:xfrm>
                     <a:prstGeom prst="rect">
                       <a:avLst/>
@@ -10049,47 +7808,42 @@
         </w:drawing>
       </w:r>
     </w:p>
-    <w:p>
-      <w:r>
-        <w:br w:type="page"/>
-      </w:r>
-    </w:p>
-    <w:p>
-      <w:pPr>
-        <w:pStyle w:val="Heading3"/>
-        <w:numPr>
-          <w:ilvl w:val="2"/>
-          <w:numId w:val="1"/>
-        </w:numPr>
-      </w:pPr>
-      <w:bookmarkStart w:id="41" w:name="_Toc320368109"/>
-      <w:bookmarkStart w:id="42" w:name="_Toc320841494"/>
+    <w:p/>
+    <w:p/>
+    <w:p/>
+    <w:p/>
+    <w:p/>
+    <w:p/>
+    <w:p/>
+    <w:p>
+      <w:pPr>
+        <w:pStyle w:val="Heading2"/>
+        <w:tabs>
+          <w:tab w:val="left" w:pos="720"/>
+          <w:tab w:val="left" w:pos="1440"/>
+          <w:tab w:val="left" w:pos="2160"/>
+          <w:tab w:val="right" w:pos="9360"/>
+        </w:tabs>
+      </w:pPr>
       <w:r>
         <w:lastRenderedPageBreak/>
-        <w:t>Data Flow Diagram</w:t>
-      </w:r>
-      <w:bookmarkEnd w:id="41"/>
-      <w:bookmarkEnd w:id="42"/>
-    </w:p>
-    <w:p>
-      <w:pPr>
-        <w:jc w:val="center"/>
-      </w:pPr>
-    </w:p>
-    <w:p>
-      <w:pPr>
-        <w:jc w:val="center"/>
-      </w:pPr>
-      <w:r>
-        <w:rPr>
-          <w:noProof/>
-          <w:lang w:bidi="ar-SA"/>
-        </w:rPr>
+        <w:t xml:space="preserve">7.3 </w:t>
+      </w:r>
+      <w:r>
+        <w:tab/>
+        <w:t>Data-Flow Diagram</w:t>
+      </w:r>
+      <w:r>
+        <w:tab/>
+      </w:r>
+    </w:p>
+    <w:p>
+      <w:r>
         <w:drawing>
           <wp:inline distT="0" distB="0" distL="0" distR="0">
             <wp:extent cx="5943600" cy="4388485"/>
-            <wp:effectExtent l="0" t="0" r="0" b="0"/>
-            <wp:docPr id="10" name="Picture 10"/>
+            <wp:effectExtent l="19050" t="0" r="0" b="0"/>
+            <wp:docPr id="15" name="Picture 10"/>
             <wp:cNvGraphicFramePr>
               <a:graphicFrameLocks xmlns:a="http://schemas.openxmlformats.org/drawingml/2006/main" noChangeAspect="1"/>
             </wp:cNvGraphicFramePr>
@@ -10101,7 +7855,7 @@
                     <pic:cNvPicPr/>
                   </pic:nvPicPr>
                   <pic:blipFill>
-                    <a:blip r:embed="rId42">
+                    <a:blip r:embed="rId14">
                       <a:extLst>
                         <a:ext uri="{28A0092B-C50C-407E-A947-70E740481C1C}">
                           <a14:useLocalDpi xmlns="" xmlns:wpc="http://schemas.microsoft.com/office/word/2010/wordprocessingCanvas" xmlns:mc="http://schemas.openxmlformats.org/markup-compatibility/2006" xmlns:o="urn:schemas-microsoft-com:office:office" xmlns:v="urn:schemas-microsoft-com:vml" xmlns:wp14="http://schemas.microsoft.com/office/word/2010/wordprocessingDrawing" xmlns:w10="urn:schemas-microsoft-com:office:word" xmlns:w="http://schemas.openxmlformats.org/wordprocessingml/2006/main" xmlns:w14="http://schemas.microsoft.com/office/word/2010/wordml" xmlns:wpg="http://schemas.microsoft.com/office/word/2010/wordprocessingGroup" xmlns:wpi="http://schemas.microsoft.com/office/word/2010/wordprocessingInk" xmlns:wps="http://schemas.microsoft.com/office/word/2010/wordprocessingShape" xmlns:a14="http://schemas.microsoft.com/office/drawing/2010/main" val="0"/>
@@ -10128,19 +7882,149 @@
         </w:drawing>
       </w:r>
     </w:p>
+    <w:p/>
     <w:p>
       <w:pPr>
         <w:pStyle w:val="Heading1"/>
-        <w:numPr>
-          <w:ilvl w:val="0"/>
-          <w:numId w:val="1"/>
-        </w:numPr>
-      </w:pPr>
-      <w:bookmarkStart w:id="43" w:name="_Toc320841495"/>
-      <w:r>
-        <w:t>REFERENCES</w:t>
-      </w:r>
-      <w:bookmarkEnd w:id="43"/>
+      </w:pPr>
+      <w:r>
+        <w:t>8.</w:t>
+      </w:r>
+      <w:r>
+        <w:tab/>
+        <w:t>Database &amp; Table Details</w:t>
+      </w:r>
+    </w:p>
+    <w:p/>
+    <w:p>
+      <w:pPr>
+        <w:pStyle w:val="Heading1"/>
+      </w:pPr>
+      <w:r>
+        <w:t>9.</w:t>
+      </w:r>
+      <w:r>
+        <w:tab/>
+        <w:t>Complete Structure</w:t>
+      </w:r>
+    </w:p>
+    <w:p/>
+    <w:p>
+      <w:pPr>
+        <w:pStyle w:val="Heading2"/>
+      </w:pPr>
+      <w:r>
+        <w:t>9.1</w:t>
+      </w:r>
+      <w:r>
+        <w:tab/>
+        <w:t>Module Description</w:t>
+      </w:r>
+    </w:p>
+    <w:p/>
+    <w:p>
+      <w:pPr>
+        <w:pStyle w:val="Heading2"/>
+      </w:pPr>
+      <w:r>
+        <w:t xml:space="preserve">9.2 </w:t>
+      </w:r>
+      <w:r>
+        <w:tab/>
+        <w:t>Data Structure</w:t>
+      </w:r>
+    </w:p>
+    <w:p/>
+    <w:p>
+      <w:pPr>
+        <w:pStyle w:val="Heading2"/>
+      </w:pPr>
+      <w:r>
+        <w:t>9.3</w:t>
+      </w:r>
+      <w:r>
+        <w:tab/>
+        <w:t>Process Logic</w:t>
+      </w:r>
+    </w:p>
+    <w:p/>
+    <w:p>
+      <w:pPr>
+        <w:pStyle w:val="Heading2"/>
+      </w:pPr>
+      <w:r>
+        <w:lastRenderedPageBreak/>
+        <w:t>9.4</w:t>
+      </w:r>
+      <w:r>
+        <w:tab/>
+        <w:t>Implementation Methodology</w:t>
+      </w:r>
+    </w:p>
+    <w:p/>
+    <w:p>
+      <w:pPr>
+        <w:pStyle w:val="Heading2"/>
+      </w:pPr>
+      <w:r>
+        <w:t>9.5</w:t>
+      </w:r>
+      <w:r>
+        <w:tab/>
+        <w:t>List of Reports</w:t>
+      </w:r>
+    </w:p>
+    <w:p/>
+    <w:p>
+      <w:pPr>
+        <w:pStyle w:val="Heading1"/>
+      </w:pPr>
+      <w:r>
+        <w:t>10.</w:t>
+      </w:r>
+      <w:r>
+        <w:tab/>
+        <w:t>Overall Network Architecture</w:t>
+      </w:r>
+    </w:p>
+    <w:p/>
+    <w:p>
+      <w:pPr>
+        <w:pStyle w:val="Heading1"/>
+      </w:pPr>
+      <w:r>
+        <w:t>11.</w:t>
+      </w:r>
+      <w:r>
+        <w:tab/>
+        <w:t>Implementation Of Security Mechanism At Various Levels</w:t>
+      </w:r>
+    </w:p>
+    <w:p/>
+    <w:p>
+      <w:pPr>
+        <w:pStyle w:val="Heading1"/>
+      </w:pPr>
+      <w:r>
+        <w:t>12.</w:t>
+      </w:r>
+      <w:r>
+        <w:tab/>
+        <w:t>Future Scope &amp; Further Enhancement Of The Project</w:t>
+      </w:r>
+    </w:p>
+    <w:p/>
+    <w:p>
+      <w:pPr>
+        <w:pStyle w:val="Heading1"/>
+      </w:pPr>
+      <w:r>
+        <w:t>13.</w:t>
+      </w:r>
+      <w:r>
+        <w:tab/>
+        <w:t>Bibliography</w:t>
+      </w:r>
     </w:p>
     <w:p>
       <w:pPr>
@@ -10325,12 +8209,6 @@
           <w:numId w:val="34"/>
         </w:numPr>
         <w:spacing w:line="480" w:lineRule="auto"/>
-        <w:rPr>
-          <w:rFonts w:ascii="Arial" w:eastAsia="Times New Roman" w:hAnsi="Arial" w:cs="Arial"/>
-          <w:i w:val="0"/>
-          <w:color w:val="222222"/>
-          <w:lang w:eastAsia="en-IN"/>
-        </w:rPr>
       </w:pPr>
       <w:r>
         <w:rPr>
@@ -10342,8 +8220,15 @@
         <w:t>www.mysql.org</w:t>
       </w:r>
     </w:p>
+    <w:p>
+      <w:pPr>
+        <w:pStyle w:val="ListParagraph"/>
+        <w:spacing w:line="480" w:lineRule="auto"/>
+        <w:ind w:left="1800"/>
+      </w:pPr>
+    </w:p>
     <w:sectPr>
-      <w:footerReference w:type="default" r:id="rId43"/>
+      <w:footerReference w:type="default" r:id="rId15"/>
       <w:pgSz w:w="12240" w:h="15840"/>
       <w:pgMar w:top="1440" w:right="1440" w:bottom="1440" w:left="1440" w:header="720" w:footer="720" w:gutter="0"/>
       <w:pgBorders w:offsetFrom="page">
@@ -10454,7 +8339,7 @@
                         <w:sz w:val="72"/>
                         <w:szCs w:val="72"/>
                       </w:rPr>
-                      <w:t>2</w:t>
+                      <w:t>1</w:t>
                     </w:r>
                     <w:r>
                       <w:rPr>
@@ -13983,6 +11868,119 @@
     </w:lvl>
   </w:abstractNum>
   <w:abstractNum w:abstractNumId="31">
+    <w:nsid w:val="5D1942AC"/>
+    <w:multiLevelType w:val="multilevel"/>
+    <w:tmpl w:val="EA8487C8"/>
+    <w:lvl w:ilvl="0">
+      <w:start w:val="2"/>
+      <w:numFmt w:val="decimal"/>
+      <w:lvlText w:val="%1"/>
+      <w:lvlJc w:val="left"/>
+      <w:pPr>
+        <w:ind w:left="360" w:hanging="360"/>
+      </w:pPr>
+      <w:rPr>
+        <w:rFonts w:hint="default"/>
+      </w:rPr>
+    </w:lvl>
+    <w:lvl w:ilvl="1">
+      <w:start w:val="2"/>
+      <w:numFmt w:val="decimal"/>
+      <w:lvlText w:val="%1.%2"/>
+      <w:lvlJc w:val="left"/>
+      <w:pPr>
+        <w:ind w:left="720" w:hanging="360"/>
+      </w:pPr>
+      <w:rPr>
+        <w:rFonts w:hint="default"/>
+      </w:rPr>
+    </w:lvl>
+    <w:lvl w:ilvl="2">
+      <w:start w:val="1"/>
+      <w:numFmt w:val="decimal"/>
+      <w:lvlText w:val="%1.%2.%3"/>
+      <w:lvlJc w:val="left"/>
+      <w:pPr>
+        <w:ind w:left="1440" w:hanging="720"/>
+      </w:pPr>
+      <w:rPr>
+        <w:rFonts w:hint="default"/>
+      </w:rPr>
+    </w:lvl>
+    <w:lvl w:ilvl="3">
+      <w:start w:val="1"/>
+      <w:numFmt w:val="decimal"/>
+      <w:lvlText w:val="%1.%2.%3.%4"/>
+      <w:lvlJc w:val="left"/>
+      <w:pPr>
+        <w:ind w:left="1800" w:hanging="720"/>
+      </w:pPr>
+      <w:rPr>
+        <w:rFonts w:hint="default"/>
+      </w:rPr>
+    </w:lvl>
+    <w:lvl w:ilvl="4">
+      <w:start w:val="1"/>
+      <w:numFmt w:val="decimal"/>
+      <w:lvlText w:val="%1.%2.%3.%4.%5"/>
+      <w:lvlJc w:val="left"/>
+      <w:pPr>
+        <w:ind w:left="2520" w:hanging="1080"/>
+      </w:pPr>
+      <w:rPr>
+        <w:rFonts w:hint="default"/>
+      </w:rPr>
+    </w:lvl>
+    <w:lvl w:ilvl="5">
+      <w:start w:val="1"/>
+      <w:numFmt w:val="decimal"/>
+      <w:lvlText w:val="%1.%2.%3.%4.%5.%6"/>
+      <w:lvlJc w:val="left"/>
+      <w:pPr>
+        <w:ind w:left="2880" w:hanging="1080"/>
+      </w:pPr>
+      <w:rPr>
+        <w:rFonts w:hint="default"/>
+      </w:rPr>
+    </w:lvl>
+    <w:lvl w:ilvl="6">
+      <w:start w:val="1"/>
+      <w:numFmt w:val="decimal"/>
+      <w:lvlText w:val="%1.%2.%3.%4.%5.%6.%7"/>
+      <w:lvlJc w:val="left"/>
+      <w:pPr>
+        <w:ind w:left="3600" w:hanging="1440"/>
+      </w:pPr>
+      <w:rPr>
+        <w:rFonts w:hint="default"/>
+      </w:rPr>
+    </w:lvl>
+    <w:lvl w:ilvl="7">
+      <w:start w:val="1"/>
+      <w:numFmt w:val="decimal"/>
+      <w:lvlText w:val="%1.%2.%3.%4.%5.%6.%7.%8"/>
+      <w:lvlJc w:val="left"/>
+      <w:pPr>
+        <w:ind w:left="3960" w:hanging="1440"/>
+      </w:pPr>
+      <w:rPr>
+        <w:rFonts w:hint="default"/>
+      </w:rPr>
+    </w:lvl>
+    <w:lvl w:ilvl="8">
+      <w:start w:val="1"/>
+      <w:numFmt w:val="decimal"/>
+      <w:lvlText w:val="%1.%2.%3.%4.%5.%6.%7.%8.%9"/>
+      <w:lvlJc w:val="left"/>
+      <w:pPr>
+        <w:ind w:left="4680" w:hanging="1800"/>
+      </w:pPr>
+      <w:rPr>
+        <w:rFonts w:hint="default"/>
+      </w:rPr>
+    </w:lvl>
+  </w:abstractNum>
+  <w:abstractNum w:abstractNumId="32">
     <w:nsid w:val="608A5E22"/>
     <w:multiLevelType w:val="multilevel"/>
     <w:tmpl w:val="A72A72E6"/>
@@ -14100,7 +12098,7 @@
       </w:rPr>
     </w:lvl>
   </w:abstractNum>
-  <w:abstractNum w:abstractNumId="32">
+  <w:abstractNum w:abstractNumId="33">
     <w:nsid w:val="647B215F"/>
     <w:multiLevelType w:val="hybridMultilevel"/>
     <w:tmpl w:val="D844546E"/>
@@ -14213,7 +12211,7 @@
       </w:rPr>
     </w:lvl>
   </w:abstractNum>
-  <w:abstractNum w:abstractNumId="33">
+  <w:abstractNum w:abstractNumId="34">
     <w:nsid w:val="64EB494E"/>
     <w:multiLevelType w:val="hybridMultilevel"/>
     <w:tmpl w:val="142422A4"/>
@@ -14326,7 +12324,7 @@
       </w:rPr>
     </w:lvl>
   </w:abstractNum>
-  <w:abstractNum w:abstractNumId="34">
+  <w:abstractNum w:abstractNumId="35">
     <w:nsid w:val="6A2A242F"/>
     <w:multiLevelType w:val="hybridMultilevel"/>
     <w:tmpl w:val="9C2E32DA"/>
@@ -14439,7 +12437,7 @@
       </w:rPr>
     </w:lvl>
   </w:abstractNum>
-  <w:abstractNum w:abstractNumId="35">
+  <w:abstractNum w:abstractNumId="36">
     <w:nsid w:val="6A3416AF"/>
     <w:multiLevelType w:val="hybridMultilevel"/>
     <w:tmpl w:val="BB3A1808"/>
@@ -14552,7 +12550,7 @@
       </w:rPr>
     </w:lvl>
   </w:abstractNum>
-  <w:abstractNum w:abstractNumId="36">
+  <w:abstractNum w:abstractNumId="37">
     <w:nsid w:val="6B4A3F34"/>
     <w:multiLevelType w:val="multilevel"/>
     <w:tmpl w:val="A72A72E6"/>
@@ -14670,7 +12668,7 @@
       </w:rPr>
     </w:lvl>
   </w:abstractNum>
-  <w:abstractNum w:abstractNumId="37">
+  <w:abstractNum w:abstractNumId="38">
     <w:nsid w:val="6D6750D1"/>
     <w:multiLevelType w:val="multilevel"/>
     <w:tmpl w:val="A72A72E6"/>
@@ -14788,7 +12786,7 @@
       </w:rPr>
     </w:lvl>
   </w:abstractNum>
-  <w:abstractNum w:abstractNumId="38">
+  <w:abstractNum w:abstractNumId="39">
     <w:nsid w:val="7A492223"/>
     <w:multiLevelType w:val="hybridMultilevel"/>
     <w:tmpl w:val="A2BCA6AE"/>
@@ -14926,7 +12924,7 @@
     <w:abstractNumId w:val="6"/>
   </w:num>
   <w:num w:numId="9">
-    <w:abstractNumId w:val="38"/>
+    <w:abstractNumId w:val="39"/>
   </w:num>
   <w:num w:numId="10">
     <w:abstractNumId w:val="7"/>
@@ -14962,10 +12960,10 @@
     <w:abstractNumId w:val="8"/>
   </w:num>
   <w:num w:numId="21">
-    <w:abstractNumId w:val="36"/>
+    <w:abstractNumId w:val="37"/>
   </w:num>
   <w:num w:numId="22">
-    <w:abstractNumId w:val="33"/>
+    <w:abstractNumId w:val="34"/>
   </w:num>
   <w:num w:numId="23">
     <w:abstractNumId w:val="9"/>
@@ -14974,13 +12972,13 @@
     <w:abstractNumId w:val="20"/>
   </w:num>
   <w:num w:numId="25">
-    <w:abstractNumId w:val="31"/>
+    <w:abstractNumId w:val="32"/>
   </w:num>
   <w:num w:numId="26">
     <w:abstractNumId w:val="28"/>
   </w:num>
   <w:num w:numId="27">
-    <w:abstractNumId w:val="37"/>
+    <w:abstractNumId w:val="38"/>
   </w:num>
   <w:num w:numId="28">
     <w:abstractNumId w:val="22"/>
@@ -14992,7 +12990,7 @@
     <w:abstractNumId w:val="5"/>
   </w:num>
   <w:num w:numId="31">
-    <w:abstractNumId w:val="32"/>
+    <w:abstractNumId w:val="33"/>
   </w:num>
   <w:num w:numId="32">
     <w:abstractNumId w:val="21"/>
@@ -15001,10 +12999,10 @@
     <w:abstractNumId w:val="1"/>
   </w:num>
   <w:num w:numId="34">
-    <w:abstractNumId w:val="34"/>
+    <w:abstractNumId w:val="35"/>
   </w:num>
   <w:num w:numId="35">
-    <w:abstractNumId w:val="35"/>
+    <w:abstractNumId w:val="36"/>
   </w:num>
   <w:num w:numId="36">
     <w:abstractNumId w:val="13"/>
@@ -15017,6 +13015,9 @@
   </w:num>
   <w:num w:numId="39">
     <w:abstractNumId w:val="0"/>
+  </w:num>
+  <w:num w:numId="40">
+    <w:abstractNumId w:val="31"/>
   </w:num>
 </w:numbering>
 </file>
@@ -17377,7 +15378,7 @@
 </file>
 
 <file path=customXml/itemProps1.xml><?xml version="1.0" encoding="utf-8"?>
-<ds:datastoreItem xmlns:ds="http://schemas.openxmlformats.org/officeDocument/2006/customXml" ds:itemID="{FB291612-837F-4466-BF78-3988261B072E}">
+<ds:datastoreItem xmlns:ds="http://schemas.openxmlformats.org/officeDocument/2006/customXml" ds:itemID="{B0D2EE13-8065-4F77-8846-1B21E655E7AF}">
   <ds:schemaRefs>
     <ds:schemaRef ds:uri="http://schemas.openxmlformats.org/officeDocument/2006/bibliography"/>
   </ds:schemaRefs>
